--- a/doc/详细设计.docx
+++ b/doc/详细设计.docx
@@ -3614,11 +3614,6 @@
             <w:tcW w:w="2089" w:type="dxa"/>
           </w:tcPr>
           <w:p>
-            <w:pPr>
-              <w:rPr>
-                <w:rFonts w:hint="eastAsia"/>
-              </w:rPr>
-            </w:pPr>
             <w:r>
               <w:rPr>
                 <w:rFonts w:hint="eastAsia"/>
@@ -4284,8 +4279,20 @@
             <w:tcW w:w="2765" w:type="dxa"/>
           </w:tcPr>
           <w:p>
+            <w:pPr>
+              <w:rPr>
+                <w:rFonts w:ascii="宋体" w:eastAsia="宋体" w:hAnsi="宋体"/>
+                <w:sz w:val="24"/>
+                <w:szCs w:val="24"/>
+              </w:rPr>
+            </w:pPr>
             <w:proofErr w:type="spellStart"/>
             <w:r>
+              <w:rPr>
+                <w:rFonts w:ascii="宋体" w:eastAsia="宋体" w:hAnsi="宋体"/>
+                <w:sz w:val="24"/>
+                <w:szCs w:val="24"/>
+              </w:rPr>
               <w:t>Create_id</w:t>
             </w:r>
             <w:proofErr w:type="spellEnd"/>
@@ -4296,7 +4303,19 @@
             <w:tcW w:w="2765" w:type="dxa"/>
           </w:tcPr>
           <w:p>
-            <w:r>
+            <w:pPr>
+              <w:rPr>
+                <w:rFonts w:ascii="宋体" w:eastAsia="宋体" w:hAnsi="宋体"/>
+                <w:sz w:val="24"/>
+                <w:szCs w:val="24"/>
+              </w:rPr>
+            </w:pPr>
+            <w:r>
+              <w:rPr>
+                <w:rFonts w:ascii="宋体" w:eastAsia="宋体" w:hAnsi="宋体"/>
+                <w:sz w:val="24"/>
+                <w:szCs w:val="24"/>
+              </w:rPr>
               <w:t>Bigint</w:t>
             </w:r>
           </w:p>
@@ -4306,9 +4325,18 @@
             <w:tcW w:w="2766" w:type="dxa"/>
           </w:tcPr>
           <w:p>
-            <w:r>
-              <w:rPr>
-                <w:rFonts w:hint="eastAsia"/>
+            <w:pPr>
+              <w:rPr>
+                <w:rFonts w:ascii="宋体" w:eastAsia="宋体" w:hAnsi="宋体"/>
+                <w:sz w:val="24"/>
+                <w:szCs w:val="24"/>
+              </w:rPr>
+            </w:pPr>
+            <w:r>
+              <w:rPr>
+                <w:rFonts w:ascii="宋体" w:eastAsia="宋体" w:hAnsi="宋体" w:hint="eastAsia"/>
+                <w:sz w:val="24"/>
+                <w:szCs w:val="24"/>
               </w:rPr>
               <w:t>创建者id</w:t>
             </w:r>
@@ -4321,17 +4349,116 @@
             <w:tcW w:w="2765" w:type="dxa"/>
           </w:tcPr>
           <w:p>
+            <w:pPr>
+              <w:rPr>
+                <w:rFonts w:ascii="宋体" w:eastAsia="宋体" w:hAnsi="宋体"/>
+                <w:sz w:val="24"/>
+                <w:szCs w:val="24"/>
+              </w:rPr>
+            </w:pPr>
             <w:proofErr w:type="spellStart"/>
             <w:r>
+              <w:rPr>
+                <w:rFonts w:ascii="宋体" w:eastAsia="宋体" w:hAnsi="宋体"/>
+                <w:sz w:val="24"/>
+                <w:szCs w:val="24"/>
+              </w:rPr>
+              <w:t>Create_name</w:t>
+            </w:r>
+            <w:proofErr w:type="spellEnd"/>
+          </w:p>
+        </w:tc>
+        <w:tc>
+          <w:tcPr>
+            <w:tcW w:w="2765" w:type="dxa"/>
+          </w:tcPr>
+          <w:p>
+            <w:pPr>
+              <w:rPr>
+                <w:rFonts w:ascii="宋体" w:eastAsia="宋体" w:hAnsi="宋体"/>
+                <w:sz w:val="24"/>
+                <w:szCs w:val="24"/>
+              </w:rPr>
+            </w:pPr>
+            <w:proofErr w:type="gramStart"/>
+            <w:r>
+              <w:rPr>
+                <w:rFonts w:ascii="宋体" w:eastAsia="宋体" w:hAnsi="宋体"/>
+                <w:sz w:val="24"/>
+                <w:szCs w:val="24"/>
+              </w:rPr>
+              <w:t>Varchar(</w:t>
+            </w:r>
+            <w:proofErr w:type="gramEnd"/>
+            <w:r>
+              <w:rPr>
+                <w:rFonts w:ascii="宋体" w:eastAsia="宋体" w:hAnsi="宋体"/>
+                <w:sz w:val="24"/>
+                <w:szCs w:val="24"/>
+              </w:rPr>
+              <w:t>50)</w:t>
+            </w:r>
+          </w:p>
+        </w:tc>
+        <w:tc>
+          <w:tcPr>
+            <w:tcW w:w="2766" w:type="dxa"/>
+          </w:tcPr>
+          <w:p>
+            <w:pPr>
+              <w:rPr>
+                <w:rFonts w:ascii="宋体" w:eastAsia="宋体" w:hAnsi="宋体" w:hint="eastAsia"/>
+                <w:sz w:val="24"/>
+                <w:szCs w:val="24"/>
+              </w:rPr>
+            </w:pPr>
+            <w:r>
+              <w:rPr>
+                <w:rFonts w:ascii="宋体" w:eastAsia="宋体" w:hAnsi="宋体" w:hint="eastAsia"/>
+                <w:sz w:val="24"/>
+                <w:szCs w:val="24"/>
+              </w:rPr>
+              <w:t>创建者name</w:t>
+            </w:r>
+          </w:p>
+        </w:tc>
+      </w:tr>
+      <w:tr>
+        <w:tc>
+          <w:tcPr>
+            <w:tcW w:w="2765" w:type="dxa"/>
+          </w:tcPr>
+          <w:p>
+            <w:pPr>
+              <w:rPr>
+                <w:rFonts w:ascii="宋体" w:eastAsia="宋体" w:hAnsi="宋体"/>
+                <w:sz w:val="24"/>
+                <w:szCs w:val="24"/>
+              </w:rPr>
+            </w:pPr>
+            <w:proofErr w:type="spellStart"/>
+            <w:r>
+              <w:rPr>
+                <w:rFonts w:ascii="宋体" w:eastAsia="宋体" w:hAnsi="宋体"/>
+                <w:sz w:val="24"/>
+                <w:szCs w:val="24"/>
+              </w:rPr>
               <w:t>M</w:t>
             </w:r>
             <w:r>
               <w:rPr>
-                <w:rFonts w:hint="eastAsia"/>
+                <w:rFonts w:ascii="宋体" w:eastAsia="宋体" w:hAnsi="宋体" w:hint="eastAsia"/>
+                <w:sz w:val="24"/>
+                <w:szCs w:val="24"/>
               </w:rPr>
               <w:t>odified</w:t>
             </w:r>
             <w:r>
+              <w:rPr>
+                <w:rFonts w:ascii="宋体" w:eastAsia="宋体" w:hAnsi="宋体"/>
+                <w:sz w:val="24"/>
+                <w:szCs w:val="24"/>
+              </w:rPr>
               <w:t>_id</w:t>
             </w:r>
             <w:proofErr w:type="spellEnd"/>
@@ -4342,12 +4469,26 @@
             <w:tcW w:w="2765" w:type="dxa"/>
           </w:tcPr>
           <w:p>
-            <w:r>
+            <w:pPr>
+              <w:rPr>
+                <w:rFonts w:ascii="宋体" w:eastAsia="宋体" w:hAnsi="宋体"/>
+                <w:sz w:val="24"/>
+                <w:szCs w:val="24"/>
+              </w:rPr>
+            </w:pPr>
+            <w:r>
+              <w:rPr>
+                <w:rFonts w:ascii="宋体" w:eastAsia="宋体" w:hAnsi="宋体"/>
+                <w:sz w:val="24"/>
+                <w:szCs w:val="24"/>
+              </w:rPr>
               <w:t>B</w:t>
             </w:r>
             <w:r>
               <w:rPr>
-                <w:rFonts w:hint="eastAsia"/>
+                <w:rFonts w:ascii="宋体" w:eastAsia="宋体" w:hAnsi="宋体" w:hint="eastAsia"/>
+                <w:sz w:val="24"/>
+                <w:szCs w:val="24"/>
               </w:rPr>
               <w:t>igint</w:t>
             </w:r>
@@ -4358,11 +4499,100 @@
             <w:tcW w:w="2766" w:type="dxa"/>
           </w:tcPr>
           <w:p>
-            <w:r>
-              <w:rPr>
-                <w:rFonts w:hint="eastAsia"/>
+            <w:pPr>
+              <w:rPr>
+                <w:rFonts w:ascii="宋体" w:eastAsia="宋体" w:hAnsi="宋体"/>
+                <w:sz w:val="24"/>
+                <w:szCs w:val="24"/>
+              </w:rPr>
+            </w:pPr>
+            <w:r>
+              <w:rPr>
+                <w:rFonts w:ascii="宋体" w:eastAsia="宋体" w:hAnsi="宋体" w:hint="eastAsia"/>
+                <w:sz w:val="24"/>
+                <w:szCs w:val="24"/>
               </w:rPr>
               <w:t>修改者id</w:t>
+            </w:r>
+          </w:p>
+        </w:tc>
+      </w:tr>
+      <w:tr>
+        <w:tc>
+          <w:tcPr>
+            <w:tcW w:w="2765" w:type="dxa"/>
+          </w:tcPr>
+          <w:p>
+            <w:pPr>
+              <w:rPr>
+                <w:rFonts w:ascii="宋体" w:eastAsia="宋体" w:hAnsi="宋体"/>
+                <w:sz w:val="24"/>
+                <w:szCs w:val="24"/>
+              </w:rPr>
+            </w:pPr>
+            <w:proofErr w:type="spellStart"/>
+            <w:r>
+              <w:rPr>
+                <w:rFonts w:ascii="宋体" w:eastAsia="宋体" w:hAnsi="宋体"/>
+                <w:sz w:val="24"/>
+                <w:szCs w:val="24"/>
+              </w:rPr>
+              <w:t>Modified_name</w:t>
+            </w:r>
+            <w:proofErr w:type="spellEnd"/>
+          </w:p>
+        </w:tc>
+        <w:tc>
+          <w:tcPr>
+            <w:tcW w:w="2765" w:type="dxa"/>
+          </w:tcPr>
+          <w:p>
+            <w:pPr>
+              <w:rPr>
+                <w:rFonts w:ascii="宋体" w:eastAsia="宋体" w:hAnsi="宋体"/>
+                <w:sz w:val="24"/>
+                <w:szCs w:val="24"/>
+              </w:rPr>
+            </w:pPr>
+            <w:proofErr w:type="gramStart"/>
+            <w:r>
+              <w:rPr>
+                <w:rFonts w:ascii="宋体" w:eastAsia="宋体" w:hAnsi="宋体"/>
+                <w:sz w:val="24"/>
+                <w:szCs w:val="24"/>
+              </w:rPr>
+              <w:t>Varchar(</w:t>
+            </w:r>
+            <w:proofErr w:type="gramEnd"/>
+            <w:r>
+              <w:rPr>
+                <w:rFonts w:ascii="宋体" w:eastAsia="宋体" w:hAnsi="宋体"/>
+                <w:sz w:val="24"/>
+                <w:szCs w:val="24"/>
+              </w:rPr>
+              <w:t>50)</w:t>
+            </w:r>
+          </w:p>
+        </w:tc>
+        <w:tc>
+          <w:tcPr>
+            <w:tcW w:w="2766" w:type="dxa"/>
+          </w:tcPr>
+          <w:p>
+            <w:pPr>
+              <w:rPr>
+                <w:rFonts w:ascii="宋体" w:eastAsia="宋体" w:hAnsi="宋体" w:hint="eastAsia"/>
+                <w:sz w:val="24"/>
+                <w:szCs w:val="24"/>
+              </w:rPr>
+            </w:pPr>
+            <w:r>
+              <w:rPr>
+                <w:rFonts w:ascii="宋体" w:eastAsia="宋体" w:hAnsi="宋体" w:hint="eastAsia"/>
+                <w:sz w:val="24"/>
+                <w:szCs w:val="24"/>
+              </w:rPr>
+              <w:t>修改者name</w:t>
             </w:r>
           </w:p>
         </w:tc>
@@ -4729,6 +4959,7 @@
               <w:rPr>
                 <w:rFonts w:hint="eastAsia"/>
               </w:rPr>
+              <w:lastRenderedPageBreak/>
               <w:t>字段名</w:t>
             </w:r>
           </w:p>
@@ -4806,7 +5037,6 @@
           <w:p>
             <w:proofErr w:type="spellStart"/>
             <w:r>
-              <w:lastRenderedPageBreak/>
               <w:t>A</w:t>
             </w:r>
             <w:r>
@@ -5255,11 +5485,6 @@
             <w:tcW w:w="2766" w:type="dxa"/>
           </w:tcPr>
           <w:p>
-            <w:pPr>
-              <w:rPr>
-                <w:rFonts w:hint="eastAsia"/>
-              </w:rPr>
-            </w:pPr>
             <w:r>
               <w:rPr>
                 <w:rFonts w:hint="eastAsia"/>
@@ -5302,11 +5527,6 @@
             <w:tcW w:w="2766" w:type="dxa"/>
           </w:tcPr>
           <w:p>
-            <w:pPr>
-              <w:rPr>
-                <w:rFonts w:hint="eastAsia"/>
-              </w:rPr>
-            </w:pPr>
             <w:r>
               <w:rPr>
                 <w:rFonts w:hint="eastAsia"/>
@@ -5422,11 +5642,6 @@
             <w:tcW w:w="2766" w:type="dxa"/>
           </w:tcPr>
           <w:p>
-            <w:pPr>
-              <w:rPr>
-                <w:rFonts w:hint="eastAsia"/>
-              </w:rPr>
-            </w:pPr>
             <w:r>
               <w:rPr>
                 <w:rFonts w:hint="eastAsia"/>
@@ -5467,11 +5682,6 @@
             <w:tcW w:w="2766" w:type="dxa"/>
           </w:tcPr>
           <w:p>
-            <w:pPr>
-              <w:rPr>
-                <w:rFonts w:hint="eastAsia"/>
-              </w:rPr>
-            </w:pPr>
             <w:r>
               <w:rPr>
                 <w:rFonts w:hint="eastAsia"/>
@@ -6045,6 +6255,7 @@
           </w:tcPr>
           <w:p>
             <w:r>
+              <w:lastRenderedPageBreak/>
               <w:t>Type</w:t>
             </w:r>
           </w:p>
@@ -6068,14 +6279,7 @@
               <w:rPr>
                 <w:rFonts w:hint="eastAsia"/>
               </w:rPr>
-              <w:t>类别（0：行走；1：阅读；2：体育；3：艺术；4：实践；</w:t>
-            </w:r>
-            <w:r>
-              <w:rPr>
-                <w:rFonts w:hint="eastAsia"/>
-              </w:rPr>
-              <w:lastRenderedPageBreak/>
-              <w:t>5：学习进步目标）</w:t>
+              <w:t>类别（0：行走；1：阅读；2：体育；3：艺术；4：实践；5：学习进步目标）</w:t>
             </w:r>
           </w:p>
         </w:tc>
@@ -6091,7 +6295,6 @@
               <w:rPr>
                 <w:rFonts w:hint="eastAsia"/>
               </w:rPr>
-              <w:lastRenderedPageBreak/>
               <w:t>u</w:t>
             </w:r>
             <w:r>
@@ -6120,11 +6323,6 @@
             <w:tcW w:w="2766" w:type="dxa"/>
           </w:tcPr>
           <w:p>
-            <w:pPr>
-              <w:rPr>
-                <w:rFonts w:hint="eastAsia"/>
-              </w:rPr>
-            </w:pPr>
             <w:r>
               <w:rPr>
                 <w:rFonts w:hint="eastAsia"/>
@@ -6228,11 +6426,6 @@
             <w:tcW w:w="2765" w:type="dxa"/>
           </w:tcPr>
           <w:p>
-            <w:pPr>
-              <w:rPr>
-                <w:rFonts w:hint="eastAsia"/>
-              </w:rPr>
-            </w:pPr>
             <w:r>
               <w:t>C</w:t>
             </w:r>
@@ -6273,11 +6466,6 @@
             <w:tcW w:w="2766" w:type="dxa"/>
           </w:tcPr>
           <w:p>
-            <w:pPr>
-              <w:rPr>
-                <w:rFonts w:hint="eastAsia"/>
-              </w:rPr>
-            </w:pPr>
             <w:r>
               <w:rPr>
                 <w:rFonts w:hint="eastAsia"/>
@@ -6886,11 +7074,6 @@
             <w:tcW w:w="2765" w:type="dxa"/>
           </w:tcPr>
           <w:p>
-            <w:pPr>
-              <w:rPr>
-                <w:rFonts w:hint="eastAsia"/>
-              </w:rPr>
-            </w:pPr>
             <w:r>
               <w:rPr>
                 <w:rFonts w:hint="eastAsia"/>
@@ -6904,11 +7087,6 @@
             <w:tcW w:w="2765" w:type="dxa"/>
           </w:tcPr>
           <w:p>
-            <w:pPr>
-              <w:rPr>
-                <w:rFonts w:hint="eastAsia"/>
-              </w:rPr>
-            </w:pPr>
             <w:r>
               <w:rPr>
                 <w:rFonts w:hint="eastAsia"/>
@@ -6922,11 +7100,6 @@
             <w:tcW w:w="2766" w:type="dxa"/>
           </w:tcPr>
           <w:p>
-            <w:pPr>
-              <w:rPr>
-                <w:rFonts w:hint="eastAsia"/>
-              </w:rPr>
-            </w:pPr>
             <w:r>
               <w:rPr>
                 <w:rFonts w:hint="eastAsia"/>
@@ -6942,11 +7115,6 @@
             <w:tcW w:w="2765" w:type="dxa"/>
           </w:tcPr>
           <w:p>
-            <w:pPr>
-              <w:rPr>
-                <w:rFonts w:hint="eastAsia"/>
-              </w:rPr>
-            </w:pPr>
             <w:r>
               <w:t>Id</w:t>
             </w:r>
@@ -6957,11 +7125,6 @@
             <w:tcW w:w="2765" w:type="dxa"/>
           </w:tcPr>
           <w:p>
-            <w:pPr>
-              <w:rPr>
-                <w:rFonts w:hint="eastAsia"/>
-              </w:rPr>
-            </w:pPr>
             <w:r>
               <w:t>Bigint</w:t>
             </w:r>
@@ -6972,11 +7135,6 @@
             <w:tcW w:w="2766" w:type="dxa"/>
           </w:tcPr>
           <w:p>
-            <w:pPr>
-              <w:rPr>
-                <w:rFonts w:hint="eastAsia"/>
-              </w:rPr>
-            </w:pPr>
             <w:r>
               <w:t>I</w:t>
             </w:r>
@@ -6995,11 +7153,6 @@
             <w:tcW w:w="2765" w:type="dxa"/>
           </w:tcPr>
           <w:p>
-            <w:pPr>
-              <w:rPr>
-                <w:rFonts w:hint="eastAsia"/>
-              </w:rPr>
-            </w:pPr>
             <w:proofErr w:type="spellStart"/>
             <w:r>
               <w:t>UserId</w:t>
@@ -7012,11 +7165,6 @@
             <w:tcW w:w="2765" w:type="dxa"/>
           </w:tcPr>
           <w:p>
-            <w:pPr>
-              <w:rPr>
-                <w:rFonts w:hint="eastAsia"/>
-              </w:rPr>
-            </w:pPr>
             <w:r>
               <w:t>Bigint</w:t>
             </w:r>
@@ -7027,11 +7175,6 @@
             <w:tcW w:w="2766" w:type="dxa"/>
           </w:tcPr>
           <w:p>
-            <w:pPr>
-              <w:rPr>
-                <w:rFonts w:hint="eastAsia"/>
-              </w:rPr>
-            </w:pPr>
             <w:r>
               <w:rPr>
                 <w:rFonts w:hint="eastAsia"/>
@@ -7047,11 +7190,6 @@
             <w:tcW w:w="2765" w:type="dxa"/>
           </w:tcPr>
           <w:p>
-            <w:pPr>
-              <w:rPr>
-                <w:rFonts w:hint="eastAsia"/>
-              </w:rPr>
-            </w:pPr>
             <w:proofErr w:type="spellStart"/>
             <w:r>
               <w:rPr>
@@ -7067,11 +7205,6 @@
             <w:tcW w:w="2765" w:type="dxa"/>
           </w:tcPr>
           <w:p>
-            <w:pPr>
-              <w:rPr>
-                <w:rFonts w:hint="eastAsia"/>
-              </w:rPr>
-            </w:pPr>
             <w:proofErr w:type="gramStart"/>
             <w:r>
               <w:t>V</w:t>
@@ -7096,11 +7229,6 @@
             <w:tcW w:w="2766" w:type="dxa"/>
           </w:tcPr>
           <w:p>
-            <w:pPr>
-              <w:rPr>
-                <w:rFonts w:hint="eastAsia"/>
-              </w:rPr>
-            </w:pPr>
             <w:r>
               <w:rPr>
                 <w:rFonts w:hint="eastAsia"/>
@@ -7119,13 +7247,7 @@
         </w:tc>
       </w:tr>
     </w:tbl>
-    <w:p>
-      <w:pPr>
-        <w:rPr>
-          <w:rFonts w:hint="eastAsia"/>
-        </w:rPr>
-      </w:pPr>
-    </w:p>
+    <w:p/>
     <w:p>
       <w:pPr>
         <w:pStyle w:val="1"/>
@@ -7135,6 +7257,7 @@
         <w:rPr>
           <w:rFonts w:hint="eastAsia"/>
         </w:rPr>
+        <w:lastRenderedPageBreak/>
         <w:t>A</w:t>
       </w:r>
       <w:r>
@@ -7198,17 +7321,7 @@
           <w:bCs/>
           <w:color w:val="FF0000"/>
         </w:rPr>
-        <w:t>ord的自动格式的首字</w:t>
-      </w:r>
-      <w:r>
-        <w:rPr>
-          <w:rFonts w:hint="eastAsia"/>
-          <w:b/>
-          <w:bCs/>
-          <w:color w:val="FF0000"/>
-        </w:rPr>
-        <w:lastRenderedPageBreak/>
-        <w:t>母大写无效。</w:t>
+        <w:t>ord的自动格式的首字母大写无效。</w:t>
       </w:r>
     </w:p>
     <w:p>
@@ -7667,6 +7780,7 @@
         <w:rPr>
           <w:rFonts w:hint="eastAsia"/>
         </w:rPr>
+        <w:lastRenderedPageBreak/>
         <w:t>4</w:t>
       </w:r>
       <w:r>
@@ -7732,7 +7846,6 @@
               <w:ind w:firstLine="420"/>
             </w:pPr>
             <w:r>
-              <w:lastRenderedPageBreak/>
               <w:t xml:space="preserve">Token: </w:t>
             </w:r>
             <w:r>
@@ -8092,9 +8205,6 @@
           <w:p>
             <w:pPr>
               <w:ind w:firstLine="420"/>
-              <w:rPr>
-                <w:rFonts w:hint="eastAsia"/>
-              </w:rPr>
             </w:pPr>
             <w:r>
               <w:rPr>
@@ -8234,6 +8344,7 @@
               <w:rPr>
                 <w:rFonts w:hint="eastAsia"/>
               </w:rPr>
+              <w:lastRenderedPageBreak/>
               <w:t xml:space="preserve"> </w:t>
             </w:r>
             <w:r>
@@ -8304,7 +8415,6 @@
               <w:rPr>
                 <w:rFonts w:hint="eastAsia"/>
               </w:rPr>
-              <w:lastRenderedPageBreak/>
               <w:t>}</w:t>
             </w:r>
           </w:p>
@@ -8656,13 +8766,7 @@
         <w:t>如果id为0表示修改自己</w:t>
       </w:r>
     </w:p>
-    <w:p>
-      <w:pPr>
-        <w:rPr>
-          <w:rFonts w:hint="eastAsia"/>
-        </w:rPr>
-      </w:pPr>
-    </w:p>
+    <w:p/>
     <w:p>
       <w:r>
         <w:rPr>
@@ -8742,6 +8846,7 @@
               <w:rPr>
                 <w:rFonts w:hint="eastAsia"/>
               </w:rPr>
+              <w:lastRenderedPageBreak/>
               <w:t>{</w:t>
             </w:r>
           </w:p>
@@ -8818,7 +8923,6 @@
               <w:rPr>
                 <w:rFonts w:hint="eastAsia"/>
               </w:rPr>
-              <w:lastRenderedPageBreak/>
               <w:t>}</w:t>
             </w:r>
           </w:p>
@@ -9216,6 +9320,7 @@
               <w:ind w:firstLine="420"/>
             </w:pPr>
             <w:r>
+              <w:lastRenderedPageBreak/>
               <w:t xml:space="preserve">Token: </w:t>
             </w:r>
             <w:r>
@@ -9281,7 +9386,6 @@
               <w:rPr>
                 <w:rFonts w:hint="eastAsia"/>
               </w:rPr>
-              <w:lastRenderedPageBreak/>
               <w:t>{</w:t>
             </w:r>
           </w:p>
@@ -9779,6 +9883,7 @@
         <w:rPr>
           <w:rFonts w:hint="eastAsia"/>
         </w:rPr>
+        <w:lastRenderedPageBreak/>
         <w:t>/</w:t>
       </w:r>
       <w:proofErr w:type="spellStart"/>
@@ -9913,7 +10018,6 @@
         <w:rPr>
           <w:rFonts w:hint="eastAsia"/>
         </w:rPr>
-        <w:lastRenderedPageBreak/>
         <w:t>接受参数</w:t>
       </w:r>
     </w:p>
@@ -10071,10 +10175,7 @@
             </w:pPr>
             <w:proofErr w:type="spellStart"/>
             <w:r>
-              <w:t>validTime</w:t>
-            </w:r>
-            <w:r>
-              <w:t>Begin</w:t>
+              <w:t>validTimeBegin</w:t>
             </w:r>
             <w:proofErr w:type="spellEnd"/>
             <w:r>
@@ -10084,28 +10185,16 @@
               <w:rPr>
                 <w:rFonts w:hint="eastAsia"/>
               </w:rPr>
-              <w:t>有效期截止</w:t>
-            </w:r>
-            <w:r>
-              <w:rPr>
-                <w:rFonts w:hint="eastAsia"/>
-              </w:rPr>
-              <w:t>（下限）</w:t>
-            </w:r>
-          </w:p>
-          <w:p>
-            <w:pPr>
-              <w:ind w:firstLine="420"/>
-              <w:rPr>
-                <w:rFonts w:hint="eastAsia"/>
-              </w:rPr>
+              <w:t>有效期截止（下限）</w:t>
+            </w:r>
+          </w:p>
+          <w:p>
+            <w:pPr>
+              <w:ind w:firstLine="420"/>
             </w:pPr>
             <w:proofErr w:type="spellStart"/>
             <w:r>
-              <w:t>validTime</w:t>
-            </w:r>
-            <w:r>
-              <w:t>End</w:t>
+              <w:t>validTimeEnd</w:t>
             </w:r>
             <w:proofErr w:type="spellEnd"/>
             <w:r>
@@ -10540,6 +10629,7 @@
               <w:rPr>
                 <w:rFonts w:hint="eastAsia"/>
               </w:rPr>
+              <w:lastRenderedPageBreak/>
               <w:t>{</w:t>
             </w:r>
           </w:p>
@@ -10607,7 +10697,6 @@
               <w:ind w:firstLine="420"/>
             </w:pPr>
             <w:r>
-              <w:lastRenderedPageBreak/>
               <w:t>Code: 200,</w:t>
             </w:r>
           </w:p>
@@ -10930,7 +11019,28 @@
         <w:rPr>
           <w:rFonts w:hint="eastAsia"/>
         </w:rPr>
-        <w:t>（</w:t>
+        <w:t>（查询录入贡献值）【get】</w:t>
+      </w:r>
+      <w:bookmarkEnd w:id="23"/>
+    </w:p>
+    <w:p>
+      <w:r>
+        <w:rPr>
+          <w:rFonts w:hint="eastAsia"/>
+        </w:rPr>
+        <w:t>2</w:t>
+      </w:r>
+      <w:r>
+        <w:t>0</w:t>
+      </w:r>
+      <w:r>
+        <w:t>0</w:t>
+      </w:r>
+      <w:r>
+        <w:rPr>
+          <w:rFonts w:hint="eastAsia"/>
+        </w:rPr>
+        <w:t>：</w:t>
       </w:r>
       <w:r>
         <w:rPr>
@@ -10942,51 +11052,6 @@
         <w:rPr>
           <w:rFonts w:hint="eastAsia"/>
         </w:rPr>
-        <w:t>录入贡献值）【</w:t>
-      </w:r>
-      <w:r>
-        <w:rPr>
-          <w:rFonts w:hint="eastAsia"/>
-        </w:rPr>
-        <w:t>get</w:t>
-      </w:r>
-      <w:r>
-        <w:rPr>
-          <w:rFonts w:hint="eastAsia"/>
-        </w:rPr>
-        <w:t>】</w:t>
-      </w:r>
-      <w:bookmarkEnd w:id="23"/>
-    </w:p>
-    <w:p>
-      <w:r>
-        <w:rPr>
-          <w:rFonts w:hint="eastAsia"/>
-        </w:rPr>
-        <w:t>2</w:t>
-      </w:r>
-      <w:r>
-        <w:t>0</w:t>
-      </w:r>
-      <w:r>
-        <w:t>0</w:t>
-      </w:r>
-      <w:r>
-        <w:rPr>
-          <w:rFonts w:hint="eastAsia"/>
-        </w:rPr>
-        <w:t>：</w:t>
-      </w:r>
-      <w:r>
-        <w:rPr>
-          <w:rFonts w:hint="eastAsia"/>
-        </w:rPr>
-        <w:t>查询</w:t>
-      </w:r>
-      <w:r>
-        <w:rPr>
-          <w:rFonts w:hint="eastAsia"/>
-        </w:rPr>
         <w:t>成功</w:t>
       </w:r>
     </w:p>
@@ -11008,11 +11073,6 @@
       </w:r>
     </w:p>
     <w:p>
-      <w:pPr>
-        <w:rPr>
-          <w:rFonts w:hint="eastAsia"/>
-        </w:rPr>
-      </w:pPr>
       <w:r>
         <w:rPr>
           <w:rFonts w:hint="eastAsia"/>
@@ -11065,6 +11125,7 @@
               <w:ind w:firstLine="420"/>
             </w:pPr>
             <w:r>
+              <w:lastRenderedPageBreak/>
               <w:t xml:space="preserve">Token: </w:t>
             </w:r>
             <w:r>
@@ -11132,7 +11193,6 @@
               <w:ind w:firstLine="420"/>
             </w:pPr>
             <w:r>
-              <w:lastRenderedPageBreak/>
               <w:t>Msg: “”,</w:t>
             </w:r>
           </w:p>
@@ -11156,13 +11216,7 @@
       </w:tr>
     </w:tbl>
     <w:p/>
-    <w:p>
-      <w:pPr>
-        <w:rPr>
-          <w:rFonts w:hint="eastAsia"/>
-        </w:rPr>
-      </w:pPr>
-    </w:p>
+    <w:p/>
     <w:p>
       <w:pPr>
         <w:pStyle w:val="3"/>
@@ -11181,25 +11235,7 @@
         <w:rPr>
           <w:rFonts w:hint="eastAsia"/>
         </w:rPr>
-        <w:t>ontribution</w:t>
-      </w:r>
-      <w:r>
-        <w:rPr>
-          <w:rFonts w:hint="eastAsia"/>
-        </w:rPr>
-        <w:t>s</w:t>
-      </w:r>
-      <w:r>
-        <w:rPr>
-          <w:rFonts w:hint="eastAsia"/>
-        </w:rPr>
-        <w:t>（</w:t>
-      </w:r>
-      <w:r>
-        <w:rPr>
-          <w:rFonts w:hint="eastAsia"/>
-        </w:rPr>
-        <w:t>分</w:t>
+        <w:t>ontributions（分</w:t>
       </w:r>
       <w:proofErr w:type="gramStart"/>
       <w:r>
@@ -11219,13 +11255,7 @@
         <w:rPr>
           <w:rFonts w:hint="eastAsia"/>
         </w:rPr>
-        <w:t>查询已录入</w:t>
-      </w:r>
-      <w:r>
-        <w:rPr>
-          <w:rFonts w:hint="eastAsia"/>
-        </w:rPr>
-        <w:t>贡献值）【</w:t>
+        <w:t>查询已录入贡献值）【</w:t>
       </w:r>
       <w:r>
         <w:t>get</w:t>
@@ -11393,21 +11423,12 @@
               <w:rPr>
                 <w:rFonts w:hint="eastAsia"/>
               </w:rPr>
-              <w:t>点数</w:t>
-            </w:r>
-            <w:r>
-              <w:rPr>
-                <w:rFonts w:hint="eastAsia"/>
-              </w:rPr>
-              <w:t>（下限）</w:t>
-            </w:r>
-          </w:p>
-          <w:p>
-            <w:pPr>
-              <w:ind w:firstLine="420"/>
-              <w:rPr>
-                <w:rFonts w:hint="eastAsia"/>
-              </w:rPr>
+              <w:t>点数（下限）</w:t>
+            </w:r>
+          </w:p>
+          <w:p>
+            <w:pPr>
+              <w:ind w:firstLine="420"/>
             </w:pPr>
             <w:proofErr w:type="spellStart"/>
             <w:r>
@@ -11433,9 +11454,6 @@
           <w:p>
             <w:pPr>
               <w:ind w:firstLine="420"/>
-              <w:rPr>
-                <w:rFonts w:hint="eastAsia"/>
-              </w:rPr>
             </w:pPr>
             <w:r>
               <w:t xml:space="preserve">comment: </w:t>
@@ -11744,6 +11762,7 @@
               <w:rPr>
                 <w:rFonts w:hint="eastAsia"/>
               </w:rPr>
+              <w:lastRenderedPageBreak/>
               <w:t>}</w:t>
             </w:r>
           </w:p>
@@ -11760,7 +11779,6 @@
         <w:rPr>
           <w:rFonts w:hint="eastAsia"/>
         </w:rPr>
-        <w:lastRenderedPageBreak/>
         <w:t>/</w:t>
       </w:r>
       <w:r>
@@ -12213,6 +12231,7 @@
               <w:ind w:firstLine="420"/>
             </w:pPr>
             <w:r>
+              <w:lastRenderedPageBreak/>
               <w:t>Code: 200,</w:t>
             </w:r>
           </w:p>
@@ -12240,7 +12259,6 @@
               <w:rPr>
                 <w:rFonts w:hint="eastAsia"/>
               </w:rPr>
-              <w:lastRenderedPageBreak/>
               <w:t xml:space="preserve"> </w:t>
             </w:r>
             <w:r>
@@ -12273,9 +12291,6 @@
     <w:p>
       <w:pPr>
         <w:pStyle w:val="3"/>
-        <w:rPr>
-          <w:rFonts w:hint="eastAsia"/>
-        </w:rPr>
       </w:pPr>
       <w:bookmarkStart w:id="28" w:name="_Toc94288226"/>
       <w:r>
@@ -12343,11 +12358,6 @@
       </w:r>
     </w:p>
     <w:p>
-      <w:pPr>
-        <w:rPr>
-          <w:rFonts w:hint="eastAsia"/>
-        </w:rPr>
-      </w:pPr>
       <w:r>
         <w:rPr>
           <w:rFonts w:hint="eastAsia"/>
@@ -12578,9 +12588,6 @@
           <w:p>
             <w:pPr>
               <w:ind w:firstLine="420"/>
-              <w:rPr>
-                <w:rFonts w:hint="eastAsia"/>
-              </w:rPr>
             </w:pPr>
             <w:r>
               <w:rPr>
@@ -12696,9 +12703,6 @@
           <w:p>
             <w:pPr>
               <w:ind w:firstLine="420"/>
-              <w:rPr>
-                <w:rFonts w:hint="eastAsia"/>
-              </w:rPr>
             </w:pPr>
             <w:r>
               <w:rPr>
@@ -12922,6 +12926,7 @@
               <w:rPr>
                 <w:rFonts w:hint="eastAsia"/>
               </w:rPr>
+              <w:lastRenderedPageBreak/>
               <w:t>}</w:t>
             </w:r>
           </w:p>
@@ -12946,7 +12951,6 @@
         <w:rPr>
           <w:rFonts w:hint="eastAsia"/>
         </w:rPr>
-        <w:lastRenderedPageBreak/>
         <w:t>/</w:t>
       </w:r>
       <w:r>
@@ -13015,11 +13019,6 @@
       </w:r>
     </w:p>
     <w:p>
-      <w:pPr>
-        <w:rPr>
-          <w:rFonts w:hint="eastAsia"/>
-        </w:rPr>
-      </w:pPr>
       <w:r>
         <w:rPr>
           <w:rFonts w:hint="eastAsia"/>
@@ -13084,16 +13083,30 @@
               <w:t>oken</w:t>
             </w:r>
             <w:r>
-              <w:t>:</w:t>
-            </w:r>
-            <w:r>
+              <w:t xml:space="preserve">: </w:t>
+            </w:r>
+            <w:r>
+              <w:rPr>
+                <w:rFonts w:hint="eastAsia"/>
+              </w:rPr>
+              <w:t>管理员token</w:t>
+            </w:r>
+          </w:p>
+          <w:p>
+            <w:r>
+              <w:rPr>
+                <w:rFonts w:hint="eastAsia"/>
+              </w:rPr>
               <w:t xml:space="preserve"> </w:t>
             </w:r>
             <w:r>
-              <w:rPr>
-                <w:rFonts w:hint="eastAsia"/>
-              </w:rPr>
-              <w:t>管理员token</w:t>
+              <w:t xml:space="preserve">  Page: </w:t>
+            </w:r>
+            <w:r>
+              <w:rPr>
+                <w:rFonts w:hint="eastAsia"/>
+              </w:rPr>
+              <w:t>页码</w:t>
             </w:r>
           </w:p>
           <w:p>
@@ -13104,13 +13117,21 @@
               <w:t xml:space="preserve"> </w:t>
             </w:r>
             <w:r>
-              <w:t xml:space="preserve">  Page: </w:t>
-            </w:r>
-            <w:r>
-              <w:rPr>
-                <w:rFonts w:hint="eastAsia"/>
-              </w:rPr>
-              <w:t>页码</w:t>
+              <w:t xml:space="preserve">  </w:t>
+            </w:r>
+            <w:proofErr w:type="spellStart"/>
+            <w:r>
+              <w:t>pageSize</w:t>
+            </w:r>
+            <w:proofErr w:type="spellEnd"/>
+            <w:r>
+              <w:t xml:space="preserve">: </w:t>
+            </w:r>
+            <w:r>
+              <w:rPr>
+                <w:rFonts w:hint="eastAsia"/>
+              </w:rPr>
+              <w:t>页面大小</w:t>
             </w:r>
           </w:p>
           <w:p>
@@ -13125,7 +13146,7 @@
             </w:r>
             <w:proofErr w:type="spellStart"/>
             <w:r>
-              <w:t>pageSize</w:t>
+              <w:t>invitationCode</w:t>
             </w:r>
             <w:proofErr w:type="spellEnd"/>
             <w:r>
@@ -13135,7 +13156,7 @@
               <w:rPr>
                 <w:rFonts w:hint="eastAsia"/>
               </w:rPr>
-              <w:t>页面大小</w:t>
+              <w:t>邀请码</w:t>
             </w:r>
           </w:p>
           <w:p>
@@ -13146,11 +13167,45 @@
               <w:t xml:space="preserve"> </w:t>
             </w:r>
             <w:r>
+              <w:t xml:space="preserve">  name: </w:t>
+            </w:r>
+            <w:r>
+              <w:rPr>
+                <w:rFonts w:hint="eastAsia"/>
+              </w:rPr>
+              <w:t>用户名</w:t>
+            </w:r>
+          </w:p>
+          <w:p>
+            <w:r>
+              <w:rPr>
+                <w:rFonts w:hint="eastAsia"/>
+              </w:rPr>
+              <w:t xml:space="preserve"> </w:t>
+            </w:r>
+            <w:r>
+              <w:t xml:space="preserve">  nickname: </w:t>
+            </w:r>
+            <w:r>
+              <w:rPr>
+                <w:rFonts w:hint="eastAsia"/>
+              </w:rPr>
+              <w:t>昵称</w:t>
+            </w:r>
+          </w:p>
+          <w:p>
+            <w:r>
+              <w:rPr>
+                <w:rFonts w:hint="eastAsia"/>
+              </w:rPr>
+              <w:t xml:space="preserve"> </w:t>
+            </w:r>
+            <w:r>
               <w:t xml:space="preserve">  </w:t>
             </w:r>
             <w:proofErr w:type="spellStart"/>
             <w:r>
-              <w:t>invitationCode</w:t>
+              <w:t>realname</w:t>
             </w:r>
             <w:proofErr w:type="spellEnd"/>
             <w:r>
@@ -13160,7 +13215,7 @@
               <w:rPr>
                 <w:rFonts w:hint="eastAsia"/>
               </w:rPr>
-              <w:t>邀请码</w:t>
+              <w:t>真名</w:t>
             </w:r>
           </w:p>
           <w:p>
@@ -13171,16 +13226,13 @@
               <w:t xml:space="preserve"> </w:t>
             </w:r>
             <w:r>
-              <w:t xml:space="preserve">  </w:t>
-            </w:r>
-            <w:r>
-              <w:t xml:space="preserve">name: </w:t>
-            </w:r>
-            <w:r>
-              <w:rPr>
-                <w:rFonts w:hint="eastAsia"/>
-              </w:rPr>
-              <w:t>用户名</w:t>
+              <w:t xml:space="preserve">  phone: </w:t>
+            </w:r>
+            <w:r>
+              <w:rPr>
+                <w:rFonts w:hint="eastAsia"/>
+              </w:rPr>
+              <w:t>电话</w:t>
             </w:r>
           </w:p>
           <w:p>
@@ -13191,16 +13243,13 @@
               <w:t xml:space="preserve"> </w:t>
             </w:r>
             <w:r>
-              <w:t xml:space="preserve">  </w:t>
-            </w:r>
-            <w:r>
-              <w:t xml:space="preserve">nickname: </w:t>
-            </w:r>
-            <w:r>
-              <w:rPr>
-                <w:rFonts w:hint="eastAsia"/>
-              </w:rPr>
-              <w:t>昵称</w:t>
+              <w:t xml:space="preserve">  gender: </w:t>
+            </w:r>
+            <w:r>
+              <w:rPr>
+                <w:rFonts w:hint="eastAsia"/>
+              </w:rPr>
+              <w:t>性别</w:t>
             </w:r>
           </w:p>
           <w:p>
@@ -13211,80 +13260,7 @@
               <w:t xml:space="preserve"> </w:t>
             </w:r>
             <w:r>
-              <w:t xml:space="preserve">  </w:t>
-            </w:r>
-            <w:proofErr w:type="spellStart"/>
-            <w:r>
-              <w:t>realname</w:t>
-            </w:r>
-            <w:proofErr w:type="spellEnd"/>
-            <w:r>
-              <w:t xml:space="preserve">: </w:t>
-            </w:r>
-            <w:r>
-              <w:rPr>
-                <w:rFonts w:hint="eastAsia"/>
-              </w:rPr>
-              <w:t>真名</w:t>
-            </w:r>
-          </w:p>
-          <w:p>
-            <w:r>
-              <w:rPr>
-                <w:rFonts w:hint="eastAsia"/>
-              </w:rPr>
-              <w:t xml:space="preserve"> </w:t>
-            </w:r>
-            <w:r>
-              <w:t xml:space="preserve">  </w:t>
-            </w:r>
-            <w:r>
-              <w:t xml:space="preserve">phone: </w:t>
-            </w:r>
-            <w:r>
-              <w:rPr>
-                <w:rFonts w:hint="eastAsia"/>
-              </w:rPr>
-              <w:t>电话</w:t>
-            </w:r>
-          </w:p>
-          <w:p>
-            <w:r>
-              <w:rPr>
-                <w:rFonts w:hint="eastAsia"/>
-              </w:rPr>
-              <w:t xml:space="preserve"> </w:t>
-            </w:r>
-            <w:r>
-              <w:t xml:space="preserve">  </w:t>
-            </w:r>
-            <w:r>
-              <w:t xml:space="preserve">gender: </w:t>
-            </w:r>
-            <w:r>
-              <w:rPr>
-                <w:rFonts w:hint="eastAsia"/>
-              </w:rPr>
-              <w:t>性别</w:t>
-            </w:r>
-          </w:p>
-          <w:p>
-            <w:pPr>
-              <w:rPr>
-                <w:rFonts w:hint="eastAsia"/>
-              </w:rPr>
-            </w:pPr>
-            <w:r>
-              <w:rPr>
-                <w:rFonts w:hint="eastAsia"/>
-              </w:rPr>
-              <w:t xml:space="preserve"> </w:t>
-            </w:r>
-            <w:r>
-              <w:t xml:space="preserve">  </w:t>
-            </w:r>
-            <w:r>
-              <w:t xml:space="preserve">valid: </w:t>
+              <w:t xml:space="preserve">  valid: </w:t>
             </w:r>
             <w:r>
               <w:rPr>
@@ -13410,9 +13386,6 @@
           <w:p>
             <w:pPr>
               <w:ind w:firstLine="420"/>
-              <w:rPr>
-                <w:rFonts w:hint="eastAsia"/>
-              </w:rPr>
             </w:pPr>
             <w:r>
               <w:rPr>
@@ -13435,13 +13408,7 @@
               <w:t xml:space="preserve"> </w:t>
             </w:r>
             <w:r>
-              <w:t xml:space="preserve">   </w:t>
-            </w:r>
-            <w:r>
-              <w:t xml:space="preserve">    </w:t>
-            </w:r>
-            <w:r>
-              <w:t>Id: id</w:t>
+              <w:t xml:space="preserve">       Id: id</w:t>
             </w:r>
           </w:p>
           <w:p>
@@ -13455,10 +13422,7 @@
               <w:t xml:space="preserve"> </w:t>
             </w:r>
             <w:r>
-              <w:t xml:space="preserve">   </w:t>
-            </w:r>
-            <w:r>
-              <w:t xml:space="preserve">    </w:t>
+              <w:t xml:space="preserve">       </w:t>
             </w:r>
             <w:proofErr w:type="spellStart"/>
             <w:r>
@@ -13518,9 +13482,6 @@
           <w:p>
             <w:pPr>
               <w:ind w:firstLine="420"/>
-              <w:rPr>
-                <w:rFonts w:hint="eastAsia"/>
-              </w:rPr>
             </w:pPr>
             <w:r>
               <w:rPr>
@@ -13636,9 +13597,6 @@
           <w:p>
             <w:pPr>
               <w:ind w:firstLine="420"/>
-              <w:rPr>
-                <w:rFonts w:hint="eastAsia"/>
-              </w:rPr>
             </w:pPr>
             <w:r>
               <w:rPr>
@@ -13704,97 +13662,6 @@
                 <w:rFonts w:hint="eastAsia"/>
               </w:rPr>
               <w:t>自制值</w:t>
-            </w:r>
-          </w:p>
-          <w:p>
-            <w:pPr>
-              <w:ind w:firstLine="420"/>
-            </w:pPr>
-            <w:r>
-              <w:rPr>
-                <w:rFonts w:hint="eastAsia"/>
-              </w:rPr>
-              <w:t xml:space="preserve"> </w:t>
-            </w:r>
-            <w:r>
-              <w:t xml:space="preserve">       </w:t>
-            </w:r>
-            <w:proofErr w:type="spellStart"/>
-            <w:r>
-              <w:t>contributionPoint</w:t>
-            </w:r>
-            <w:proofErr w:type="spellEnd"/>
-            <w:r>
-              <w:t xml:space="preserve">: </w:t>
-            </w:r>
-            <w:r>
-              <w:rPr>
-                <w:rFonts w:hint="eastAsia"/>
-              </w:rPr>
-              <w:t>贡献值</w:t>
-            </w:r>
-          </w:p>
-          <w:p>
-            <w:pPr>
-              <w:ind w:firstLine="420"/>
-            </w:pPr>
-            <w:r>
-              <w:t xml:space="preserve">    </w:t>
-            </w:r>
-            <w:r>
-              <w:rPr>
-                <w:rFonts w:hint="eastAsia"/>
-              </w:rPr>
-              <w:t xml:space="preserve"> </w:t>
-            </w:r>
-            <w:r>
-              <w:t xml:space="preserve">   walk: </w:t>
-            </w:r>
-            <w:r>
-              <w:rPr>
-                <w:rFonts w:hint="eastAsia"/>
-              </w:rPr>
-              <w:t>行走的经验值</w:t>
-            </w:r>
-          </w:p>
-          <w:p>
-            <w:pPr>
-              <w:ind w:firstLine="420"/>
-            </w:pPr>
-            <w:r>
-              <w:rPr>
-                <w:rFonts w:hint="eastAsia"/>
-              </w:rPr>
-              <w:t xml:space="preserve"> </w:t>
-            </w:r>
-            <w:r>
-              <w:t xml:space="preserve">       read: </w:t>
-            </w:r>
-            <w:r>
-              <w:rPr>
-                <w:rFonts w:hint="eastAsia"/>
-              </w:rPr>
-              <w:t>阅读的经验值</w:t>
-            </w:r>
-          </w:p>
-          <w:p>
-            <w:pPr>
-              <w:ind w:firstLine="420"/>
-            </w:pPr>
-            <w:r>
-              <w:rPr>
-                <w:rFonts w:hint="eastAsia"/>
-              </w:rPr>
-              <w:t xml:space="preserve"> </w:t>
-            </w:r>
-            <w:r>
-              <w:t xml:space="preserve">       sport: </w:t>
-            </w:r>
-            <w:r>
-              <w:rPr>
-                <w:rFonts w:hint="eastAsia"/>
-              </w:rPr>
-              <w:t>运动的经验值</w:t>
             </w:r>
           </w:p>
           <w:p>
@@ -13809,6 +13676,97 @@
               <w:t xml:space="preserve"> </w:t>
             </w:r>
             <w:r>
+              <w:t xml:space="preserve">       </w:t>
+            </w:r>
+            <w:proofErr w:type="spellStart"/>
+            <w:r>
+              <w:t>contributionPoint</w:t>
+            </w:r>
+            <w:proofErr w:type="spellEnd"/>
+            <w:r>
+              <w:t xml:space="preserve">: </w:t>
+            </w:r>
+            <w:r>
+              <w:rPr>
+                <w:rFonts w:hint="eastAsia"/>
+              </w:rPr>
+              <w:t>贡献值</w:t>
+            </w:r>
+          </w:p>
+          <w:p>
+            <w:pPr>
+              <w:ind w:firstLine="420"/>
+            </w:pPr>
+            <w:r>
+              <w:t xml:space="preserve">    </w:t>
+            </w:r>
+            <w:r>
+              <w:rPr>
+                <w:rFonts w:hint="eastAsia"/>
+              </w:rPr>
+              <w:t xml:space="preserve"> </w:t>
+            </w:r>
+            <w:r>
+              <w:t xml:space="preserve">   walk: </w:t>
+            </w:r>
+            <w:r>
+              <w:rPr>
+                <w:rFonts w:hint="eastAsia"/>
+              </w:rPr>
+              <w:t>行走的经验值</w:t>
+            </w:r>
+          </w:p>
+          <w:p>
+            <w:pPr>
+              <w:ind w:firstLine="420"/>
+            </w:pPr>
+            <w:r>
+              <w:rPr>
+                <w:rFonts w:hint="eastAsia"/>
+              </w:rPr>
+              <w:t xml:space="preserve"> </w:t>
+            </w:r>
+            <w:r>
+              <w:t xml:space="preserve">       read: </w:t>
+            </w:r>
+            <w:r>
+              <w:rPr>
+                <w:rFonts w:hint="eastAsia"/>
+              </w:rPr>
+              <w:t>阅读的经验值</w:t>
+            </w:r>
+          </w:p>
+          <w:p>
+            <w:pPr>
+              <w:ind w:firstLine="420"/>
+            </w:pPr>
+            <w:r>
+              <w:rPr>
+                <w:rFonts w:hint="eastAsia"/>
+              </w:rPr>
+              <w:t xml:space="preserve"> </w:t>
+            </w:r>
+            <w:r>
+              <w:t xml:space="preserve">       sport: </w:t>
+            </w:r>
+            <w:r>
+              <w:rPr>
+                <w:rFonts w:hint="eastAsia"/>
+              </w:rPr>
+              <w:t>运动的经验值</w:t>
+            </w:r>
+          </w:p>
+          <w:p>
+            <w:pPr>
+              <w:ind w:firstLine="420"/>
+            </w:pPr>
+            <w:r>
+              <w:rPr>
+                <w:rFonts w:hint="eastAsia"/>
+              </w:rPr>
+              <w:t xml:space="preserve"> </w:t>
+            </w:r>
+            <w:r>
               <w:t xml:space="preserve">       art: </w:t>
             </w:r>
             <w:r>
@@ -13844,9 +13802,6 @@
           <w:p>
             <w:pPr>
               <w:ind w:firstLine="420"/>
-              <w:rPr>
-                <w:rFonts w:hint="eastAsia"/>
-              </w:rPr>
             </w:pPr>
             <w:r>
               <w:rPr>
@@ -13900,26 +13855,11 @@
         </w:tc>
       </w:tr>
     </w:tbl>
-    <w:p>
-      <w:pPr>
-        <w:rPr>
-          <w:rFonts w:hint="eastAsia"/>
-        </w:rPr>
-      </w:pPr>
-    </w:p>
-    <w:p>
-      <w:pPr>
-        <w:rPr>
-          <w:rFonts w:hint="eastAsia"/>
-        </w:rPr>
-      </w:pPr>
-    </w:p>
+    <w:p/>
+    <w:p/>
     <w:p>
       <w:pPr>
         <w:pStyle w:val="3"/>
-        <w:rPr>
-          <w:rFonts w:hint="eastAsia"/>
-        </w:rPr>
       </w:pPr>
       <w:bookmarkStart w:id="30" w:name="_Toc94288228"/>
       <w:r>
@@ -13953,19 +13893,7 @@
         <w:rPr>
           <w:rFonts w:hint="eastAsia"/>
         </w:rPr>
-        <w:t>：</w:t>
-      </w:r>
-      <w:r>
-        <w:rPr>
-          <w:rFonts w:hint="eastAsia"/>
-        </w:rPr>
-        <w:t>修改</w:t>
-      </w:r>
-      <w:r>
-        <w:rPr>
-          <w:rFonts w:hint="eastAsia"/>
-        </w:rPr>
-        <w:t>成功</w:t>
+        <w:t>：修改成功</w:t>
       </w:r>
     </w:p>
     <w:p>
@@ -13986,11 +13914,6 @@
       </w:r>
     </w:p>
     <w:p>
-      <w:pPr>
-        <w:rPr>
-          <w:rFonts w:hint="eastAsia"/>
-        </w:rPr>
-      </w:pPr>
       <w:r>
         <w:rPr>
           <w:rFonts w:hint="eastAsia"/>
@@ -14084,9 +14007,6 @@
           <w:p>
             <w:pPr>
               <w:ind w:firstLine="420"/>
-              <w:rPr>
-                <w:rFonts w:hint="eastAsia"/>
-              </w:rPr>
             </w:pPr>
             <w:proofErr w:type="spellStart"/>
             <w:r>
@@ -14175,9 +14095,6 @@
           <w:p>
             <w:pPr>
               <w:ind w:firstLine="420"/>
-              <w:rPr>
-                <w:rFonts w:hint="eastAsia"/>
-              </w:rPr>
             </w:pPr>
             <w:r>
               <w:t xml:space="preserve">gender: </w:t>
@@ -14328,15 +14245,11 @@
       </w:r>
     </w:p>
     <w:p>
-      <w:pPr>
-        <w:rPr>
-          <w:rFonts w:hint="eastAsia"/>
-        </w:rPr>
-      </w:pPr>
-      <w:r>
-        <w:rPr>
-          <w:rFonts w:hint="eastAsia"/>
-        </w:rPr>
+      <w:r>
+        <w:rPr>
+          <w:rFonts w:hint="eastAsia"/>
+        </w:rPr>
+        <w:lastRenderedPageBreak/>
         <w:t>4</w:t>
       </w:r>
       <w:r>
@@ -14385,7 +14298,6 @@
               <w:ind w:firstLine="420"/>
             </w:pPr>
             <w:r>
-              <w:lastRenderedPageBreak/>
               <w:t>T</w:t>
             </w:r>
             <w:r>
@@ -14438,9 +14350,6 @@
           <w:p>
             <w:pPr>
               <w:ind w:firstLine="420"/>
-              <w:rPr>
-                <w:rFonts w:hint="eastAsia"/>
-              </w:rPr>
             </w:pPr>
             <w:proofErr w:type="spellStart"/>
             <w:r>
@@ -14529,9 +14438,6 @@
           <w:p>
             <w:pPr>
               <w:ind w:firstLine="420"/>
-              <w:rPr>
-                <w:rFonts w:hint="eastAsia"/>
-              </w:rPr>
             </w:pPr>
             <w:r>
               <w:t xml:space="preserve">gender: </w:t>
@@ -14673,9 +14579,6 @@
           <w:p>
             <w:pPr>
               <w:ind w:firstLine="420"/>
-              <w:rPr>
-                <w:rFonts w:hint="eastAsia"/>
-              </w:rPr>
             </w:pPr>
             <w:r>
               <w:t xml:space="preserve">valid: </w:t>
@@ -14831,11 +14734,6 @@
       </w:r>
     </w:p>
     <w:p>
-      <w:pPr>
-        <w:rPr>
-          <w:rFonts w:hint="eastAsia"/>
-        </w:rPr>
-      </w:pPr>
       <w:r>
         <w:rPr>
           <w:rFonts w:hint="eastAsia"/>
@@ -14948,6 +14846,7 @@
               <w:rPr>
                 <w:rFonts w:hint="eastAsia"/>
               </w:rPr>
+              <w:lastRenderedPageBreak/>
               <w:t>{</w:t>
             </w:r>
           </w:p>
@@ -14980,7 +14879,6 @@
               <w:rPr>
                 <w:rFonts w:hint="eastAsia"/>
               </w:rPr>
-              <w:lastRenderedPageBreak/>
               <w:t>}</w:t>
             </w:r>
           </w:p>
@@ -15048,36 +14946,16 @@
         <w:t>2</w:t>
       </w:r>
       <w:r>
-        <w:t>0</w:t>
-      </w:r>
-      <w:r>
-        <w:t>1</w:t>
-      </w:r>
-      <w:r>
-        <w:rPr>
-          <w:rFonts w:hint="eastAsia"/>
-        </w:rPr>
-        <w:t>：</w:t>
-      </w:r>
-      <w:r>
-        <w:rPr>
-          <w:rFonts w:hint="eastAsia"/>
-        </w:rPr>
-        <w:t>发送</w:t>
-      </w:r>
-      <w:r>
-        <w:rPr>
-          <w:rFonts w:hint="eastAsia"/>
-        </w:rPr>
-        <w:t>成功</w:t>
-      </w:r>
-    </w:p>
-    <w:p>
-      <w:pPr>
-        <w:rPr>
-          <w:rFonts w:hint="eastAsia"/>
-        </w:rPr>
-      </w:pPr>
+        <w:t>01</w:t>
+      </w:r>
+      <w:r>
+        <w:rPr>
+          <w:rFonts w:hint="eastAsia"/>
+        </w:rPr>
+        <w:t>：发送成功</w:t>
+      </w:r>
+    </w:p>
+    <w:p>
       <w:r>
         <w:rPr>
           <w:rFonts w:hint="eastAsia"/>
@@ -15168,9 +15046,6 @@
           <w:p>
             <w:pPr>
               <w:ind w:firstLine="420"/>
-              <w:rPr>
-                <w:rFonts w:hint="eastAsia"/>
-              </w:rPr>
             </w:pPr>
             <w:r>
               <w:t xml:space="preserve">Link: </w:t>
@@ -15254,9 +15129,6 @@
           <w:p>
             <w:pPr>
               <w:ind w:firstLine="420"/>
-              <w:rPr>
-                <w:rFonts w:hint="eastAsia"/>
-              </w:rPr>
             </w:pPr>
             <w:r>
               <w:rPr>
@@ -15277,9 +15149,6 @@
           <w:p>
             <w:pPr>
               <w:ind w:firstLine="420"/>
-              <w:rPr>
-                <w:rFonts w:hint="eastAsia"/>
-              </w:rPr>
             </w:pPr>
             <w:r>
               <w:rPr>
@@ -15355,11 +15224,6 @@
       </w:r>
     </w:p>
     <w:p>
-      <w:pPr>
-        <w:rPr>
-          <w:rFonts w:hint="eastAsia"/>
-        </w:rPr>
-      </w:pPr>
       <w:r>
         <w:rPr>
           <w:rFonts w:hint="eastAsia"/>
@@ -15427,13 +15291,7 @@
               <w:rPr>
                 <w:rFonts w:hint="eastAsia"/>
               </w:rPr>
-              <w:t>管理员</w:t>
-            </w:r>
-            <w:r>
-              <w:rPr>
-                <w:rFonts w:hint="eastAsia"/>
-              </w:rPr>
-              <w:t>/用户</w:t>
+              <w:t>管理员/用户</w:t>
             </w:r>
             <w:r>
               <w:t xml:space="preserve">token </w:t>
@@ -15478,6 +15336,7 @@
               <w:rPr>
                 <w:rFonts w:hint="eastAsia"/>
               </w:rPr>
+              <w:lastRenderedPageBreak/>
               <w:t>{</w:t>
             </w:r>
           </w:p>
@@ -15513,7 +15372,6 @@
               <w:rPr>
                 <w:rFonts w:hint="eastAsia"/>
               </w:rPr>
-              <w:lastRenderedPageBreak/>
               <w:t xml:space="preserve"> </w:t>
             </w:r>
             <w:r>
@@ -15612,9 +15470,6 @@
           <w:p>
             <w:pPr>
               <w:ind w:firstLine="420"/>
-              <w:rPr>
-                <w:rFonts w:hint="eastAsia"/>
-              </w:rPr>
             </w:pPr>
             <w:r>
               <w:rPr>
@@ -15635,9 +15490,6 @@
           <w:p>
             <w:pPr>
               <w:ind w:firstLine="420"/>
-              <w:rPr>
-                <w:rFonts w:hint="eastAsia"/>
-              </w:rPr>
             </w:pPr>
             <w:r>
               <w:rPr>
@@ -15718,11 +15570,6 @@
       </w:r>
     </w:p>
     <w:p>
-      <w:pPr>
-        <w:rPr>
-          <w:rFonts w:hint="eastAsia"/>
-        </w:rPr>
-      </w:pPr>
       <w:r>
         <w:rPr>
           <w:rFonts w:hint="eastAsia"/>
@@ -15845,11 +15692,6 @@
             </w:r>
           </w:p>
           <w:p>
-            <w:pPr>
-              <w:rPr>
-                <w:rFonts w:hint="eastAsia"/>
-              </w:rPr>
-            </w:pPr>
             <w:r>
               <w:rPr>
                 <w:rFonts w:hint="eastAsia"/>
@@ -15983,9 +15825,6 @@
           <w:p>
             <w:pPr>
               <w:ind w:firstLine="420"/>
-              <w:rPr>
-                <w:rFonts w:hint="eastAsia"/>
-              </w:rPr>
             </w:pPr>
             <w:r>
               <w:rPr>
@@ -16082,9 +15921,6 @@
           <w:p>
             <w:pPr>
               <w:ind w:firstLineChars="600" w:firstLine="1260"/>
-              <w:rPr>
-                <w:rFonts w:hint="eastAsia"/>
-              </w:rPr>
             </w:pPr>
             <w:r>
               <w:t>R</w:t>
@@ -16211,11 +16047,6 @@
       </w:r>
     </w:p>
     <w:p>
-      <w:pPr>
-        <w:rPr>
-          <w:rFonts w:hint="eastAsia"/>
-        </w:rPr>
-      </w:pPr>
       <w:r>
         <w:rPr>
           <w:rFonts w:hint="eastAsia"/>
@@ -16332,11 +16163,6 @@
             </w:r>
           </w:p>
           <w:p>
-            <w:pPr>
-              <w:rPr>
-                <w:rFonts w:hint="eastAsia"/>
-              </w:rPr>
-            </w:pPr>
             <w:r>
               <w:rPr>
                 <w:rFonts w:hint="eastAsia"/>
@@ -16470,9 +16296,6 @@
           <w:p>
             <w:pPr>
               <w:ind w:firstLine="420"/>
-              <w:rPr>
-                <w:rFonts w:hint="eastAsia"/>
-              </w:rPr>
             </w:pPr>
             <w:r>
               <w:rPr>
@@ -16569,9 +16392,6 @@
           <w:p>
             <w:pPr>
               <w:ind w:firstLineChars="600" w:firstLine="1260"/>
-              <w:rPr>
-                <w:rFonts w:hint="eastAsia"/>
-              </w:rPr>
             </w:pPr>
             <w:r>
               <w:t>R</w:t>
@@ -16665,27 +16485,10 @@
         <w:rPr>
           <w:rFonts w:hint="eastAsia"/>
         </w:rPr>
-        <w:t>：</w:t>
-      </w:r>
-      <w:r>
-        <w:rPr>
-          <w:rFonts w:hint="eastAsia"/>
-        </w:rPr>
-        <w:t>修改</w:t>
-      </w:r>
-      <w:r>
-        <w:rPr>
-          <w:rFonts w:hint="eastAsia"/>
-        </w:rPr>
-        <w:t>成功</w:t>
-      </w:r>
-    </w:p>
-    <w:p>
-      <w:pPr>
-        <w:rPr>
-          <w:rFonts w:hint="eastAsia"/>
-        </w:rPr>
-      </w:pPr>
+        <w:t>：修改成功</w:t>
+      </w:r>
+    </w:p>
+    <w:p>
       <w:r>
         <w:rPr>
           <w:rFonts w:hint="eastAsia"/>
@@ -16769,11 +16572,6 @@
             </w:r>
           </w:p>
           <w:p>
-            <w:pPr>
-              <w:rPr>
-                <w:rFonts w:hint="eastAsia"/>
-              </w:rPr>
-            </w:pPr>
             <w:r>
               <w:rPr>
                 <w:rFonts w:hint="eastAsia"/>
@@ -16877,13 +16675,7 @@
         </w:tc>
       </w:tr>
     </w:tbl>
-    <w:p>
-      <w:pPr>
-        <w:rPr>
-          <w:rFonts w:hint="eastAsia"/>
-        </w:rPr>
-      </w:pPr>
-    </w:p>
+    <w:p/>
     <w:p>
       <w:pPr>
         <w:pStyle w:val="2"/>
@@ -16936,36 +16728,16 @@
         <w:t>2</w:t>
       </w:r>
       <w:r>
-        <w:t>0</w:t>
-      </w:r>
-      <w:r>
-        <w:t>1</w:t>
-      </w:r>
-      <w:r>
-        <w:rPr>
-          <w:rFonts w:hint="eastAsia"/>
-        </w:rPr>
-        <w:t>：</w:t>
-      </w:r>
-      <w:r>
-        <w:rPr>
-          <w:rFonts w:hint="eastAsia"/>
-        </w:rPr>
-        <w:t>添加</w:t>
-      </w:r>
-      <w:r>
-        <w:rPr>
-          <w:rFonts w:hint="eastAsia"/>
-        </w:rPr>
-        <w:t>成功</w:t>
-      </w:r>
-    </w:p>
-    <w:p>
-      <w:pPr>
-        <w:rPr>
-          <w:rFonts w:hint="eastAsia"/>
-        </w:rPr>
-      </w:pPr>
+        <w:t>01</w:t>
+      </w:r>
+      <w:r>
+        <w:rPr>
+          <w:rFonts w:hint="eastAsia"/>
+        </w:rPr>
+        <w:t>：添加成功</w:t>
+      </w:r>
+    </w:p>
+    <w:p>
       <w:r>
         <w:rPr>
           <w:rFonts w:hint="eastAsia"/>
@@ -17057,11 +16829,6 @@
             </w:r>
           </w:p>
           <w:p>
-            <w:pPr>
-              <w:rPr>
-                <w:rFonts w:hint="eastAsia"/>
-              </w:rPr>
-            </w:pPr>
             <w:r>
               <w:rPr>
                 <w:rFonts w:hint="eastAsia"/>
@@ -17192,36 +16959,16 @@
         <w:t>2</w:t>
       </w:r>
       <w:r>
-        <w:t>0</w:t>
-      </w:r>
-      <w:r>
-        <w:t>0</w:t>
-      </w:r>
-      <w:r>
-        <w:rPr>
-          <w:rFonts w:hint="eastAsia"/>
-        </w:rPr>
-        <w:t>：</w:t>
-      </w:r>
-      <w:r>
-        <w:rPr>
-          <w:rFonts w:hint="eastAsia"/>
-        </w:rPr>
-        <w:t>查询</w:t>
-      </w:r>
-      <w:r>
-        <w:rPr>
-          <w:rFonts w:hint="eastAsia"/>
-        </w:rPr>
-        <w:t>成功</w:t>
-      </w:r>
-    </w:p>
-    <w:p>
-      <w:pPr>
-        <w:rPr>
-          <w:rFonts w:hint="eastAsia"/>
-        </w:rPr>
-      </w:pPr>
+        <w:t>00</w:t>
+      </w:r>
+      <w:r>
+        <w:rPr>
+          <w:rFonts w:hint="eastAsia"/>
+        </w:rPr>
+        <w:t>：查询成功</w:t>
+      </w:r>
+    </w:p>
+    <w:p>
       <w:r>
         <w:rPr>
           <w:rFonts w:hint="eastAsia"/>
@@ -17525,9 +17272,6 @@
           <w:p>
             <w:pPr>
               <w:ind w:firstLine="420"/>
-              <w:rPr>
-                <w:rFonts w:hint="eastAsia"/>
-              </w:rPr>
             </w:pPr>
             <w:r>
               <w:rPr>
@@ -17554,9 +17298,6 @@
           <w:p>
             <w:pPr>
               <w:ind w:firstLine="420"/>
-              <w:rPr>
-                <w:rFonts w:hint="eastAsia"/>
-              </w:rPr>
             </w:pPr>
             <w:r>
               <w:rPr>
@@ -17577,13 +17318,7 @@
       </w:tr>
     </w:tbl>
     <w:p/>
-    <w:p>
-      <w:pPr>
-        <w:rPr>
-          <w:rFonts w:hint="eastAsia"/>
-        </w:rPr>
-      </w:pPr>
-    </w:p>
+    <w:p/>
     <w:p>
       <w:pPr>
         <w:pStyle w:val="3"/>
@@ -17634,13 +17369,7 @@
         <w:t>用户只能查到自己名下的</w:t>
       </w:r>
     </w:p>
-    <w:p>
-      <w:pPr>
-        <w:rPr>
-          <w:rFonts w:hint="eastAsia"/>
-        </w:rPr>
-      </w:pPr>
-    </w:p>
+    <w:p/>
     <w:p>
       <w:r>
         <w:rPr>
@@ -17659,11 +17388,6 @@
       </w:r>
     </w:p>
     <w:p>
-      <w:pPr>
-        <w:rPr>
-          <w:rFonts w:hint="eastAsia"/>
-        </w:rPr>
-      </w:pPr>
       <w:r>
         <w:rPr>
           <w:rFonts w:hint="eastAsia"/>
@@ -17881,9 +17605,6 @@
           <w:p>
             <w:pPr>
               <w:ind w:firstLineChars="150" w:firstLine="315"/>
-              <w:rPr>
-                <w:rFonts w:hint="eastAsia"/>
-              </w:rPr>
             </w:pPr>
             <w:r>
               <w:rPr>
@@ -18018,9 +17739,6 @@
           <w:p>
             <w:pPr>
               <w:ind w:firstLine="420"/>
-              <w:rPr>
-                <w:rFonts w:hint="eastAsia"/>
-              </w:rPr>
             </w:pPr>
             <w:r>
               <w:rPr>
@@ -18247,9 +17965,6 @@
           <w:p>
             <w:pPr>
               <w:ind w:firstLine="420"/>
-              <w:rPr>
-                <w:rFonts w:hint="eastAsia"/>
-              </w:rPr>
             </w:pPr>
             <w:r>
               <w:rPr>
@@ -18258,13 +17973,7 @@
               <w:t xml:space="preserve"> </w:t>
             </w:r>
             <w:r>
-              <w:t xml:space="preserve">  </w:t>
-            </w:r>
-            <w:r>
-              <w:t xml:space="preserve">    </w:t>
-            </w:r>
-            <w:r>
-              <w:t xml:space="preserve">comment: </w:t>
+              <w:t xml:space="preserve">      comment: </w:t>
             </w:r>
             <w:r>
               <w:rPr>
@@ -18309,13 +18018,7 @@
         </w:tc>
       </w:tr>
     </w:tbl>
-    <w:p>
-      <w:pPr>
-        <w:rPr>
-          <w:rFonts w:hint="eastAsia"/>
-        </w:rPr>
-      </w:pPr>
-    </w:p>
+    <w:p/>
     <w:p>
       <w:pPr>
         <w:pStyle w:val="3"/>
@@ -18337,7 +18040,34 @@
         <w:rPr>
           <w:rFonts w:hint="eastAsia"/>
         </w:rPr>
-        <w:t>（</w:t>
+        <w:t>（修改打卡）【put】</w:t>
+      </w:r>
+      <w:bookmarkEnd w:id="43"/>
+    </w:p>
+    <w:p>
+      <w:r>
+        <w:rPr>
+          <w:rFonts w:hint="eastAsia"/>
+        </w:rPr>
+        <w:t>管理员只允许修改一次！不能反复修改。前端做好确认。</w:t>
+      </w:r>
+    </w:p>
+    <w:p/>
+    <w:p>
+      <w:r>
+        <w:rPr>
+          <w:rFonts w:hint="eastAsia"/>
+        </w:rPr>
+        <w:t>2</w:t>
+      </w:r>
+      <w:r>
+        <w:t>00</w:t>
+      </w:r>
+      <w:r>
+        <w:rPr>
+          <w:rFonts w:hint="eastAsia"/>
+        </w:rPr>
+        <w:t>：</w:t>
       </w:r>
       <w:r>
         <w:rPr>
@@ -18349,72 +18079,10 @@
         <w:rPr>
           <w:rFonts w:hint="eastAsia"/>
         </w:rPr>
-        <w:t>打卡）【</w:t>
-      </w:r>
-      <w:r>
-        <w:rPr>
-          <w:rFonts w:hint="eastAsia"/>
-        </w:rPr>
-        <w:t>put</w:t>
-      </w:r>
-      <w:r>
-        <w:rPr>
-          <w:rFonts w:hint="eastAsia"/>
-        </w:rPr>
-        <w:t>】</w:t>
-      </w:r>
-      <w:bookmarkEnd w:id="43"/>
-    </w:p>
-    <w:p>
-      <w:r>
-        <w:rPr>
-          <w:rFonts w:hint="eastAsia"/>
-        </w:rPr>
-        <w:t>管理员只允许修改一次！不能反复修改。前端做好确认。</w:t>
-      </w:r>
-    </w:p>
-    <w:p>
-      <w:pPr>
-        <w:rPr>
-          <w:rFonts w:hint="eastAsia"/>
-        </w:rPr>
-      </w:pPr>
-    </w:p>
-    <w:p>
-      <w:r>
-        <w:rPr>
-          <w:rFonts w:hint="eastAsia"/>
-        </w:rPr>
-        <w:t>2</w:t>
-      </w:r>
-      <w:r>
-        <w:t>00</w:t>
-      </w:r>
-      <w:r>
-        <w:rPr>
-          <w:rFonts w:hint="eastAsia"/>
-        </w:rPr>
-        <w:t>：</w:t>
-      </w:r>
-      <w:r>
-        <w:rPr>
-          <w:rFonts w:hint="eastAsia"/>
-        </w:rPr>
-        <w:t>修改</w:t>
-      </w:r>
-      <w:r>
-        <w:rPr>
-          <w:rFonts w:hint="eastAsia"/>
-        </w:rPr>
         <w:t>成功</w:t>
       </w:r>
     </w:p>
     <w:p>
-      <w:pPr>
-        <w:rPr>
-          <w:rFonts w:hint="eastAsia"/>
-        </w:rPr>
-      </w:pPr>
       <w:r>
         <w:rPr>
           <w:rFonts w:hint="eastAsia"/>
@@ -18528,9 +18196,6 @@
           <w:p>
             <w:pPr>
               <w:ind w:firstLineChars="150" w:firstLine="315"/>
-              <w:rPr>
-                <w:rFonts w:hint="eastAsia"/>
-              </w:rPr>
             </w:pPr>
             <w:r>
               <w:t xml:space="preserve">comment: </w:t>
@@ -18603,15 +18268,9 @@
           <w:p>
             <w:pPr>
               <w:ind w:firstLine="420"/>
-              <w:rPr>
-                <w:rFonts w:hint="eastAsia"/>
-              </w:rPr>
-            </w:pPr>
-            <w:r>
-              <w:t xml:space="preserve">Data: </w:t>
-            </w:r>
-            <w:r>
-              <w:t>true</w:t>
+            </w:pPr>
+            <w:r>
+              <w:t>Data: true</w:t>
             </w:r>
           </w:p>
           <w:p>
@@ -18625,13 +18284,7 @@
         </w:tc>
       </w:tr>
     </w:tbl>
-    <w:p>
-      <w:pPr>
-        <w:rPr>
-          <w:rFonts w:hint="eastAsia"/>
-        </w:rPr>
-      </w:pPr>
-    </w:p>
+    <w:p/>
     <w:p>
       <w:pPr>
         <w:pStyle w:val="3"/>
@@ -18653,7 +18306,43 @@
         <w:rPr>
           <w:rFonts w:hint="eastAsia"/>
         </w:rPr>
-        <w:t>（</w:t>
+        <w:t>（删除打卡）【</w:t>
+      </w:r>
+      <w:r>
+        <w:t>delete</w:t>
+      </w:r>
+      <w:r>
+        <w:rPr>
+          <w:rFonts w:hint="eastAsia"/>
+        </w:rPr>
+        <w:t>】</w:t>
+      </w:r>
+      <w:bookmarkEnd w:id="44"/>
+    </w:p>
+    <w:p>
+      <w:r>
+        <w:rPr>
+          <w:rFonts w:hint="eastAsia"/>
+        </w:rPr>
+        <w:t>在未审核之前用户可以删除自己的打卡。审核通过之后不能删除。</w:t>
+      </w:r>
+    </w:p>
+    <w:p/>
+    <w:p>
+      <w:r>
+        <w:rPr>
+          <w:rFonts w:hint="eastAsia"/>
+        </w:rPr>
+        <w:t>2</w:t>
+      </w:r>
+      <w:r>
+        <w:t>00</w:t>
+      </w:r>
+      <w:r>
+        <w:rPr>
+          <w:rFonts w:hint="eastAsia"/>
+        </w:rPr>
+        <w:t>：</w:t>
       </w:r>
       <w:r>
         <w:rPr>
@@ -18665,74 +18354,10 @@
         <w:rPr>
           <w:rFonts w:hint="eastAsia"/>
         </w:rPr>
-        <w:t>打卡）【</w:t>
-      </w:r>
-      <w:r>
-        <w:t>delete</w:t>
-      </w:r>
-      <w:r>
-        <w:rPr>
-          <w:rFonts w:hint="eastAsia"/>
-        </w:rPr>
-        <w:t>】</w:t>
-      </w:r>
-      <w:bookmarkEnd w:id="44"/>
-    </w:p>
-    <w:p>
-      <w:pPr>
-        <w:rPr>
-          <w:rFonts w:hint="eastAsia"/>
-        </w:rPr>
-      </w:pPr>
-      <w:r>
-        <w:rPr>
-          <w:rFonts w:hint="eastAsia"/>
-        </w:rPr>
-        <w:t>在未审核之前用户可以删除自己的打卡。审核通过之后不能删除。</w:t>
-      </w:r>
-    </w:p>
-    <w:p>
-      <w:pPr>
-        <w:rPr>
-          <w:rFonts w:hint="eastAsia"/>
-        </w:rPr>
-      </w:pPr>
-    </w:p>
-    <w:p>
-      <w:r>
-        <w:rPr>
-          <w:rFonts w:hint="eastAsia"/>
-        </w:rPr>
-        <w:t>2</w:t>
-      </w:r>
-      <w:r>
-        <w:t>00</w:t>
-      </w:r>
-      <w:r>
-        <w:rPr>
-          <w:rFonts w:hint="eastAsia"/>
-        </w:rPr>
-        <w:t>：</w:t>
-      </w:r>
-      <w:r>
-        <w:rPr>
-          <w:rFonts w:hint="eastAsia"/>
-        </w:rPr>
-        <w:t>删除</w:t>
-      </w:r>
-      <w:r>
-        <w:rPr>
-          <w:rFonts w:hint="eastAsia"/>
-        </w:rPr>
         <w:t>成功</w:t>
       </w:r>
     </w:p>
     <w:p>
-      <w:pPr>
-        <w:rPr>
-          <w:rFonts w:hint="eastAsia"/>
-        </w:rPr>
-      </w:pPr>
       <w:r>
         <w:rPr>
           <w:rFonts w:hint="eastAsia"/>
@@ -18868,9 +18493,6 @@
           <w:p>
             <w:pPr>
               <w:ind w:firstLine="420"/>
-              <w:rPr>
-                <w:rFonts w:hint="eastAsia"/>
-              </w:rPr>
             </w:pPr>
             <w:r>
               <w:t>Data: true</w:t>
@@ -18887,13 +18509,7 @@
         </w:tc>
       </w:tr>
     </w:tbl>
-    <w:p>
-      <w:pPr>
-        <w:rPr>
-          <w:rFonts w:hint="eastAsia"/>
-        </w:rPr>
-      </w:pPr>
-    </w:p>
+    <w:p/>
     <w:p/>
     <w:p>
       <w:pPr>
@@ -18930,13 +18546,7 @@
         <w:t>访问</w:t>
       </w:r>
     </w:p>
-    <w:p>
-      <w:pPr>
-        <w:rPr>
-          <w:rFonts w:hint="eastAsia"/>
-        </w:rPr>
-      </w:pPr>
-    </w:p>
+    <w:p/>
     <w:p>
       <w:pPr>
         <w:pStyle w:val="3"/>
@@ -18993,11 +18603,6 @@
       <w:bookmarkEnd w:id="47"/>
     </w:p>
     <w:p>
-      <w:pPr>
-        <w:rPr>
-          <w:rFonts w:hint="eastAsia"/>
-        </w:rPr>
-      </w:pPr>
       <w:r>
         <w:rPr>
           <w:rFonts w:hint="eastAsia"/>
@@ -19005,19 +18610,10 @@
         <w:t>查询所有图片，特殊处理。</w:t>
       </w:r>
     </w:p>
-    <w:p>
-      <w:pPr>
-        <w:rPr>
-          <w:rFonts w:hint="eastAsia"/>
-        </w:rPr>
-      </w:pPr>
-    </w:p>
+    <w:p/>
     <w:p>
       <w:pPr>
         <w:pStyle w:val="3"/>
-        <w:rPr>
-          <w:rFonts w:hint="eastAsia"/>
-        </w:rPr>
       </w:pPr>
       <w:bookmarkStart w:id="48" w:name="_Toc94288246"/>
       <w:r>
@@ -19051,13 +18647,7 @@
         <w:t>。特殊处理。</w:t>
       </w:r>
     </w:p>
-    <w:p>
-      <w:pPr>
-        <w:rPr>
-          <w:rFonts w:hint="eastAsia"/>
-        </w:rPr>
-      </w:pPr>
-    </w:p>
+    <w:p/>
     <w:sectPr>
       <w:footerReference w:type="default" r:id="rId8"/>
       <w:pgSz w:w="11906" w:h="16838"/>
@@ -19327,10 +18917,10 @@
       </w:pPr>
     </w:lvl>
   </w:abstractNum>
-  <w:num w:numId="1">
+  <w:num w:numId="1" w16cid:durableId="2109155698">
     <w:abstractNumId w:val="1"/>
   </w:num>
-  <w:num w:numId="2">
+  <w:num w:numId="2" w16cid:durableId="1644306662">
     <w:abstractNumId w:val="0"/>
   </w:num>
 </w:numbering>

--- a/doc/详细设计.docx
+++ b/doc/详细设计.docx
@@ -1,6 +1,6 @@
 
 <file path=word/document.xml><?xml version="1.0" encoding="utf-8"?>
-<w:document xmlns:wpc="http://schemas.microsoft.com/office/word/2010/wordprocessingCanvas" xmlns:cx="http://schemas.microsoft.com/office/drawing/2014/chartex" xmlns:cx1="http://schemas.microsoft.com/office/drawing/2015/9/8/chartex" xmlns:cx2="http://schemas.microsoft.com/office/drawing/2015/10/21/chartex" xmlns:cx3="http://schemas.microsoft.com/office/drawing/2016/5/9/chartex" xmlns:cx4="http://schemas.microsoft.com/office/drawing/2016/5/10/chartex" xmlns:cx5="http://schemas.microsoft.com/office/drawing/2016/5/11/chartex" xmlns:cx6="http://schemas.microsoft.com/office/drawing/2016/5/12/chartex" xmlns:cx7="http://schemas.microsoft.com/office/drawing/2016/5/13/chartex" xmlns:cx8="http://schemas.microsoft.com/office/drawing/2016/5/14/chartex" xmlns:mc="http://schemas.openxmlformats.org/markup-compatibility/2006" xmlns:aink="http://schemas.microsoft.com/office/drawing/2016/ink" xmlns:am3d="http://schemas.microsoft.com/office/drawing/2017/model3d" xmlns:o="urn:schemas-microsoft-com:office:office" xmlns:r="http://schemas.openxmlformats.org/officeDocument/2006/relationships" xmlns:m="http://schemas.openxmlformats.org/officeDocument/2006/math" xmlns:v="urn:schemas-microsoft-com:vml" xmlns:wp14="http://schemas.microsoft.com/office/word/2010/wordprocessingDrawing" xmlns:wp="http://schemas.openxmlformats.org/drawingml/2006/wordprocessingDrawing" xmlns:w10="urn:schemas-microsoft-com:office:word" xmlns:w="http://schemas.openxmlformats.org/wordprocessingml/2006/main" xmlns:w14="http://schemas.microsoft.com/office/word/2010/wordml" xmlns:w15="http://schemas.microsoft.com/office/word/2012/wordml" xmlns:w16cex="http://schemas.microsoft.com/office/word/2018/wordml/cex" xmlns:w16cid="http://schemas.microsoft.com/office/word/2016/wordml/cid" xmlns:w16="http://schemas.microsoft.com/office/word/2018/wordml" xmlns:w16sdtdh="http://schemas.microsoft.com/office/word/2020/wordml/sdtdatahash" xmlns:w16se="http://schemas.microsoft.com/office/word/2015/wordml/symex" xmlns:wpg="http://schemas.microsoft.com/office/word/2010/wordprocessingGroup" xmlns:wpi="http://schemas.microsoft.com/office/word/2010/wordprocessingInk" xmlns:wne="http://schemas.microsoft.com/office/word/2006/wordml" xmlns:wps="http://schemas.microsoft.com/office/word/2010/wordprocessingShape" mc:Ignorable="w14 w15 w16se w16cid w16 w16cex w16sdtdh wp14">
+<w:document xmlns:wpc="http://schemas.microsoft.com/office/word/2010/wordprocessingCanvas" xmlns:cx="http://schemas.microsoft.com/office/drawing/2014/chartex" xmlns:cx1="http://schemas.microsoft.com/office/drawing/2015/9/8/chartex" xmlns:cx2="http://schemas.microsoft.com/office/drawing/2015/10/21/chartex" xmlns:cx3="http://schemas.microsoft.com/office/drawing/2016/5/9/chartex" xmlns:cx4="http://schemas.microsoft.com/office/drawing/2016/5/10/chartex" xmlns:cx5="http://schemas.microsoft.com/office/drawing/2016/5/11/chartex" xmlns:cx6="http://schemas.microsoft.com/office/drawing/2016/5/12/chartex" xmlns:cx7="http://schemas.microsoft.com/office/drawing/2016/5/13/chartex" xmlns:cx8="http://schemas.microsoft.com/office/drawing/2016/5/14/chartex" xmlns:mc="http://schemas.openxmlformats.org/markup-compatibility/2006" xmlns:aink="http://schemas.microsoft.com/office/drawing/2016/ink" xmlns:am3d="http://schemas.microsoft.com/office/drawing/2017/model3d" xmlns:o="urn:schemas-microsoft-com:office:office" xmlns:oel="http://schemas.microsoft.com/office/2019/extlst" xmlns:r="http://schemas.openxmlformats.org/officeDocument/2006/relationships" xmlns:m="http://schemas.openxmlformats.org/officeDocument/2006/math" xmlns:v="urn:schemas-microsoft-com:vml" xmlns:wp14="http://schemas.microsoft.com/office/word/2010/wordprocessingDrawing" xmlns:wp="http://schemas.openxmlformats.org/drawingml/2006/wordprocessingDrawing" xmlns:w10="urn:schemas-microsoft-com:office:word" xmlns:w="http://schemas.openxmlformats.org/wordprocessingml/2006/main" xmlns:w14="http://schemas.microsoft.com/office/word/2010/wordml" xmlns:w15="http://schemas.microsoft.com/office/word/2012/wordml" xmlns:w16cex="http://schemas.microsoft.com/office/word/2018/wordml/cex" xmlns:w16cid="http://schemas.microsoft.com/office/word/2016/wordml/cid" xmlns:w16="http://schemas.microsoft.com/office/word/2018/wordml" xmlns:w16sdtdh="http://schemas.microsoft.com/office/word/2020/wordml/sdtdatahash" xmlns:w16se="http://schemas.microsoft.com/office/word/2015/wordml/symex" xmlns:wpg="http://schemas.microsoft.com/office/word/2010/wordprocessingGroup" xmlns:wpi="http://schemas.microsoft.com/office/word/2010/wordprocessingInk" xmlns:wne="http://schemas.microsoft.com/office/word/2006/wordml" xmlns:wps="http://schemas.microsoft.com/office/word/2010/wordprocessingShape" mc:Ignorable="w14 w15 w16se w16cid w16 w16cex w16sdtdh wp14">
   <w:body>
     <w:p/>
     <w:p>
@@ -3537,7 +3537,6 @@
             <w:tcW w:w="2089" w:type="dxa"/>
           </w:tcPr>
           <w:p>
-            <w:proofErr w:type="spellStart"/>
             <w:r>
               <w:rPr>
                 <w:rFonts w:hint="eastAsia"/>
@@ -3547,7 +3546,6 @@
             <w:r>
               <w:t>oyulingjiu</w:t>
             </w:r>
-            <w:proofErr w:type="spellEnd"/>
           </w:p>
         </w:tc>
         <w:tc>
@@ -3596,7 +3594,6 @@
             <w:tcW w:w="2089" w:type="dxa"/>
           </w:tcPr>
           <w:p>
-            <w:proofErr w:type="spellStart"/>
             <w:r>
               <w:t>M</w:t>
             </w:r>
@@ -3606,7 +3603,6 @@
               </w:rPr>
               <w:t>oyulingjiu</w:t>
             </w:r>
-            <w:proofErr w:type="spellEnd"/>
           </w:p>
         </w:tc>
         <w:tc>
@@ -4157,7 +4153,6 @@
             <w:tcW w:w="2765" w:type="dxa"/>
           </w:tcPr>
           <w:p>
-            <w:proofErr w:type="spellStart"/>
             <w:r>
               <w:rPr>
                 <w:rFonts w:ascii="宋体" w:eastAsia="宋体" w:hAnsi="宋体" w:cs="Times New Roman"/>
@@ -4166,7 +4161,6 @@
               </w:rPr>
               <w:t>Gmt_Create</w:t>
             </w:r>
-            <w:proofErr w:type="spellEnd"/>
           </w:p>
         </w:tc>
         <w:tc>
@@ -4222,7 +4216,6 @@
             <w:tcW w:w="2765" w:type="dxa"/>
           </w:tcPr>
           <w:p>
-            <w:proofErr w:type="spellStart"/>
             <w:r>
               <w:rPr>
                 <w:rFonts w:ascii="宋体" w:eastAsia="宋体" w:hAnsi="宋体" w:cs="Times New Roman" w:hint="eastAsia"/>
@@ -4231,7 +4224,6 @@
               </w:rPr>
               <w:t>Gmt_Modified</w:t>
             </w:r>
-            <w:proofErr w:type="spellEnd"/>
           </w:p>
         </w:tc>
         <w:tc>
@@ -4286,7 +4278,6 @@
                 <w:szCs w:val="24"/>
               </w:rPr>
             </w:pPr>
-            <w:proofErr w:type="spellStart"/>
             <w:r>
               <w:rPr>
                 <w:rFonts w:ascii="宋体" w:eastAsia="宋体" w:hAnsi="宋体"/>
@@ -4295,7 +4286,6 @@
               </w:rPr>
               <w:t>Create_id</w:t>
             </w:r>
-            <w:proofErr w:type="spellEnd"/>
           </w:p>
         </w:tc>
         <w:tc>
@@ -4356,7 +4346,6 @@
                 <w:szCs w:val="24"/>
               </w:rPr>
             </w:pPr>
-            <w:proofErr w:type="spellStart"/>
             <w:r>
               <w:rPr>
                 <w:rFonts w:ascii="宋体" w:eastAsia="宋体" w:hAnsi="宋体"/>
@@ -4365,7 +4354,6 @@
               </w:rPr>
               <w:t>Create_name</w:t>
             </w:r>
-            <w:proofErr w:type="spellEnd"/>
           </w:p>
         </w:tc>
         <w:tc>
@@ -4380,70 +4368,97 @@
                 <w:szCs w:val="24"/>
               </w:rPr>
             </w:pPr>
-            <w:proofErr w:type="gramStart"/>
             <w:r>
               <w:rPr>
                 <w:rFonts w:ascii="宋体" w:eastAsia="宋体" w:hAnsi="宋体"/>
                 <w:sz w:val="24"/>
                 <w:szCs w:val="24"/>
               </w:rPr>
-              <w:t>Varchar(</w:t>
-            </w:r>
-            <w:proofErr w:type="gramEnd"/>
-            <w:r>
+              <w:t>Varchar(50)</w:t>
+            </w:r>
+          </w:p>
+        </w:tc>
+        <w:tc>
+          <w:tcPr>
+            <w:tcW w:w="2766" w:type="dxa"/>
+          </w:tcPr>
+          <w:p>
+            <w:pPr>
               <w:rPr>
                 <w:rFonts w:ascii="宋体" w:eastAsia="宋体" w:hAnsi="宋体"/>
                 <w:sz w:val="24"/>
                 <w:szCs w:val="24"/>
               </w:rPr>
-              <w:t>50)</w:t>
-            </w:r>
-          </w:p>
-        </w:tc>
-        <w:tc>
-          <w:tcPr>
-            <w:tcW w:w="2766" w:type="dxa"/>
-          </w:tcPr>
-          <w:p>
-            <w:pPr>
+            </w:pPr>
+            <w:r>
               <w:rPr>
                 <w:rFonts w:ascii="宋体" w:eastAsia="宋体" w:hAnsi="宋体" w:hint="eastAsia"/>
                 <w:sz w:val="24"/>
                 <w:szCs w:val="24"/>
               </w:rPr>
-            </w:pPr>
+              <w:t>创建者name</w:t>
+            </w:r>
+          </w:p>
+        </w:tc>
+      </w:tr>
+      <w:tr>
+        <w:tc>
+          <w:tcPr>
+            <w:tcW w:w="2765" w:type="dxa"/>
+          </w:tcPr>
+          <w:p>
+            <w:pPr>
+              <w:rPr>
+                <w:rFonts w:ascii="宋体" w:eastAsia="宋体" w:hAnsi="宋体"/>
+                <w:sz w:val="24"/>
+                <w:szCs w:val="24"/>
+              </w:rPr>
+            </w:pPr>
+            <w:r>
+              <w:rPr>
+                <w:rFonts w:ascii="宋体" w:eastAsia="宋体" w:hAnsi="宋体"/>
+                <w:sz w:val="24"/>
+                <w:szCs w:val="24"/>
+              </w:rPr>
+              <w:t>M</w:t>
+            </w:r>
             <w:r>
               <w:rPr>
                 <w:rFonts w:ascii="宋体" w:eastAsia="宋体" w:hAnsi="宋体" w:hint="eastAsia"/>
                 <w:sz w:val="24"/>
                 <w:szCs w:val="24"/>
               </w:rPr>
-              <w:t>创建者name</w:t>
-            </w:r>
-          </w:p>
-        </w:tc>
-      </w:tr>
-      <w:tr>
-        <w:tc>
-          <w:tcPr>
-            <w:tcW w:w="2765" w:type="dxa"/>
-          </w:tcPr>
-          <w:p>
-            <w:pPr>
+              <w:t>odified</w:t>
+            </w:r>
+            <w:r>
               <w:rPr>
                 <w:rFonts w:ascii="宋体" w:eastAsia="宋体" w:hAnsi="宋体"/>
                 <w:sz w:val="24"/>
                 <w:szCs w:val="24"/>
               </w:rPr>
-            </w:pPr>
-            <w:proofErr w:type="spellStart"/>
-            <w:r>
+              <w:t>_id</w:t>
+            </w:r>
+          </w:p>
+        </w:tc>
+        <w:tc>
+          <w:tcPr>
+            <w:tcW w:w="2765" w:type="dxa"/>
+          </w:tcPr>
+          <w:p>
+            <w:pPr>
               <w:rPr>
                 <w:rFonts w:ascii="宋体" w:eastAsia="宋体" w:hAnsi="宋体"/>
                 <w:sz w:val="24"/>
                 <w:szCs w:val="24"/>
               </w:rPr>
-              <w:t>M</w:t>
+            </w:pPr>
+            <w:r>
+              <w:rPr>
+                <w:rFonts w:ascii="宋体" w:eastAsia="宋体" w:hAnsi="宋体"/>
+                <w:sz w:val="24"/>
+                <w:szCs w:val="24"/>
+              </w:rPr>
+              <w:t>B</w:t>
             </w:r>
             <w:r>
               <w:rPr>
@@ -4451,19 +4466,34 @@
                 <w:sz w:val="24"/>
                 <w:szCs w:val="24"/>
               </w:rPr>
-              <w:t>odified</w:t>
-            </w:r>
-            <w:r>
+              <w:t>igint</w:t>
+            </w:r>
+          </w:p>
+        </w:tc>
+        <w:tc>
+          <w:tcPr>
+            <w:tcW w:w="2766" w:type="dxa"/>
+          </w:tcPr>
+          <w:p>
+            <w:pPr>
               <w:rPr>
                 <w:rFonts w:ascii="宋体" w:eastAsia="宋体" w:hAnsi="宋体"/>
                 <w:sz w:val="24"/>
                 <w:szCs w:val="24"/>
               </w:rPr>
-              <w:t>_id</w:t>
-            </w:r>
-            <w:proofErr w:type="spellEnd"/>
-          </w:p>
-        </w:tc>
+            </w:pPr>
+            <w:r>
+              <w:rPr>
+                <w:rFonts w:ascii="宋体" w:eastAsia="宋体" w:hAnsi="宋体" w:hint="eastAsia"/>
+                <w:sz w:val="24"/>
+                <w:szCs w:val="24"/>
+              </w:rPr>
+              <w:t>修改者id</w:t>
+            </w:r>
+          </w:p>
+        </w:tc>
+      </w:tr>
+      <w:tr>
         <w:tc>
           <w:tcPr>
             <w:tcW w:w="2765" w:type="dxa"/>
@@ -4482,21 +4512,13 @@
                 <w:sz w:val="24"/>
                 <w:szCs w:val="24"/>
               </w:rPr>
-              <w:t>B</w:t>
-            </w:r>
-            <w:r>
-              <w:rPr>
-                <w:rFonts w:ascii="宋体" w:eastAsia="宋体" w:hAnsi="宋体" w:hint="eastAsia"/>
-                <w:sz w:val="24"/>
-                <w:szCs w:val="24"/>
-              </w:rPr>
-              <w:t>igint</w:t>
-            </w:r>
-          </w:p>
-        </w:tc>
-        <w:tc>
-          <w:tcPr>
-            <w:tcW w:w="2766" w:type="dxa"/>
+              <w:t>Modified_name</w:t>
+            </w:r>
+          </w:p>
+        </w:tc>
+        <w:tc>
+          <w:tcPr>
+            <w:tcW w:w="2765" w:type="dxa"/>
           </w:tcPr>
           <w:p>
             <w:pPr>
@@ -4508,80 +4530,22 @@
             </w:pPr>
             <w:r>
               <w:rPr>
-                <w:rFonts w:ascii="宋体" w:eastAsia="宋体" w:hAnsi="宋体" w:hint="eastAsia"/>
-                <w:sz w:val="24"/>
-                <w:szCs w:val="24"/>
-              </w:rPr>
-              <w:t>修改者id</w:t>
-            </w:r>
-          </w:p>
-        </w:tc>
-      </w:tr>
-      <w:tr>
-        <w:tc>
-          <w:tcPr>
-            <w:tcW w:w="2765" w:type="dxa"/>
-          </w:tcPr>
-          <w:p>
-            <w:pPr>
-              <w:rPr>
                 <w:rFonts w:ascii="宋体" w:eastAsia="宋体" w:hAnsi="宋体"/>
                 <w:sz w:val="24"/>
                 <w:szCs w:val="24"/>
               </w:rPr>
-            </w:pPr>
-            <w:proofErr w:type="spellStart"/>
-            <w:r>
+              <w:t>Varchar(50)</w:t>
+            </w:r>
+          </w:p>
+        </w:tc>
+        <w:tc>
+          <w:tcPr>
+            <w:tcW w:w="2766" w:type="dxa"/>
+          </w:tcPr>
+          <w:p>
+            <w:pPr>
               <w:rPr>
                 <w:rFonts w:ascii="宋体" w:eastAsia="宋体" w:hAnsi="宋体"/>
-                <w:sz w:val="24"/>
-                <w:szCs w:val="24"/>
-              </w:rPr>
-              <w:t>Modified_name</w:t>
-            </w:r>
-            <w:proofErr w:type="spellEnd"/>
-          </w:p>
-        </w:tc>
-        <w:tc>
-          <w:tcPr>
-            <w:tcW w:w="2765" w:type="dxa"/>
-          </w:tcPr>
-          <w:p>
-            <w:pPr>
-              <w:rPr>
-                <w:rFonts w:ascii="宋体" w:eastAsia="宋体" w:hAnsi="宋体"/>
-                <w:sz w:val="24"/>
-                <w:szCs w:val="24"/>
-              </w:rPr>
-            </w:pPr>
-            <w:proofErr w:type="gramStart"/>
-            <w:r>
-              <w:rPr>
-                <w:rFonts w:ascii="宋体" w:eastAsia="宋体" w:hAnsi="宋体"/>
-                <w:sz w:val="24"/>
-                <w:szCs w:val="24"/>
-              </w:rPr>
-              <w:t>Varchar(</w:t>
-            </w:r>
-            <w:proofErr w:type="gramEnd"/>
-            <w:r>
-              <w:rPr>
-                <w:rFonts w:ascii="宋体" w:eastAsia="宋体" w:hAnsi="宋体"/>
-                <w:sz w:val="24"/>
-                <w:szCs w:val="24"/>
-              </w:rPr>
-              <w:t>50)</w:t>
-            </w:r>
-          </w:p>
-        </w:tc>
-        <w:tc>
-          <w:tcPr>
-            <w:tcW w:w="2766" w:type="dxa"/>
-          </w:tcPr>
-          <w:p>
-            <w:pPr>
-              <w:rPr>
-                <w:rFonts w:ascii="宋体" w:eastAsia="宋体" w:hAnsi="宋体" w:hint="eastAsia"/>
                 <w:sz w:val="24"/>
                 <w:szCs w:val="24"/>
               </w:rPr>
@@ -4774,13 +4738,8 @@
             <w:tcW w:w="2765" w:type="dxa"/>
           </w:tcPr>
           <w:p>
-            <w:proofErr w:type="gramStart"/>
-            <w:r>
-              <w:t>Varchar(</w:t>
-            </w:r>
-            <w:proofErr w:type="gramEnd"/>
-            <w:r>
-              <w:t>200)</w:t>
+            <w:r>
+              <w:t>Varchar(200)</w:t>
             </w:r>
           </w:p>
         </w:tc>
@@ -4814,13 +4773,8 @@
             <w:tcW w:w="2765" w:type="dxa"/>
           </w:tcPr>
           <w:p>
-            <w:proofErr w:type="gramStart"/>
-            <w:r>
-              <w:t>Varchar(</w:t>
-            </w:r>
-            <w:proofErr w:type="gramEnd"/>
-            <w:r>
-              <w:t>50)</w:t>
+            <w:r>
+              <w:t>Varchar(50)</w:t>
             </w:r>
           </w:p>
         </w:tc>
@@ -4880,7 +4834,6 @@
         <w:pStyle w:val="2"/>
       </w:pPr>
       <w:bookmarkStart w:id="4" w:name="_Toc94288202"/>
-      <w:proofErr w:type="spellStart"/>
       <w:r>
         <w:t>Invitation</w:t>
       </w:r>
@@ -4890,7 +4843,6 @@
       <w:r>
         <w:t>code</w:t>
       </w:r>
-      <w:proofErr w:type="spellEnd"/>
       <w:r>
         <w:rPr>
           <w:rFonts w:hint="eastAsia"/>
@@ -4904,38 +4856,16 @@
         <w:rPr>
           <w:rFonts w:hint="eastAsia"/>
         </w:rPr>
-        <w:t>当</w:t>
-      </w:r>
-      <w:proofErr w:type="spellStart"/>
-      <w:r>
-        <w:rPr>
-          <w:rFonts w:hint="eastAsia"/>
-        </w:rPr>
-        <w:t>user</w:t>
+        <w:t>当user</w:t>
       </w:r>
       <w:r>
         <w:t>_id</w:t>
       </w:r>
-      <w:proofErr w:type="spellEnd"/>
-      <w:r>
-        <w:rPr>
-          <w:rFonts w:hint="eastAsia"/>
-        </w:rPr>
-        <w:t>不为0的时候表示该邀请</w:t>
-      </w:r>
-      <w:proofErr w:type="gramStart"/>
-      <w:r>
-        <w:rPr>
-          <w:rFonts w:hint="eastAsia"/>
-        </w:rPr>
-        <w:t>码已经</w:t>
-      </w:r>
-      <w:proofErr w:type="gramEnd"/>
-      <w:r>
-        <w:rPr>
-          <w:rFonts w:hint="eastAsia"/>
-        </w:rPr>
-        <w:t>被使用了。</w:t>
+      <w:r>
+        <w:rPr>
+          <w:rFonts w:hint="eastAsia"/>
+        </w:rPr>
+        <w:t>不为0的时候表示该邀请码已经被使用了。</w:t>
       </w:r>
     </w:p>
     <w:tbl>
@@ -5035,7 +4965,6 @@
             <w:tcW w:w="2765" w:type="dxa"/>
           </w:tcPr>
           <w:p>
-            <w:proofErr w:type="spellStart"/>
             <w:r>
               <w:t>A</w:t>
             </w:r>
@@ -5045,7 +4974,6 @@
             <w:r>
               <w:t>_id</w:t>
             </w:r>
-            <w:proofErr w:type="spellEnd"/>
           </w:p>
         </w:tc>
         <w:tc>
@@ -5078,11 +5006,9 @@
             <w:tcW w:w="2765" w:type="dxa"/>
           </w:tcPr>
           <w:p>
-            <w:proofErr w:type="spellStart"/>
             <w:r>
               <w:t>User_id</w:t>
             </w:r>
-            <w:proofErr w:type="spellEnd"/>
           </w:p>
         </w:tc>
         <w:tc>
@@ -5125,13 +5051,8 @@
             <w:tcW w:w="2765" w:type="dxa"/>
           </w:tcPr>
           <w:p>
-            <w:proofErr w:type="gramStart"/>
-            <w:r>
-              <w:t>Varchar(</w:t>
-            </w:r>
-            <w:proofErr w:type="gramEnd"/>
-            <w:r>
-              <w:t>100)</w:t>
+            <w:r>
+              <w:t>Varchar(100)</w:t>
             </w:r>
           </w:p>
         </w:tc>
@@ -5155,11 +5076,9 @@
             <w:tcW w:w="2765" w:type="dxa"/>
           </w:tcPr>
           <w:p>
-            <w:proofErr w:type="spellStart"/>
             <w:r>
               <w:t>Valid_time</w:t>
             </w:r>
-            <w:proofErr w:type="spellEnd"/>
           </w:p>
         </w:tc>
         <w:tc>
@@ -5332,13 +5251,8 @@
             <w:tcW w:w="2765" w:type="dxa"/>
           </w:tcPr>
           <w:p>
-            <w:proofErr w:type="gramStart"/>
-            <w:r>
-              <w:t>Varchar(</w:t>
-            </w:r>
-            <w:proofErr w:type="gramEnd"/>
-            <w:r>
-              <w:t>200)</w:t>
+            <w:r>
+              <w:t>Varchar(200)</w:t>
             </w:r>
           </w:p>
         </w:tc>
@@ -5362,7 +5276,6 @@
             <w:tcW w:w="2765" w:type="dxa"/>
           </w:tcPr>
           <w:p>
-            <w:proofErr w:type="spellStart"/>
             <w:r>
               <w:t>Invitation</w:t>
             </w:r>
@@ -5375,7 +5288,6 @@
             <w:r>
               <w:t>_id</w:t>
             </w:r>
-            <w:proofErr w:type="spellEnd"/>
           </w:p>
         </w:tc>
         <w:tc>
@@ -5418,13 +5330,8 @@
             <w:tcW w:w="2765" w:type="dxa"/>
           </w:tcPr>
           <w:p>
-            <w:proofErr w:type="gramStart"/>
-            <w:r>
-              <w:t>Varchar(</w:t>
-            </w:r>
-            <w:proofErr w:type="gramEnd"/>
-            <w:r>
-              <w:t>50)</w:t>
+            <w:r>
+              <w:t>Varchar(50)</w:t>
             </w:r>
           </w:p>
         </w:tc>
@@ -5470,13 +5377,8 @@
             <w:tcW w:w="2765" w:type="dxa"/>
           </w:tcPr>
           <w:p>
-            <w:proofErr w:type="gramStart"/>
-            <w:r>
-              <w:t>Varchar(</w:t>
-            </w:r>
-            <w:proofErr w:type="gramEnd"/>
-            <w:r>
-              <w:t>50)</w:t>
+            <w:r>
+              <w:t>Varchar(50)</w:t>
             </w:r>
           </w:p>
         </w:tc>
@@ -5500,11 +5402,9 @@
             <w:tcW w:w="2765" w:type="dxa"/>
           </w:tcPr>
           <w:p>
-            <w:proofErr w:type="spellStart"/>
-            <w:r>
-              <w:t>Realname</w:t>
-            </w:r>
-            <w:proofErr w:type="spellEnd"/>
+            <w:r>
+              <w:t>Avatar</w:t>
+            </w:r>
           </w:p>
         </w:tc>
         <w:tc>
@@ -5512,13 +5412,8 @@
             <w:tcW w:w="2765" w:type="dxa"/>
           </w:tcPr>
           <w:p>
-            <w:proofErr w:type="gramStart"/>
-            <w:r>
-              <w:t>Varchar(</w:t>
-            </w:r>
-            <w:proofErr w:type="gramEnd"/>
-            <w:r>
-              <w:t>50)</w:t>
+            <w:r>
+              <w:t>Varchar(200)</w:t>
             </w:r>
           </w:p>
         </w:tc>
@@ -5531,7 +5426,7 @@
               <w:rPr>
                 <w:rFonts w:hint="eastAsia"/>
               </w:rPr>
-              <w:t>真名</w:t>
+              <w:t>头像地址</w:t>
             </w:r>
           </w:p>
         </w:tc>
@@ -5543,7 +5438,7 @@
           </w:tcPr>
           <w:p>
             <w:r>
-              <w:t>Avatar</w:t>
+              <w:t>Birthday</w:t>
             </w:r>
           </w:p>
         </w:tc>
@@ -5552,13 +5447,8 @@
             <w:tcW w:w="2765" w:type="dxa"/>
           </w:tcPr>
           <w:p>
-            <w:proofErr w:type="gramStart"/>
-            <w:r>
-              <w:t>Varchar(</w:t>
-            </w:r>
-            <w:proofErr w:type="gramEnd"/>
-            <w:r>
-              <w:t>200)</w:t>
+            <w:r>
+              <w:t>Varchar(50)</w:t>
             </w:r>
           </w:p>
         </w:tc>
@@ -5571,7 +5461,7 @@
               <w:rPr>
                 <w:rFonts w:hint="eastAsia"/>
               </w:rPr>
-              <w:t>头像地址</w:t>
+              <w:t>生日</w:t>
             </w:r>
           </w:p>
         </w:tc>
@@ -5583,7 +5473,7 @@
           </w:tcPr>
           <w:p>
             <w:r>
-              <w:t>Birthday</w:t>
+              <w:t>Gender</w:t>
             </w:r>
           </w:p>
         </w:tc>
@@ -5592,13 +5482,8 @@
             <w:tcW w:w="2765" w:type="dxa"/>
           </w:tcPr>
           <w:p>
-            <w:proofErr w:type="gramStart"/>
-            <w:r>
-              <w:t>Varchar(</w:t>
-            </w:r>
-            <w:proofErr w:type="gramEnd"/>
-            <w:r>
-              <w:t>50)</w:t>
+            <w:r>
+              <w:t>Int</w:t>
             </w:r>
           </w:p>
         </w:tc>
@@ -5611,7 +5496,7 @@
               <w:rPr>
                 <w:rFonts w:hint="eastAsia"/>
               </w:rPr>
-              <w:t>生日</w:t>
+              <w:t>性别（0：男；1：女；2：未知）</w:t>
             </w:r>
           </w:p>
         </w:tc>
@@ -5623,7 +5508,7 @@
           </w:tcPr>
           <w:p>
             <w:r>
-              <w:t>Gender</w:t>
+              <w:t>Phone</w:t>
             </w:r>
           </w:p>
         </w:tc>
@@ -5633,7 +5518,7 @@
           </w:tcPr>
           <w:p>
             <w:r>
-              <w:t>Int</w:t>
+              <w:t>Varchar(50)</w:t>
             </w:r>
           </w:p>
         </w:tc>
@@ -5646,7 +5531,7 @@
               <w:rPr>
                 <w:rFonts w:hint="eastAsia"/>
               </w:rPr>
-              <w:t>性别（0：男；1：女；2：未知）</w:t>
+              <w:t>电话</w:t>
             </w:r>
           </w:p>
         </w:tc>
@@ -5658,7 +5543,7 @@
           </w:tcPr>
           <w:p>
             <w:r>
-              <w:t>Phone</w:t>
+              <w:t>Honor_point</w:t>
             </w:r>
           </w:p>
         </w:tc>
@@ -5667,13 +5552,8 @@
             <w:tcW w:w="2765" w:type="dxa"/>
           </w:tcPr>
           <w:p>
-            <w:proofErr w:type="gramStart"/>
-            <w:r>
-              <w:t>Varchar(</w:t>
-            </w:r>
-            <w:proofErr w:type="gramEnd"/>
-            <w:r>
-              <w:t>50)</w:t>
+            <w:r>
+              <w:t>Bigint</w:t>
             </w:r>
           </w:p>
         </w:tc>
@@ -5686,7 +5566,7 @@
               <w:rPr>
                 <w:rFonts w:hint="eastAsia"/>
               </w:rPr>
-              <w:t>电话</w:t>
+              <w:t>荣誉值</w:t>
             </w:r>
           </w:p>
         </w:tc>
@@ -5697,11 +5577,9 @@
             <w:tcW w:w="2765" w:type="dxa"/>
           </w:tcPr>
           <w:p>
-            <w:proofErr w:type="spellStart"/>
-            <w:r>
-              <w:t>Honor_point</w:t>
-            </w:r>
-            <w:proofErr w:type="spellEnd"/>
+            <w:r>
+              <w:t>Self_control_point</w:t>
+            </w:r>
           </w:p>
         </w:tc>
         <w:tc>
@@ -5723,7 +5601,7 @@
               <w:rPr>
                 <w:rFonts w:hint="eastAsia"/>
               </w:rPr>
-              <w:t>荣誉值</w:t>
+              <w:t>自制值</w:t>
             </w:r>
           </w:p>
         </w:tc>
@@ -5734,46 +5612,6 @@
             <w:tcW w:w="2765" w:type="dxa"/>
           </w:tcPr>
           <w:p>
-            <w:proofErr w:type="spellStart"/>
-            <w:r>
-              <w:t>Self_control_point</w:t>
-            </w:r>
-            <w:proofErr w:type="spellEnd"/>
-          </w:p>
-        </w:tc>
-        <w:tc>
-          <w:tcPr>
-            <w:tcW w:w="2765" w:type="dxa"/>
-          </w:tcPr>
-          <w:p>
-            <w:r>
-              <w:t>Bigint</w:t>
-            </w:r>
-          </w:p>
-        </w:tc>
-        <w:tc>
-          <w:tcPr>
-            <w:tcW w:w="2766" w:type="dxa"/>
-          </w:tcPr>
-          <w:p>
-            <w:proofErr w:type="gramStart"/>
-            <w:r>
-              <w:rPr>
-                <w:rFonts w:hint="eastAsia"/>
-              </w:rPr>
-              <w:t>自制值</w:t>
-            </w:r>
-            <w:proofErr w:type="gramEnd"/>
-          </w:p>
-        </w:tc>
-      </w:tr>
-      <w:tr>
-        <w:tc>
-          <w:tcPr>
-            <w:tcW w:w="2765" w:type="dxa"/>
-          </w:tcPr>
-          <w:p>
-            <w:proofErr w:type="spellStart"/>
             <w:r>
               <w:t>C</w:t>
             </w:r>
@@ -5786,7 +5624,6 @@
             <w:r>
               <w:t>_point</w:t>
             </w:r>
-            <w:proofErr w:type="spellEnd"/>
           </w:p>
         </w:tc>
         <w:tc>
@@ -6174,11 +6011,9 @@
             <w:tcW w:w="2765" w:type="dxa"/>
           </w:tcPr>
           <w:p>
-            <w:proofErr w:type="spellStart"/>
             <w:r>
               <w:t>User_id</w:t>
             </w:r>
-            <w:proofErr w:type="spellEnd"/>
           </w:p>
         </w:tc>
         <w:tc>
@@ -6211,7 +6046,6 @@
             <w:tcW w:w="2765" w:type="dxa"/>
           </w:tcPr>
           <w:p>
-            <w:proofErr w:type="spellStart"/>
             <w:r>
               <w:t>A</w:t>
             </w:r>
@@ -6221,7 +6055,6 @@
             <w:r>
               <w:t>_id</w:t>
             </w:r>
-            <w:proofErr w:type="spellEnd"/>
           </w:p>
         </w:tc>
         <w:tc>
@@ -6255,31 +6088,37 @@
           </w:tcPr>
           <w:p>
             <w:r>
+              <w:t>Type</w:t>
+            </w:r>
+          </w:p>
+        </w:tc>
+        <w:tc>
+          <w:tcPr>
+            <w:tcW w:w="2765" w:type="dxa"/>
+          </w:tcPr>
+          <w:p>
+            <w:r>
+              <w:t>Int</w:t>
+            </w:r>
+          </w:p>
+        </w:tc>
+        <w:tc>
+          <w:tcPr>
+            <w:tcW w:w="2766" w:type="dxa"/>
+          </w:tcPr>
+          <w:p>
+            <w:r>
+              <w:rPr>
+                <w:rFonts w:hint="eastAsia"/>
+              </w:rPr>
+              <w:t>类别（0：行走；1：阅读；</w:t>
+            </w:r>
+            <w:r>
+              <w:rPr>
+                <w:rFonts w:hint="eastAsia"/>
+              </w:rPr>
               <w:lastRenderedPageBreak/>
-              <w:t>Type</w:t>
-            </w:r>
-          </w:p>
-        </w:tc>
-        <w:tc>
-          <w:tcPr>
-            <w:tcW w:w="2765" w:type="dxa"/>
-          </w:tcPr>
-          <w:p>
-            <w:r>
-              <w:t>Int</w:t>
-            </w:r>
-          </w:p>
-        </w:tc>
-        <w:tc>
-          <w:tcPr>
-            <w:tcW w:w="2766" w:type="dxa"/>
-          </w:tcPr>
-          <w:p>
-            <w:r>
-              <w:rPr>
-                <w:rFonts w:hint="eastAsia"/>
-              </w:rPr>
-              <w:t>类别（0：行走；1：阅读；2：体育；3：艺术；4：实践；5：学习进步目标）</w:t>
+              <w:t>2：体育；3：艺术；4：实践；5：学习进步目标）</w:t>
             </w:r>
           </w:p>
         </w:tc>
@@ -6290,17 +6129,16 @@
             <w:tcW w:w="2765" w:type="dxa"/>
           </w:tcPr>
           <w:p>
-            <w:proofErr w:type="spellStart"/>
-            <w:r>
-              <w:rPr>
-                <w:rFonts w:hint="eastAsia"/>
-              </w:rPr>
+            <w:r>
+              <w:rPr>
+                <w:rFonts w:hint="eastAsia"/>
+              </w:rPr>
+              <w:lastRenderedPageBreak/>
               <w:t>u</w:t>
             </w:r>
             <w:r>
               <w:t>rl</w:t>
             </w:r>
-            <w:proofErr w:type="spellEnd"/>
           </w:p>
         </w:tc>
         <w:tc>
@@ -6308,13 +6146,8 @@
             <w:tcW w:w="2765" w:type="dxa"/>
           </w:tcPr>
           <w:p>
-            <w:proofErr w:type="gramStart"/>
-            <w:r>
-              <w:t>Varchar(</w:t>
-            </w:r>
-            <w:proofErr w:type="gramEnd"/>
-            <w:r>
-              <w:t>200)</w:t>
+            <w:r>
+              <w:t>Varchar(200)</w:t>
             </w:r>
           </w:p>
         </w:tc>
@@ -6442,7 +6275,6 @@
             <w:tcW w:w="2765" w:type="dxa"/>
           </w:tcPr>
           <w:p>
-            <w:proofErr w:type="gramStart"/>
             <w:r>
               <w:t>V</w:t>
             </w:r>
@@ -6453,11 +6285,7 @@
               <w:t>archar</w:t>
             </w:r>
             <w:r>
-              <w:t>(</w:t>
-            </w:r>
-            <w:proofErr w:type="gramEnd"/>
-            <w:r>
-              <w:t>200)</w:t>
+              <w:t>(200)</w:t>
             </w:r>
           </w:p>
         </w:tc>
@@ -6589,7 +6417,6 @@
             <w:tcW w:w="2765" w:type="dxa"/>
           </w:tcPr>
           <w:p>
-            <w:proofErr w:type="spellStart"/>
             <w:r>
               <w:t>A</w:t>
             </w:r>
@@ -6599,7 +6426,6 @@
             <w:r>
               <w:t>_id</w:t>
             </w:r>
-            <w:proofErr w:type="spellEnd"/>
           </w:p>
         </w:tc>
         <w:tc>
@@ -6632,7 +6458,6 @@
             <w:tcW w:w="2765" w:type="dxa"/>
           </w:tcPr>
           <w:p>
-            <w:proofErr w:type="spellStart"/>
             <w:r>
               <w:t>U</w:t>
             </w:r>
@@ -6645,7 +6470,6 @@
             <w:r>
               <w:t>_id</w:t>
             </w:r>
-            <w:proofErr w:type="spellEnd"/>
           </w:p>
         </w:tc>
         <w:tc>
@@ -6723,13 +6547,8 @@
             <w:tcW w:w="2765" w:type="dxa"/>
           </w:tcPr>
           <w:p>
-            <w:proofErr w:type="gramStart"/>
-            <w:r>
-              <w:t>Varchar(</w:t>
-            </w:r>
-            <w:proofErr w:type="gramEnd"/>
-            <w:r>
-              <w:t>500)</w:t>
+            <w:r>
+              <w:t>Varchar(500)</w:t>
             </w:r>
           </w:p>
         </w:tc>
@@ -6867,7 +6686,6 @@
             <w:tcW w:w="2765" w:type="dxa"/>
           </w:tcPr>
           <w:p>
-            <w:proofErr w:type="spellStart"/>
             <w:r>
               <w:rPr>
                 <w:rFonts w:hint="eastAsia"/>
@@ -6877,7 +6695,6 @@
             <w:r>
               <w:t>ser_Id</w:t>
             </w:r>
-            <w:proofErr w:type="spellEnd"/>
           </w:p>
         </w:tc>
         <w:tc>
@@ -6920,13 +6737,8 @@
             <w:tcW w:w="2765" w:type="dxa"/>
           </w:tcPr>
           <w:p>
-            <w:proofErr w:type="gramStart"/>
-            <w:r>
-              <w:t>Varchar(</w:t>
-            </w:r>
-            <w:proofErr w:type="gramEnd"/>
-            <w:r>
-              <w:t>200)</w:t>
+            <w:r>
+              <w:t>Varchar(200)</w:t>
             </w:r>
           </w:p>
         </w:tc>
@@ -6960,13 +6772,8 @@
             <w:tcW w:w="2765" w:type="dxa"/>
           </w:tcPr>
           <w:p>
-            <w:proofErr w:type="gramStart"/>
-            <w:r>
-              <w:t>Varchar(</w:t>
-            </w:r>
-            <w:proofErr w:type="gramEnd"/>
-            <w:r>
-              <w:t>200)</w:t>
+            <w:r>
+              <w:t>Varchar(200)</w:t>
             </w:r>
           </w:p>
         </w:tc>
@@ -6979,21 +6786,7 @@
               <w:rPr>
                 <w:rFonts w:hint="eastAsia"/>
               </w:rPr>
-              <w:t>跳转链接（这个后面做规则，</w:t>
-            </w:r>
-            <w:proofErr w:type="gramStart"/>
-            <w:r>
-              <w:rPr>
-                <w:rFonts w:hint="eastAsia"/>
-              </w:rPr>
-              <w:t>比如点赞等</w:t>
-            </w:r>
-            <w:proofErr w:type="gramEnd"/>
-            <w:r>
-              <w:rPr>
-                <w:rFonts w:hint="eastAsia"/>
-              </w:rPr>
-              <w:t>跳转到相应页面）</w:t>
+              <w:t>跳转链接（这个后面做规则，比如点赞等跳转到相应页面）</w:t>
             </w:r>
           </w:p>
         </w:tc>
@@ -7153,11 +6946,9 @@
             <w:tcW w:w="2765" w:type="dxa"/>
           </w:tcPr>
           <w:p>
-            <w:proofErr w:type="spellStart"/>
             <w:r>
               <w:t>UserId</w:t>
             </w:r>
-            <w:proofErr w:type="spellEnd"/>
           </w:p>
         </w:tc>
         <w:tc>
@@ -7190,14 +6981,12 @@
             <w:tcW w:w="2765" w:type="dxa"/>
           </w:tcPr>
           <w:p>
-            <w:proofErr w:type="spellStart"/>
             <w:r>
               <w:rPr>
                 <w:rFonts w:hint="eastAsia"/>
               </w:rPr>
               <w:t>url</w:t>
             </w:r>
-            <w:proofErr w:type="spellEnd"/>
           </w:p>
         </w:tc>
         <w:tc>
@@ -7205,7 +6994,6 @@
             <w:tcW w:w="2765" w:type="dxa"/>
           </w:tcPr>
           <w:p>
-            <w:proofErr w:type="gramStart"/>
             <w:r>
               <w:t>V</w:t>
             </w:r>
@@ -7216,11 +7004,7 @@
               <w:t>archar</w:t>
             </w:r>
             <w:r>
-              <w:t>(</w:t>
-            </w:r>
-            <w:proofErr w:type="gramEnd"/>
-            <w:r>
-              <w:t>200)</w:t>
+              <w:t>(200)</w:t>
             </w:r>
           </w:p>
         </w:tc>
@@ -7233,16 +7017,8 @@
               <w:rPr>
                 <w:rFonts w:hint="eastAsia"/>
               </w:rPr>
-              <w:t>图片</w:t>
-            </w:r>
-            <w:proofErr w:type="spellStart"/>
-            <w:r>
-              <w:rPr>
-                <w:rFonts w:hint="eastAsia"/>
-              </w:rPr>
-              <w:t>url</w:t>
-            </w:r>
-            <w:proofErr w:type="spellEnd"/>
+              <w:t>图片url</w:t>
+            </w:r>
           </w:p>
         </w:tc>
       </w:tr>
@@ -7339,27 +7115,7 @@
           <w:bCs/>
           <w:color w:val="FF0000"/>
         </w:rPr>
-        <w:t>*注2：每个返回值均有code、msg、data三个字段，code是返回的状态码（详细</w:t>
-      </w:r>
-      <w:proofErr w:type="gramStart"/>
-      <w:r>
-        <w:rPr>
-          <w:rFonts w:hint="eastAsia"/>
-          <w:b/>
-          <w:bCs/>
-          <w:color w:val="FF0000"/>
-        </w:rPr>
-        <w:t>见状态码</w:t>
-      </w:r>
-      <w:proofErr w:type="gramEnd"/>
-      <w:r>
-        <w:rPr>
-          <w:rFonts w:hint="eastAsia"/>
-          <w:b/>
-          <w:bCs/>
-          <w:color w:val="FF0000"/>
-        </w:rPr>
-        <w:t>），msg是错误信息（如果code不为2</w:t>
+        <w:t>*注2：每个返回值均有code、msg、data三个字段，code是返回的状态码（详细见状态码），msg是错误信息（如果code不为2</w:t>
       </w:r>
       <w:r>
         <w:rPr>
@@ -8014,14 +7770,7 @@
         <w:rPr>
           <w:rFonts w:hint="eastAsia"/>
         </w:rPr>
-        <w:t>分</w:t>
-      </w:r>
-      <w:proofErr w:type="gramStart"/>
-      <w:r>
-        <w:rPr>
-          <w:rFonts w:hint="eastAsia"/>
-        </w:rPr>
-        <w:t>页</w:t>
+        <w:t>分页</w:t>
       </w:r>
       <w:r>
         <w:rPr>
@@ -8029,7 +7778,6 @@
         </w:rPr>
         <w:t>条件</w:t>
       </w:r>
-      <w:proofErr w:type="gramEnd"/>
       <w:r>
         <w:rPr>
           <w:rFonts w:hint="eastAsia"/>
@@ -8155,7 +7903,6 @@
             <w:pPr>
               <w:ind w:firstLine="420"/>
             </w:pPr>
-            <w:proofErr w:type="spellStart"/>
             <w:r>
               <w:rPr>
                 <w:rFonts w:hint="eastAsia"/>
@@ -8165,7 +7912,6 @@
             <w:r>
               <w:t>ageSize</w:t>
             </w:r>
-            <w:proofErr w:type="spellEnd"/>
             <w:r>
               <w:rPr>
                 <w:rFonts w:hint="eastAsia"/>
@@ -8299,15 +8045,7 @@
               <w:t xml:space="preserve"> </w:t>
             </w:r>
             <w:r>
-              <w:t xml:space="preserve">   </w:t>
-            </w:r>
-            <w:proofErr w:type="spellStart"/>
-            <w:r>
-              <w:t>PageSize</w:t>
-            </w:r>
-            <w:proofErr w:type="spellEnd"/>
-            <w:r>
-              <w:t xml:space="preserve">: </w:t>
+              <w:t xml:space="preserve">   PageSize: </w:t>
             </w:r>
             <w:r>
               <w:rPr>
@@ -9210,7 +8948,6 @@
         </w:rPr>
         <w:t>/</w:t>
       </w:r>
-      <w:proofErr w:type="spellStart"/>
       <w:r>
         <w:t>Invitation</w:t>
       </w:r>
@@ -9220,7 +8957,6 @@
       <w:r>
         <w:t>ode</w:t>
       </w:r>
-      <w:proofErr w:type="spellEnd"/>
       <w:r>
         <w:rPr>
           <w:rFonts w:hint="eastAsia"/>
@@ -9461,15 +9197,7 @@
               <w:t xml:space="preserve"> </w:t>
             </w:r>
             <w:r>
-              <w:t xml:space="preserve">   </w:t>
-            </w:r>
-            <w:proofErr w:type="spellStart"/>
-            <w:r>
-              <w:t>validTime</w:t>
-            </w:r>
-            <w:proofErr w:type="spellEnd"/>
-            <w:r>
-              <w:t xml:space="preserve">: </w:t>
+              <w:t xml:space="preserve">   validTime: </w:t>
             </w:r>
             <w:r>
               <w:rPr>
@@ -9512,7 +9240,6 @@
         </w:rPr>
         <w:t>/</w:t>
       </w:r>
-      <w:proofErr w:type="spellStart"/>
       <w:r>
         <w:t>Invitation</w:t>
       </w:r>
@@ -9522,7 +9249,6 @@
       <w:r>
         <w:t>ode</w:t>
       </w:r>
-      <w:proofErr w:type="spellEnd"/>
       <w:r>
         <w:t>/${code}</w:t>
       </w:r>
@@ -9745,11 +9471,7 @@
               <w:t xml:space="preserve"> </w:t>
             </w:r>
             <w:r>
-              <w:t xml:space="preserve">   </w:t>
-            </w:r>
-            <w:proofErr w:type="spellStart"/>
-            <w:r>
-              <w:t>A</w:t>
+              <w:t xml:space="preserve">   A</w:t>
             </w:r>
             <w:r>
               <w:t>dministrator</w:t>
@@ -9757,7 +9479,6 @@
             <w:r>
               <w:t>Id</w:t>
             </w:r>
-            <w:proofErr w:type="spellEnd"/>
             <w:r>
               <w:rPr>
                 <w:rFonts w:hint="eastAsia"/>
@@ -9785,15 +9506,7 @@
               <w:t xml:space="preserve"> </w:t>
             </w:r>
             <w:r>
-              <w:t xml:space="preserve">   </w:t>
-            </w:r>
-            <w:proofErr w:type="spellStart"/>
-            <w:r>
-              <w:t>userId</w:t>
-            </w:r>
-            <w:proofErr w:type="spellEnd"/>
-            <w:r>
-              <w:t xml:space="preserve">: </w:t>
+              <w:t xml:space="preserve">   userId: </w:t>
             </w:r>
             <w:r>
               <w:rPr>
@@ -9833,15 +9546,7 @@
               <w:t xml:space="preserve"> </w:t>
             </w:r>
             <w:r>
-              <w:t xml:space="preserve">   </w:t>
-            </w:r>
-            <w:proofErr w:type="spellStart"/>
-            <w:r>
-              <w:t>validTime</w:t>
-            </w:r>
-            <w:proofErr w:type="spellEnd"/>
-            <w:r>
-              <w:t xml:space="preserve">: </w:t>
+              <w:t xml:space="preserve">   validTime: </w:t>
             </w:r>
             <w:r>
               <w:rPr>
@@ -9886,7 +9591,6 @@
         <w:lastRenderedPageBreak/>
         <w:t>/</w:t>
       </w:r>
-      <w:proofErr w:type="spellStart"/>
       <w:r>
         <w:t>Invitation</w:t>
       </w:r>
@@ -9899,7 +9603,6 @@
       <w:r>
         <w:t>s</w:t>
       </w:r>
-      <w:proofErr w:type="spellEnd"/>
       <w:r>
         <w:rPr>
           <w:rFonts w:hint="eastAsia"/>
@@ -9910,14 +9613,7 @@
         <w:rPr>
           <w:rFonts w:hint="eastAsia"/>
         </w:rPr>
-        <w:t>分</w:t>
-      </w:r>
-      <w:proofErr w:type="gramStart"/>
-      <w:r>
-        <w:rPr>
-          <w:rFonts w:hint="eastAsia"/>
-        </w:rPr>
-        <w:t>页</w:t>
+        <w:t>分页</w:t>
       </w:r>
       <w:r>
         <w:rPr>
@@ -9925,7 +9621,6 @@
         </w:rPr>
         <w:t>条件</w:t>
       </w:r>
-      <w:proofErr w:type="gramEnd"/>
       <w:r>
         <w:rPr>
           <w:rFonts w:hint="eastAsia"/>
@@ -10078,7 +9773,6 @@
             <w:pPr>
               <w:ind w:firstLine="420"/>
             </w:pPr>
-            <w:proofErr w:type="spellStart"/>
             <w:r>
               <w:rPr>
                 <w:rFonts w:hint="eastAsia"/>
@@ -10088,7 +9782,6 @@
             <w:r>
               <w:t>ageSize</w:t>
             </w:r>
-            <w:proofErr w:type="spellEnd"/>
             <w:r>
               <w:rPr>
                 <w:rFonts w:hint="eastAsia"/>
@@ -10109,7 +9802,6 @@
             <w:pPr>
               <w:ind w:firstLine="420"/>
             </w:pPr>
-            <w:proofErr w:type="spellStart"/>
             <w:r>
               <w:t>A</w:t>
             </w:r>
@@ -10119,7 +9811,6 @@
             <w:r>
               <w:t>Id</w:t>
             </w:r>
-            <w:proofErr w:type="spellEnd"/>
             <w:r>
               <w:rPr>
                 <w:rFonts w:hint="eastAsia"/>
@@ -10140,13 +9831,8 @@
             <w:pPr>
               <w:ind w:firstLine="420"/>
             </w:pPr>
-            <w:proofErr w:type="spellStart"/>
-            <w:r>
-              <w:t>userId</w:t>
-            </w:r>
-            <w:proofErr w:type="spellEnd"/>
-            <w:r>
-              <w:t xml:space="preserve">: </w:t>
+            <w:r>
+              <w:t xml:space="preserve">userId: </w:t>
             </w:r>
             <w:r>
               <w:rPr>
@@ -10173,13 +9859,8 @@
             <w:pPr>
               <w:ind w:firstLine="420"/>
             </w:pPr>
-            <w:proofErr w:type="spellStart"/>
-            <w:r>
-              <w:t>validTimeBegin</w:t>
-            </w:r>
-            <w:proofErr w:type="spellEnd"/>
-            <w:r>
-              <w:t xml:space="preserve">: </w:t>
+            <w:r>
+              <w:t xml:space="preserve">validTimeBegin: </w:t>
             </w:r>
             <w:r>
               <w:rPr>
@@ -10192,13 +9873,8 @@
             <w:pPr>
               <w:ind w:firstLine="420"/>
             </w:pPr>
-            <w:proofErr w:type="spellStart"/>
-            <w:r>
-              <w:t>validTimeEnd</w:t>
-            </w:r>
-            <w:proofErr w:type="spellEnd"/>
-            <w:r>
-              <w:t xml:space="preserve">: </w:t>
+            <w:r>
+              <w:t xml:space="preserve">validTimeEnd: </w:t>
             </w:r>
             <w:r>
               <w:rPr>
@@ -10286,13 +9962,8 @@
             <w:r>
               <w:t xml:space="preserve">   </w:t>
             </w:r>
-            <w:proofErr w:type="spellStart"/>
-            <w:r>
-              <w:t>PageSize</w:t>
-            </w:r>
-            <w:proofErr w:type="spellEnd"/>
-            <w:r>
-              <w:t xml:space="preserve">: </w:t>
+            <w:r>
+              <w:t xml:space="preserve">PageSize: </w:t>
             </w:r>
             <w:r>
               <w:rPr>
@@ -10360,11 +10031,7 @@
               <w:t xml:space="preserve"> </w:t>
             </w:r>
             <w:r>
-              <w:t xml:space="preserve">       </w:t>
-            </w:r>
-            <w:proofErr w:type="spellStart"/>
-            <w:r>
-              <w:t>A</w:t>
+              <w:t xml:space="preserve">       A</w:t>
             </w:r>
             <w:r>
               <w:t>dministrator</w:t>
@@ -10372,7 +10039,6 @@
             <w:r>
               <w:t>Id</w:t>
             </w:r>
-            <w:proofErr w:type="spellEnd"/>
             <w:r>
               <w:rPr>
                 <w:rFonts w:hint="eastAsia"/>
@@ -10400,15 +10066,7 @@
               <w:t xml:space="preserve"> </w:t>
             </w:r>
             <w:r>
-              <w:t xml:space="preserve">       </w:t>
-            </w:r>
-            <w:proofErr w:type="spellStart"/>
-            <w:r>
-              <w:t>userId</w:t>
-            </w:r>
-            <w:proofErr w:type="spellEnd"/>
-            <w:r>
-              <w:t xml:space="preserve">: </w:t>
+              <w:t xml:space="preserve">       userId: </w:t>
             </w:r>
             <w:r>
               <w:rPr>
@@ -10454,15 +10112,7 @@
               <w:t xml:space="preserve"> </w:t>
             </w:r>
             <w:r>
-              <w:t xml:space="preserve">       </w:t>
-            </w:r>
-            <w:proofErr w:type="spellStart"/>
-            <w:r>
-              <w:t>validTime</w:t>
-            </w:r>
-            <w:proofErr w:type="spellEnd"/>
-            <w:r>
-              <w:t xml:space="preserve">: </w:t>
+              <w:t xml:space="preserve">       validTime: </w:t>
             </w:r>
             <w:r>
               <w:rPr>
@@ -10519,7 +10169,6 @@
         </w:rPr>
         <w:t>/</w:t>
       </w:r>
-      <w:proofErr w:type="spellStart"/>
       <w:r>
         <w:t>Invitation</w:t>
       </w:r>
@@ -10529,7 +10178,6 @@
       <w:r>
         <w:t>ode</w:t>
       </w:r>
-      <w:proofErr w:type="spellEnd"/>
       <w:r>
         <w:t>/${id}</w:t>
       </w:r>
@@ -11235,14 +10883,7 @@
         <w:rPr>
           <w:rFonts w:hint="eastAsia"/>
         </w:rPr>
-        <w:t>ontributions（分</w:t>
-      </w:r>
-      <w:proofErr w:type="gramStart"/>
-      <w:r>
-        <w:rPr>
-          <w:rFonts w:hint="eastAsia"/>
-        </w:rPr>
-        <w:t>页</w:t>
+        <w:t>ontributions（分页</w:t>
       </w:r>
       <w:r>
         <w:rPr>
@@ -11250,7 +10891,6 @@
         </w:rPr>
         <w:t>条件</w:t>
       </w:r>
-      <w:proofErr w:type="gramEnd"/>
       <w:r>
         <w:rPr>
           <w:rFonts w:hint="eastAsia"/>
@@ -11380,7 +11020,6 @@
             <w:pPr>
               <w:ind w:firstLine="420"/>
             </w:pPr>
-            <w:proofErr w:type="spellStart"/>
             <w:r>
               <w:rPr>
                 <w:rFonts w:hint="eastAsia"/>
@@ -11390,7 +11029,6 @@
             <w:r>
               <w:t>ageSize</w:t>
             </w:r>
-            <w:proofErr w:type="spellEnd"/>
             <w:r>
               <w:rPr>
                 <w:rFonts w:hint="eastAsia"/>
@@ -11411,13 +11049,8 @@
             <w:pPr>
               <w:ind w:firstLine="420"/>
             </w:pPr>
-            <w:proofErr w:type="spellStart"/>
-            <w:r>
-              <w:t>minPoint</w:t>
-            </w:r>
-            <w:proofErr w:type="spellEnd"/>
-            <w:r>
-              <w:t xml:space="preserve">: </w:t>
+            <w:r>
+              <w:t xml:space="preserve">minPoint: </w:t>
             </w:r>
             <w:r>
               <w:rPr>
@@ -11430,7 +11063,6 @@
             <w:pPr>
               <w:ind w:firstLine="420"/>
             </w:pPr>
-            <w:proofErr w:type="spellStart"/>
             <w:r>
               <w:rPr>
                 <w:rFonts w:hint="eastAsia"/>
@@ -11438,11 +11070,7 @@
               <w:t>m</w:t>
             </w:r>
             <w:r>
-              <w:t>axPoint</w:t>
-            </w:r>
-            <w:proofErr w:type="spellEnd"/>
-            <w:r>
-              <w:t xml:space="preserve">: </w:t>
+              <w:t xml:space="preserve">axPoint: </w:t>
             </w:r>
             <w:r>
               <w:rPr>
@@ -11542,15 +11170,7 @@
               <w:t xml:space="preserve"> </w:t>
             </w:r>
             <w:r>
-              <w:t xml:space="preserve">   </w:t>
-            </w:r>
-            <w:proofErr w:type="spellStart"/>
-            <w:r>
-              <w:t>PageSize</w:t>
-            </w:r>
-            <w:proofErr w:type="spellEnd"/>
-            <w:r>
-              <w:t xml:space="preserve">: </w:t>
+              <w:t xml:space="preserve">   PageSize: </w:t>
             </w:r>
             <w:r>
               <w:rPr>
@@ -11618,11 +11238,7 @@
               <w:t xml:space="preserve"> </w:t>
             </w:r>
             <w:r>
-              <w:t xml:space="preserve">       </w:t>
-            </w:r>
-            <w:proofErr w:type="spellStart"/>
-            <w:r>
-              <w:t>A</w:t>
+              <w:t xml:space="preserve">       A</w:t>
             </w:r>
             <w:r>
               <w:t>dministrator</w:t>
@@ -11630,7 +11246,6 @@
             <w:r>
               <w:t>Id</w:t>
             </w:r>
-            <w:proofErr w:type="spellEnd"/>
             <w:r>
               <w:rPr>
                 <w:rFonts w:hint="eastAsia"/>
@@ -11658,15 +11273,7 @@
               <w:t xml:space="preserve"> </w:t>
             </w:r>
             <w:r>
-              <w:t xml:space="preserve">       </w:t>
-            </w:r>
-            <w:proofErr w:type="spellStart"/>
-            <w:r>
-              <w:t>userId</w:t>
-            </w:r>
-            <w:proofErr w:type="spellEnd"/>
-            <w:r>
-              <w:t xml:space="preserve">: </w:t>
+              <w:t xml:space="preserve">       userId: </w:t>
             </w:r>
             <w:r>
               <w:rPr>
@@ -12528,268 +12135,231 @@
               <w:t xml:space="preserve"> </w:t>
             </w:r>
             <w:r>
+              <w:t xml:space="preserve">   invitationCode: </w:t>
+            </w:r>
+            <w:r>
+              <w:rPr>
+                <w:rFonts w:hint="eastAsia"/>
+              </w:rPr>
+              <w:t>邀请码</w:t>
+            </w:r>
+          </w:p>
+          <w:p>
+            <w:pPr>
+              <w:ind w:firstLine="420"/>
+            </w:pPr>
+            <w:r>
+              <w:rPr>
+                <w:rFonts w:hint="eastAsia"/>
+              </w:rPr>
+              <w:t xml:space="preserve"> </w:t>
+            </w:r>
+            <w:r>
+              <w:t xml:space="preserve">   name: </w:t>
+            </w:r>
+            <w:r>
+              <w:rPr>
+                <w:rFonts w:hint="eastAsia"/>
+              </w:rPr>
+              <w:t>用户名</w:t>
+            </w:r>
+          </w:p>
+          <w:p>
+            <w:pPr>
+              <w:ind w:firstLine="420"/>
+            </w:pPr>
+            <w:r>
+              <w:rPr>
+                <w:rFonts w:hint="eastAsia"/>
+              </w:rPr>
+              <w:t xml:space="preserve"> </w:t>
+            </w:r>
+            <w:r>
+              <w:t xml:space="preserve">   nickname: </w:t>
+            </w:r>
+            <w:r>
+              <w:rPr>
+                <w:rFonts w:hint="eastAsia"/>
+              </w:rPr>
+              <w:t>昵称</w:t>
+            </w:r>
+          </w:p>
+          <w:p>
+            <w:pPr>
+              <w:ind w:firstLine="420"/>
+            </w:pPr>
+            <w:r>
+              <w:rPr>
+                <w:rFonts w:hint="eastAsia"/>
+              </w:rPr>
+              <w:t xml:space="preserve"> </w:t>
+            </w:r>
+            <w:r>
+              <w:t xml:space="preserve">   realname: </w:t>
+            </w:r>
+            <w:r>
+              <w:rPr>
+                <w:rFonts w:hint="eastAsia"/>
+              </w:rPr>
+              <w:t>真名</w:t>
+            </w:r>
+          </w:p>
+          <w:p>
+            <w:pPr>
+              <w:ind w:firstLine="420"/>
+            </w:pPr>
+            <w:r>
+              <w:rPr>
+                <w:rFonts w:hint="eastAsia"/>
+              </w:rPr>
+              <w:t xml:space="preserve"> </w:t>
+            </w:r>
+            <w:r>
+              <w:t xml:space="preserve">   avatar: </w:t>
+            </w:r>
+            <w:r>
+              <w:rPr>
+                <w:rFonts w:hint="eastAsia"/>
+              </w:rPr>
+              <w:t>头像</w:t>
+            </w:r>
+          </w:p>
+          <w:p>
+            <w:pPr>
+              <w:ind w:firstLine="420"/>
+            </w:pPr>
+            <w:r>
+              <w:rPr>
+                <w:rFonts w:hint="eastAsia"/>
+              </w:rPr>
+              <w:t xml:space="preserve"> </w:t>
+            </w:r>
+            <w:r>
+              <w:t xml:space="preserve">   birthday: </w:t>
+            </w:r>
+            <w:r>
+              <w:rPr>
+                <w:rFonts w:hint="eastAsia"/>
+              </w:rPr>
+              <w:t>生日（“2</w:t>
+            </w:r>
+            <w:r>
+              <w:t>022</w:t>
+            </w:r>
+            <w:r>
+              <w:rPr>
+                <w:rFonts w:hint="eastAsia"/>
+              </w:rPr>
+              <w:t>-</w:t>
+            </w:r>
+            <w:r>
+              <w:t>01</w:t>
+            </w:r>
+            <w:r>
+              <w:rPr>
+                <w:rFonts w:hint="eastAsia"/>
+              </w:rPr>
+              <w:t>-</w:t>
+            </w:r>
+            <w:r>
+              <w:t>28</w:t>
+            </w:r>
+            <w:r>
+              <w:rPr>
+                <w:rFonts w:hint="eastAsia"/>
+              </w:rPr>
+              <w:t>”）</w:t>
+            </w:r>
+          </w:p>
+          <w:p>
+            <w:pPr>
+              <w:ind w:firstLine="420"/>
+            </w:pPr>
+            <w:r>
+              <w:rPr>
+                <w:rFonts w:hint="eastAsia"/>
+              </w:rPr>
+              <w:t xml:space="preserve"> </w:t>
+            </w:r>
+            <w:r>
+              <w:t xml:space="preserve">   phone: </w:t>
+            </w:r>
+            <w:r>
+              <w:rPr>
+                <w:rFonts w:hint="eastAsia"/>
+              </w:rPr>
+              <w:t>电话</w:t>
+            </w:r>
+          </w:p>
+          <w:p>
+            <w:pPr>
+              <w:ind w:firstLine="420"/>
+            </w:pPr>
+            <w:r>
+              <w:rPr>
+                <w:rFonts w:hint="eastAsia"/>
+              </w:rPr>
+              <w:t xml:space="preserve"> </w:t>
+            </w:r>
+            <w:r>
+              <w:t xml:space="preserve">   gender: </w:t>
+            </w:r>
+            <w:r>
+              <w:rPr>
+                <w:rFonts w:hint="eastAsia"/>
+              </w:rPr>
+              <w:t>性别</w:t>
+            </w:r>
+          </w:p>
+          <w:p>
+            <w:pPr>
+              <w:ind w:firstLine="420"/>
+            </w:pPr>
+            <w:r>
+              <w:t xml:space="preserve">    honorPoint: </w:t>
+            </w:r>
+            <w:r>
+              <w:rPr>
+                <w:rFonts w:hint="eastAsia"/>
+              </w:rPr>
+              <w:t>荣誉值</w:t>
+            </w:r>
+          </w:p>
+          <w:p>
+            <w:pPr>
+              <w:ind w:firstLine="420"/>
+            </w:pPr>
+            <w:r>
+              <w:rPr>
+                <w:rFonts w:hint="eastAsia"/>
+              </w:rPr>
+              <w:t xml:space="preserve"> </w:t>
+            </w:r>
+            <w:r>
+              <w:t xml:space="preserve">   selfControlPoint: </w:t>
+            </w:r>
+            <w:r>
+              <w:rPr>
+                <w:rFonts w:hint="eastAsia"/>
+              </w:rPr>
+              <w:t>自制值</w:t>
+            </w:r>
+          </w:p>
+          <w:p>
+            <w:pPr>
+              <w:ind w:firstLine="420"/>
+            </w:pPr>
+            <w:r>
+              <w:rPr>
+                <w:rFonts w:hint="eastAsia"/>
+              </w:rPr>
+              <w:t xml:space="preserve"> </w:t>
+            </w:r>
+            <w:r>
               <w:t xml:space="preserve">   </w:t>
             </w:r>
-            <w:proofErr w:type="spellStart"/>
-            <w:r>
-              <w:t>invitationCode</w:t>
-            </w:r>
-            <w:proofErr w:type="spellEnd"/>
-            <w:r>
-              <w:t xml:space="preserve">: </w:t>
-            </w:r>
-            <w:r>
-              <w:rPr>
-                <w:rFonts w:hint="eastAsia"/>
-              </w:rPr>
-              <w:t>邀请码</w:t>
-            </w:r>
-          </w:p>
-          <w:p>
-            <w:pPr>
-              <w:ind w:firstLine="420"/>
-            </w:pPr>
-            <w:r>
-              <w:rPr>
-                <w:rFonts w:hint="eastAsia"/>
-              </w:rPr>
-              <w:t xml:space="preserve"> </w:t>
-            </w:r>
-            <w:r>
-              <w:t xml:space="preserve">   name: </w:t>
-            </w:r>
-            <w:r>
-              <w:rPr>
-                <w:rFonts w:hint="eastAsia"/>
-              </w:rPr>
-              <w:t>用户名</w:t>
-            </w:r>
-          </w:p>
-          <w:p>
-            <w:pPr>
-              <w:ind w:firstLine="420"/>
-            </w:pPr>
-            <w:r>
-              <w:rPr>
-                <w:rFonts w:hint="eastAsia"/>
-              </w:rPr>
-              <w:t xml:space="preserve"> </w:t>
-            </w:r>
-            <w:r>
-              <w:t xml:space="preserve">   nickname: </w:t>
-            </w:r>
-            <w:r>
-              <w:rPr>
-                <w:rFonts w:hint="eastAsia"/>
-              </w:rPr>
-              <w:t>昵称</w:t>
-            </w:r>
-          </w:p>
-          <w:p>
-            <w:pPr>
-              <w:ind w:firstLine="420"/>
-            </w:pPr>
-            <w:r>
-              <w:rPr>
-                <w:rFonts w:hint="eastAsia"/>
-              </w:rPr>
-              <w:t xml:space="preserve"> </w:t>
-            </w:r>
-            <w:r>
-              <w:t xml:space="preserve">   </w:t>
-            </w:r>
-            <w:proofErr w:type="spellStart"/>
-            <w:r>
-              <w:t>realname</w:t>
-            </w:r>
-            <w:proofErr w:type="spellEnd"/>
-            <w:r>
-              <w:t xml:space="preserve">: </w:t>
-            </w:r>
-            <w:r>
-              <w:rPr>
-                <w:rFonts w:hint="eastAsia"/>
-              </w:rPr>
-              <w:t>真名</w:t>
-            </w:r>
-          </w:p>
-          <w:p>
-            <w:pPr>
-              <w:ind w:firstLine="420"/>
-            </w:pPr>
-            <w:r>
-              <w:rPr>
-                <w:rFonts w:hint="eastAsia"/>
-              </w:rPr>
-              <w:t xml:space="preserve"> </w:t>
-            </w:r>
-            <w:r>
-              <w:t xml:space="preserve">   avatar: </w:t>
-            </w:r>
-            <w:r>
-              <w:rPr>
-                <w:rFonts w:hint="eastAsia"/>
-              </w:rPr>
-              <w:t>头像</w:t>
-            </w:r>
-          </w:p>
-          <w:p>
-            <w:pPr>
-              <w:ind w:firstLine="420"/>
-            </w:pPr>
-            <w:r>
-              <w:rPr>
-                <w:rFonts w:hint="eastAsia"/>
-              </w:rPr>
-              <w:t xml:space="preserve"> </w:t>
-            </w:r>
-            <w:r>
-              <w:t xml:space="preserve">   birthday: </w:t>
-            </w:r>
-            <w:r>
-              <w:rPr>
-                <w:rFonts w:hint="eastAsia"/>
-              </w:rPr>
-              <w:t>生日（“2</w:t>
-            </w:r>
-            <w:r>
-              <w:t>022</w:t>
-            </w:r>
-            <w:r>
-              <w:rPr>
-                <w:rFonts w:hint="eastAsia"/>
-              </w:rPr>
-              <w:t>-</w:t>
-            </w:r>
-            <w:r>
-              <w:t>01</w:t>
-            </w:r>
-            <w:r>
-              <w:rPr>
-                <w:rFonts w:hint="eastAsia"/>
-              </w:rPr>
-              <w:t>-</w:t>
-            </w:r>
-            <w:r>
-              <w:t>28</w:t>
-            </w:r>
-            <w:r>
-              <w:rPr>
-                <w:rFonts w:hint="eastAsia"/>
-              </w:rPr>
-              <w:t>”）</w:t>
-            </w:r>
-          </w:p>
-          <w:p>
-            <w:pPr>
-              <w:ind w:firstLine="420"/>
-            </w:pPr>
-            <w:r>
-              <w:rPr>
-                <w:rFonts w:hint="eastAsia"/>
-              </w:rPr>
-              <w:t xml:space="preserve"> </w:t>
-            </w:r>
-            <w:r>
-              <w:t xml:space="preserve">   phone: </w:t>
-            </w:r>
-            <w:r>
-              <w:rPr>
-                <w:rFonts w:hint="eastAsia"/>
-              </w:rPr>
-              <w:t>电话</w:t>
-            </w:r>
-          </w:p>
-          <w:p>
-            <w:pPr>
-              <w:ind w:firstLine="420"/>
-            </w:pPr>
-            <w:r>
-              <w:rPr>
-                <w:rFonts w:hint="eastAsia"/>
-              </w:rPr>
-              <w:t xml:space="preserve"> </w:t>
-            </w:r>
-            <w:r>
-              <w:t xml:space="preserve">   gender: </w:t>
-            </w:r>
-            <w:r>
-              <w:rPr>
-                <w:rFonts w:hint="eastAsia"/>
-              </w:rPr>
-              <w:t>性别</w:t>
-            </w:r>
-          </w:p>
-          <w:p>
-            <w:pPr>
-              <w:ind w:firstLine="420"/>
-            </w:pPr>
-            <w:r>
-              <w:t xml:space="preserve">    </w:t>
-            </w:r>
-            <w:proofErr w:type="spellStart"/>
-            <w:r>
-              <w:t>honorPoint</w:t>
-            </w:r>
-            <w:proofErr w:type="spellEnd"/>
-            <w:r>
-              <w:t xml:space="preserve">: </w:t>
-            </w:r>
-            <w:r>
-              <w:rPr>
-                <w:rFonts w:hint="eastAsia"/>
-              </w:rPr>
-              <w:t>荣誉值</w:t>
-            </w:r>
-          </w:p>
-          <w:p>
-            <w:pPr>
-              <w:ind w:firstLine="420"/>
-            </w:pPr>
-            <w:r>
-              <w:rPr>
-                <w:rFonts w:hint="eastAsia"/>
-              </w:rPr>
-              <w:t xml:space="preserve"> </w:t>
-            </w:r>
-            <w:r>
-              <w:t xml:space="preserve">   </w:t>
-            </w:r>
-            <w:proofErr w:type="spellStart"/>
-            <w:r>
-              <w:t>selfControlPoint</w:t>
-            </w:r>
-            <w:proofErr w:type="spellEnd"/>
-            <w:r>
-              <w:t xml:space="preserve">: </w:t>
-            </w:r>
-            <w:r>
-              <w:rPr>
-                <w:rFonts w:hint="eastAsia"/>
-              </w:rPr>
-              <w:t>自制值</w:t>
-            </w:r>
-          </w:p>
-          <w:p>
-            <w:pPr>
-              <w:ind w:firstLine="420"/>
-            </w:pPr>
-            <w:r>
-              <w:rPr>
-                <w:rFonts w:hint="eastAsia"/>
-              </w:rPr>
-              <w:t xml:space="preserve"> </w:t>
-            </w:r>
-            <w:r>
-              <w:t xml:space="preserve">   </w:t>
-            </w:r>
-            <w:proofErr w:type="spellStart"/>
-            <w:r>
-              <w:t>contributionPoint</w:t>
-            </w:r>
-            <w:proofErr w:type="spellEnd"/>
-            <w:r>
-              <w:t xml:space="preserve">: </w:t>
+            <w:r>
+              <w:t xml:space="preserve">contributionPoint: </w:t>
             </w:r>
             <w:r>
               <w:rPr>
@@ -12960,14 +12530,7 @@
         <w:rPr>
           <w:rFonts w:hint="eastAsia"/>
         </w:rPr>
-        <w:t>（分</w:t>
-      </w:r>
-      <w:proofErr w:type="gramStart"/>
-      <w:r>
-        <w:rPr>
-          <w:rFonts w:hint="eastAsia"/>
-        </w:rPr>
-        <w:t>页</w:t>
+        <w:t>（分页</w:t>
       </w:r>
       <w:r>
         <w:rPr>
@@ -12975,7 +12538,6 @@
         </w:rPr>
         <w:t>条件</w:t>
       </w:r>
-      <w:proofErr w:type="gramEnd"/>
       <w:r>
         <w:rPr>
           <w:rFonts w:hint="eastAsia"/>
@@ -13117,15 +12679,7 @@
               <w:t xml:space="preserve"> </w:t>
             </w:r>
             <w:r>
-              <w:t xml:space="preserve">  </w:t>
-            </w:r>
-            <w:proofErr w:type="spellStart"/>
-            <w:r>
-              <w:t>pageSize</w:t>
-            </w:r>
-            <w:proofErr w:type="spellEnd"/>
-            <w:r>
-              <w:t xml:space="preserve">: </w:t>
+              <w:t xml:space="preserve">  pageSize: </w:t>
             </w:r>
             <w:r>
               <w:rPr>
@@ -13142,15 +12696,7 @@
               <w:t xml:space="preserve"> </w:t>
             </w:r>
             <w:r>
-              <w:t xml:space="preserve">  </w:t>
-            </w:r>
-            <w:proofErr w:type="spellStart"/>
-            <w:r>
-              <w:t>invitationCode</w:t>
-            </w:r>
-            <w:proofErr w:type="spellEnd"/>
-            <w:r>
-              <w:t xml:space="preserve">: </w:t>
+              <w:t xml:space="preserve">  invitationCode: </w:t>
             </w:r>
             <w:r>
               <w:rPr>
@@ -13201,15 +12747,7 @@
               <w:t xml:space="preserve"> </w:t>
             </w:r>
             <w:r>
-              <w:t xml:space="preserve">  </w:t>
-            </w:r>
-            <w:proofErr w:type="spellStart"/>
-            <w:r>
-              <w:t>realname</w:t>
-            </w:r>
-            <w:proofErr w:type="spellEnd"/>
-            <w:r>
-              <w:t xml:space="preserve">: </w:t>
+              <w:t xml:space="preserve">  realname: </w:t>
             </w:r>
             <w:r>
               <w:rPr>
@@ -13346,15 +12884,7 @@
               <w:t xml:space="preserve"> </w:t>
             </w:r>
             <w:r>
-              <w:t xml:space="preserve">   </w:t>
-            </w:r>
-            <w:proofErr w:type="spellStart"/>
-            <w:r>
-              <w:t>PageSize</w:t>
-            </w:r>
-            <w:proofErr w:type="spellEnd"/>
-            <w:r>
-              <w:t xml:space="preserve">: </w:t>
+              <w:t xml:space="preserve">   PageSize: </w:t>
             </w:r>
             <w:r>
               <w:rPr>
@@ -13422,15 +12952,7 @@
               <w:t xml:space="preserve"> </w:t>
             </w:r>
             <w:r>
-              <w:t xml:space="preserve">       </w:t>
-            </w:r>
-            <w:proofErr w:type="spellStart"/>
-            <w:r>
-              <w:t>invitationCode</w:t>
-            </w:r>
-            <w:proofErr w:type="spellEnd"/>
-            <w:r>
-              <w:t xml:space="preserve">: </w:t>
+              <w:t xml:space="preserve">       invitationCode: </w:t>
             </w:r>
             <w:r>
               <w:rPr>
@@ -13490,15 +13012,7 @@
               <w:t xml:space="preserve"> </w:t>
             </w:r>
             <w:r>
-              <w:t xml:space="preserve">       </w:t>
-            </w:r>
-            <w:proofErr w:type="spellStart"/>
-            <w:r>
-              <w:t>realname</w:t>
-            </w:r>
-            <w:proofErr w:type="spellEnd"/>
-            <w:r>
-              <w:t xml:space="preserve">: </w:t>
+              <w:t xml:space="preserve">       realname: </w:t>
             </w:r>
             <w:r>
               <w:rPr>
@@ -13619,15 +13133,7 @@
               <w:ind w:firstLine="420"/>
             </w:pPr>
             <w:r>
-              <w:t xml:space="preserve">        </w:t>
-            </w:r>
-            <w:proofErr w:type="spellStart"/>
-            <w:r>
-              <w:t>honorPoint</w:t>
-            </w:r>
-            <w:proofErr w:type="spellEnd"/>
-            <w:r>
-              <w:t xml:space="preserve">: </w:t>
+              <w:t xml:space="preserve">        honorPoint: </w:t>
             </w:r>
             <w:r>
               <w:rPr>
@@ -13647,15 +13153,7 @@
               <w:t xml:space="preserve"> </w:t>
             </w:r>
             <w:r>
-              <w:t xml:space="preserve">       </w:t>
-            </w:r>
-            <w:proofErr w:type="spellStart"/>
-            <w:r>
-              <w:t>selfControlPoint</w:t>
-            </w:r>
-            <w:proofErr w:type="spellEnd"/>
-            <w:r>
-              <w:t xml:space="preserve">: </w:t>
+              <w:t xml:space="preserve">       selfControlPoint: </w:t>
             </w:r>
             <w:r>
               <w:rPr>
@@ -13676,15 +13174,7 @@
               <w:t xml:space="preserve"> </w:t>
             </w:r>
             <w:r>
-              <w:t xml:space="preserve">       </w:t>
-            </w:r>
-            <w:proofErr w:type="spellStart"/>
-            <w:r>
-              <w:t>contributionPoint</w:t>
-            </w:r>
-            <w:proofErr w:type="spellEnd"/>
-            <w:r>
-              <w:t xml:space="preserve">: </w:t>
+              <w:t xml:space="preserve">       contributionPoint: </w:t>
             </w:r>
             <w:r>
               <w:rPr>
@@ -14008,13 +13498,8 @@
             <w:pPr>
               <w:ind w:firstLine="420"/>
             </w:pPr>
-            <w:proofErr w:type="spellStart"/>
-            <w:r>
-              <w:t>realname</w:t>
-            </w:r>
-            <w:proofErr w:type="spellEnd"/>
-            <w:r>
-              <w:t xml:space="preserve">: </w:t>
+            <w:r>
+              <w:t xml:space="preserve">realname: </w:t>
             </w:r>
             <w:r>
               <w:rPr>
@@ -14351,13 +13836,8 @@
             <w:pPr>
               <w:ind w:firstLine="420"/>
             </w:pPr>
-            <w:proofErr w:type="spellStart"/>
-            <w:r>
-              <w:t>realname</w:t>
-            </w:r>
-            <w:proofErr w:type="spellEnd"/>
-            <w:r>
-              <w:t xml:space="preserve">: </w:t>
+            <w:r>
+              <w:t xml:space="preserve">realname: </w:t>
             </w:r>
             <w:r>
               <w:rPr>
@@ -14453,13 +13933,8 @@
             <w:pPr>
               <w:ind w:firstLine="420"/>
             </w:pPr>
-            <w:proofErr w:type="spellStart"/>
-            <w:r>
-              <w:t>honorPoint</w:t>
-            </w:r>
-            <w:proofErr w:type="spellEnd"/>
-            <w:r>
-              <w:t xml:space="preserve">: </w:t>
+            <w:r>
+              <w:t xml:space="preserve">honorPoint: </w:t>
             </w:r>
             <w:r>
               <w:rPr>
@@ -14472,13 +13947,8 @@
             <w:pPr>
               <w:ind w:firstLine="420"/>
             </w:pPr>
-            <w:proofErr w:type="spellStart"/>
-            <w:r>
-              <w:t>selfControlPoint</w:t>
-            </w:r>
-            <w:proofErr w:type="spellEnd"/>
-            <w:r>
-              <w:t xml:space="preserve">: </w:t>
+            <w:r>
+              <w:t xml:space="preserve">selfControlPoint: </w:t>
             </w:r>
             <w:r>
               <w:rPr>
@@ -14491,13 +13961,8 @@
             <w:pPr>
               <w:ind w:firstLine="420"/>
             </w:pPr>
-            <w:proofErr w:type="spellStart"/>
-            <w:r>
-              <w:t>contributionPoint</w:t>
-            </w:r>
-            <w:proofErr w:type="spellEnd"/>
-            <w:r>
-              <w:t xml:space="preserve">: </w:t>
+            <w:r>
+              <w:t xml:space="preserve">contributionPoint: </w:t>
             </w:r>
             <w:r>
               <w:rPr>
@@ -14920,15 +14385,7 @@
         <w:t>/</w:t>
       </w:r>
       <w:r>
-        <w:t>user/${</w:t>
-      </w:r>
-      <w:proofErr w:type="spellStart"/>
-      <w:r>
-        <w:t>uid</w:t>
-      </w:r>
-      <w:proofErr w:type="spellEnd"/>
-      <w:r>
-        <w:t>}/message</w:t>
+        <w:t>user/${uid}/message</w:t>
       </w:r>
       <w:r>
         <w:rPr>
@@ -15395,11 +14852,7 @@
               <w:t xml:space="preserve"> </w:t>
             </w:r>
             <w:r>
-              <w:t xml:space="preserve">   </w:t>
-            </w:r>
-            <w:proofErr w:type="spellStart"/>
-            <w:r>
-              <w:t>U</w:t>
+              <w:t xml:space="preserve">   U</w:t>
             </w:r>
             <w:r>
               <w:rPr>
@@ -15416,7 +14869,6 @@
               </w:rPr>
               <w:t>d</w:t>
             </w:r>
-            <w:proofErr w:type="spellEnd"/>
             <w:r>
               <w:t xml:space="preserve">: </w:t>
             </w:r>
@@ -15534,16 +14986,8 @@
         <w:rPr>
           <w:rFonts w:hint="eastAsia"/>
         </w:rPr>
-        <w:t>分</w:t>
-      </w:r>
-      <w:proofErr w:type="gramStart"/>
-      <w:r>
-        <w:rPr>
-          <w:rFonts w:hint="eastAsia"/>
-        </w:rPr>
-        <w:t>页条件</w:t>
-      </w:r>
-      <w:proofErr w:type="gramEnd"/>
+        <w:t>分页条件</w:t>
+      </w:r>
       <w:r>
         <w:rPr>
           <w:rFonts w:hint="eastAsia"/>
@@ -15674,15 +15118,7 @@
               <w:t xml:space="preserve"> </w:t>
             </w:r>
             <w:r>
-              <w:t xml:space="preserve">  </w:t>
-            </w:r>
-            <w:proofErr w:type="spellStart"/>
-            <w:r>
-              <w:t>pageSize</w:t>
-            </w:r>
-            <w:proofErr w:type="spellEnd"/>
-            <w:r>
-              <w:t xml:space="preserve">: </w:t>
+              <w:t xml:space="preserve">  pageSize: </w:t>
             </w:r>
             <w:r>
               <w:rPr>
@@ -15785,15 +15221,7 @@
               <w:t xml:space="preserve"> </w:t>
             </w:r>
             <w:r>
-              <w:t xml:space="preserve">   </w:t>
-            </w:r>
-            <w:proofErr w:type="spellStart"/>
-            <w:r>
-              <w:t>PageSize</w:t>
-            </w:r>
-            <w:proofErr w:type="spellEnd"/>
-            <w:r>
-              <w:t xml:space="preserve">: </w:t>
+              <w:t xml:space="preserve">   PageSize: </w:t>
             </w:r>
             <w:r>
               <w:rPr>
@@ -15861,24 +15289,13 @@
               <w:t xml:space="preserve"> </w:t>
             </w:r>
             <w:r>
-              <w:t xml:space="preserve">       </w:t>
-            </w:r>
-            <w:proofErr w:type="spellStart"/>
-            <w:r>
-              <w:t>U</w:t>
-            </w:r>
-            <w:r>
-              <w:rPr>
-                <w:rFonts w:hint="eastAsia"/>
-              </w:rPr>
-              <w:t>serId</w:t>
-            </w:r>
-            <w:proofErr w:type="spellEnd"/>
-            <w:r>
-              <w:rPr>
-                <w:rFonts w:hint="eastAsia"/>
-              </w:rPr>
-              <w:t>:</w:t>
+              <w:t xml:space="preserve">       U</w:t>
+            </w:r>
+            <w:r>
+              <w:rPr>
+                <w:rFonts w:hint="eastAsia"/>
+              </w:rPr>
+              <w:t>serId:</w:t>
             </w:r>
             <w:r>
               <w:t xml:space="preserve"> </w:t>
@@ -15991,15 +15408,7 @@
         <w:t>/</w:t>
       </w:r>
       <w:r>
-        <w:t>user/${</w:t>
-      </w:r>
-      <w:proofErr w:type="spellStart"/>
-      <w:r>
-        <w:t>uid</w:t>
-      </w:r>
-      <w:proofErr w:type="spellEnd"/>
-      <w:r>
-        <w:t>}/messages</w:t>
+        <w:t>user/${uid}/messages</w:t>
       </w:r>
       <w:r>
         <w:rPr>
@@ -16011,16 +15420,8 @@
         <w:rPr>
           <w:rFonts w:hint="eastAsia"/>
         </w:rPr>
-        <w:t>分</w:t>
-      </w:r>
-      <w:proofErr w:type="gramStart"/>
-      <w:r>
-        <w:rPr>
-          <w:rFonts w:hint="eastAsia"/>
-        </w:rPr>
-        <w:t>页条件</w:t>
-      </w:r>
-      <w:proofErr w:type="gramEnd"/>
+        <w:t>分页条件</w:t>
+      </w:r>
       <w:r>
         <w:rPr>
           <w:rFonts w:hint="eastAsia"/>
@@ -16145,15 +15546,7 @@
               <w:t xml:space="preserve"> </w:t>
             </w:r>
             <w:r>
-              <w:t xml:space="preserve">  </w:t>
-            </w:r>
-            <w:proofErr w:type="spellStart"/>
-            <w:r>
-              <w:t>pageSize</w:t>
-            </w:r>
-            <w:proofErr w:type="spellEnd"/>
-            <w:r>
-              <w:t xml:space="preserve">: </w:t>
+              <w:t xml:space="preserve">  pageSize: </w:t>
             </w:r>
             <w:r>
               <w:rPr>
@@ -16256,15 +15649,7 @@
               <w:t xml:space="preserve"> </w:t>
             </w:r>
             <w:r>
-              <w:t xml:space="preserve">   </w:t>
-            </w:r>
-            <w:proofErr w:type="spellStart"/>
-            <w:r>
-              <w:t>PageSize</w:t>
-            </w:r>
-            <w:proofErr w:type="spellEnd"/>
-            <w:r>
-              <w:t xml:space="preserve">: </w:t>
+              <w:t xml:space="preserve">   PageSize: </w:t>
             </w:r>
             <w:r>
               <w:rPr>
@@ -16332,24 +15717,13 @@
               <w:t xml:space="preserve"> </w:t>
             </w:r>
             <w:r>
-              <w:t xml:space="preserve">       </w:t>
-            </w:r>
-            <w:proofErr w:type="spellStart"/>
-            <w:r>
-              <w:t>U</w:t>
-            </w:r>
-            <w:r>
-              <w:rPr>
-                <w:rFonts w:hint="eastAsia"/>
-              </w:rPr>
-              <w:t>serId</w:t>
-            </w:r>
-            <w:proofErr w:type="spellEnd"/>
-            <w:r>
-              <w:rPr>
-                <w:rFonts w:hint="eastAsia"/>
-              </w:rPr>
-              <w:t>:</w:t>
+              <w:t xml:space="preserve">       U</w:t>
+            </w:r>
+            <w:r>
+              <w:rPr>
+                <w:rFonts w:hint="eastAsia"/>
+              </w:rPr>
+              <w:t>serId:</w:t>
             </w:r>
             <w:r>
               <w:t xml:space="preserve"> </w:t>
@@ -17137,37 +16511,28 @@
               <w:t xml:space="preserve"> </w:t>
             </w:r>
             <w:r>
+              <w:t xml:space="preserve">  userId: </w:t>
+            </w:r>
+            <w:r>
+              <w:rPr>
+                <w:rFonts w:hint="eastAsia"/>
+              </w:rPr>
+              <w:t>用户id</w:t>
+            </w:r>
+          </w:p>
+          <w:p>
+            <w:pPr>
+              <w:ind w:firstLine="420"/>
+            </w:pPr>
+            <w:r>
+              <w:rPr>
+                <w:rFonts w:hint="eastAsia"/>
+              </w:rPr>
+              <w:t xml:space="preserve"> </w:t>
+            </w:r>
+            <w:r>
               <w:t xml:space="preserve">  </w:t>
             </w:r>
-            <w:proofErr w:type="spellStart"/>
-            <w:r>
-              <w:t>userId</w:t>
-            </w:r>
-            <w:proofErr w:type="spellEnd"/>
-            <w:r>
-              <w:t xml:space="preserve">: </w:t>
-            </w:r>
-            <w:r>
-              <w:rPr>
-                <w:rFonts w:hint="eastAsia"/>
-              </w:rPr>
-              <w:t>用户id</w:t>
-            </w:r>
-          </w:p>
-          <w:p>
-            <w:pPr>
-              <w:ind w:firstLine="420"/>
-            </w:pPr>
-            <w:r>
-              <w:rPr>
-                <w:rFonts w:hint="eastAsia"/>
-              </w:rPr>
-              <w:t xml:space="preserve"> </w:t>
-            </w:r>
-            <w:r>
-              <w:t xml:space="preserve">  </w:t>
-            </w:r>
-            <w:proofErr w:type="spellStart"/>
             <w:r>
               <w:rPr>
                 <w:rFonts w:hint="eastAsia"/>
@@ -17181,14 +16546,7 @@
               <w:rPr>
                 <w:rFonts w:hint="eastAsia"/>
               </w:rPr>
-              <w:t>d</w:t>
-            </w:r>
-            <w:proofErr w:type="spellEnd"/>
-            <w:r>
-              <w:rPr>
-                <w:rFonts w:hint="eastAsia"/>
-              </w:rPr>
-              <w:t>:</w:t>
+              <w:t>d:</w:t>
             </w:r>
             <w:r>
               <w:t xml:space="preserve"> </w:t>
@@ -17343,16 +16701,8 @@
         <w:rPr>
           <w:rFonts w:hint="eastAsia"/>
         </w:rPr>
-        <w:t>分</w:t>
-      </w:r>
-      <w:proofErr w:type="gramStart"/>
-      <w:r>
-        <w:rPr>
-          <w:rFonts w:hint="eastAsia"/>
-        </w:rPr>
-        <w:t>页条件</w:t>
-      </w:r>
-      <w:proofErr w:type="gramEnd"/>
+        <w:t>分页条件</w:t>
+      </w:r>
       <w:r>
         <w:rPr>
           <w:rFonts w:hint="eastAsia"/>
@@ -17495,15 +16845,7 @@
               <w:t xml:space="preserve"> </w:t>
             </w:r>
             <w:r>
-              <w:t xml:space="preserve">  </w:t>
-            </w:r>
-            <w:proofErr w:type="spellStart"/>
-            <w:r>
-              <w:t>pageSize</w:t>
-            </w:r>
-            <w:proofErr w:type="spellEnd"/>
-            <w:r>
-              <w:t xml:space="preserve">: </w:t>
+              <w:t xml:space="preserve">  pageSize: </w:t>
             </w:r>
             <w:r>
               <w:rPr>
@@ -17516,13 +16858,8 @@
             <w:pPr>
               <w:ind w:firstLineChars="150" w:firstLine="315"/>
             </w:pPr>
-            <w:proofErr w:type="spellStart"/>
-            <w:r>
-              <w:t>userId</w:t>
-            </w:r>
-            <w:proofErr w:type="spellEnd"/>
-            <w:r>
-              <w:t xml:space="preserve">: </w:t>
+            <w:r>
+              <w:t xml:space="preserve">userId: </w:t>
             </w:r>
             <w:r>
               <w:rPr>
@@ -17535,7 +16872,6 @@
             <w:pPr>
               <w:ind w:firstLineChars="150" w:firstLine="315"/>
             </w:pPr>
-            <w:proofErr w:type="spellStart"/>
             <w:r>
               <w:rPr>
                 <w:rFonts w:hint="eastAsia"/>
@@ -17549,14 +16885,7 @@
               <w:rPr>
                 <w:rFonts w:hint="eastAsia"/>
               </w:rPr>
-              <w:t>d</w:t>
-            </w:r>
-            <w:proofErr w:type="spellEnd"/>
-            <w:r>
-              <w:rPr>
-                <w:rFonts w:hint="eastAsia"/>
-              </w:rPr>
-              <w:t>:</w:t>
+              <w:t>d:</w:t>
             </w:r>
             <w:r>
               <w:t xml:space="preserve"> </w:t>
@@ -17699,15 +17028,7 @@
               <w:t xml:space="preserve"> </w:t>
             </w:r>
             <w:r>
-              <w:t xml:space="preserve">   </w:t>
-            </w:r>
-            <w:proofErr w:type="spellStart"/>
-            <w:r>
-              <w:t>PageSize</w:t>
-            </w:r>
-            <w:proofErr w:type="spellEnd"/>
-            <w:r>
-              <w:t xml:space="preserve">: </w:t>
+              <w:t xml:space="preserve">   PageSize: </w:t>
             </w:r>
             <w:r>
               <w:rPr>
@@ -17794,46 +17115,37 @@
               <w:t xml:space="preserve"> </w:t>
             </w:r>
             <w:r>
+              <w:t xml:space="preserve">  userId: </w:t>
+            </w:r>
+            <w:r>
+              <w:rPr>
+                <w:rFonts w:hint="eastAsia"/>
+              </w:rPr>
+              <w:t>用户id</w:t>
+            </w:r>
+          </w:p>
+          <w:p>
+            <w:pPr>
+              <w:ind w:firstLine="420"/>
+            </w:pPr>
+            <w:r>
+              <w:rPr>
+                <w:rFonts w:hint="eastAsia"/>
+              </w:rPr>
+              <w:t xml:space="preserve"> </w:t>
+            </w:r>
+            <w:r>
+              <w:t xml:space="preserve">   </w:t>
+            </w:r>
+            <w:r>
+              <w:rPr>
+                <w:rFonts w:hint="eastAsia"/>
+              </w:rPr>
+              <w:t xml:space="preserve"> </w:t>
+            </w:r>
+            <w:r>
               <w:t xml:space="preserve">  </w:t>
             </w:r>
-            <w:proofErr w:type="spellStart"/>
-            <w:r>
-              <w:t>userId</w:t>
-            </w:r>
-            <w:proofErr w:type="spellEnd"/>
-            <w:r>
-              <w:t xml:space="preserve">: </w:t>
-            </w:r>
-            <w:r>
-              <w:rPr>
-                <w:rFonts w:hint="eastAsia"/>
-              </w:rPr>
-              <w:t>用户id</w:t>
-            </w:r>
-          </w:p>
-          <w:p>
-            <w:pPr>
-              <w:ind w:firstLine="420"/>
-            </w:pPr>
-            <w:r>
-              <w:rPr>
-                <w:rFonts w:hint="eastAsia"/>
-              </w:rPr>
-              <w:t xml:space="preserve"> </w:t>
-            </w:r>
-            <w:r>
-              <w:t xml:space="preserve">   </w:t>
-            </w:r>
-            <w:r>
-              <w:rPr>
-                <w:rFonts w:hint="eastAsia"/>
-              </w:rPr>
-              <w:t xml:space="preserve"> </w:t>
-            </w:r>
-            <w:r>
-              <w:t xml:space="preserve">  </w:t>
-            </w:r>
-            <w:proofErr w:type="spellStart"/>
             <w:r>
               <w:rPr>
                 <w:rFonts w:hint="eastAsia"/>
@@ -17847,14 +17159,7 @@
               <w:rPr>
                 <w:rFonts w:hint="eastAsia"/>
               </w:rPr>
-              <w:t>d</w:t>
-            </w:r>
-            <w:proofErr w:type="spellEnd"/>
-            <w:r>
-              <w:rPr>
-                <w:rFonts w:hint="eastAsia"/>
-              </w:rPr>
-              <w:t>:</w:t>
+              <w:t>d:</w:t>
             </w:r>
             <w:r>
               <w:t xml:space="preserve"> </w:t>
@@ -18529,21 +17834,7 @@
         <w:rPr>
           <w:rFonts w:hint="eastAsia"/>
         </w:rPr>
-        <w:t>对于访问图片通过</w:t>
-      </w:r>
-      <w:proofErr w:type="spellStart"/>
-      <w:r>
-        <w:rPr>
-          <w:rFonts w:hint="eastAsia"/>
-        </w:rPr>
-        <w:t>url</w:t>
-      </w:r>
-      <w:proofErr w:type="spellEnd"/>
-      <w:r>
-        <w:rPr>
-          <w:rFonts w:hint="eastAsia"/>
-        </w:rPr>
-        <w:t>访问</w:t>
+        <w:t>对于访问图片通过url访问</w:t>
       </w:r>
     </w:p>
     <w:p/>
@@ -18565,21 +17856,7 @@
         <w:rPr>
           <w:rFonts w:hint="eastAsia"/>
         </w:rPr>
-        <w:t>文件上</w:t>
-      </w:r>
-      <w:proofErr w:type="gramStart"/>
-      <w:r>
-        <w:rPr>
-          <w:rFonts w:hint="eastAsia"/>
-        </w:rPr>
-        <w:t>传特殊</w:t>
-      </w:r>
-      <w:proofErr w:type="gramEnd"/>
-      <w:r>
-        <w:rPr>
-          <w:rFonts w:hint="eastAsia"/>
-        </w:rPr>
-        <w:t>处理。需要头信息配合。</w:t>
+        <w:t>文件上传特殊处理。需要头信息配合。</w:t>
       </w:r>
     </w:p>
     <w:p/>
@@ -18660,7 +17937,7 @@
 </file>
 
 <file path=word/endnotes.xml><?xml version="1.0" encoding="utf-8"?>
-<w:endnotes xmlns:wpc="http://schemas.microsoft.com/office/word/2010/wordprocessingCanvas" xmlns:cx="http://schemas.microsoft.com/office/drawing/2014/chartex" xmlns:cx1="http://schemas.microsoft.com/office/drawing/2015/9/8/chartex" xmlns:cx2="http://schemas.microsoft.com/office/drawing/2015/10/21/chartex" xmlns:cx3="http://schemas.microsoft.com/office/drawing/2016/5/9/chartex" xmlns:cx4="http://schemas.microsoft.com/office/drawing/2016/5/10/chartex" xmlns:cx5="http://schemas.microsoft.com/office/drawing/2016/5/11/chartex" xmlns:cx6="http://schemas.microsoft.com/office/drawing/2016/5/12/chartex" xmlns:cx7="http://schemas.microsoft.com/office/drawing/2016/5/13/chartex" xmlns:cx8="http://schemas.microsoft.com/office/drawing/2016/5/14/chartex" xmlns:mc="http://schemas.openxmlformats.org/markup-compatibility/2006" xmlns:aink="http://schemas.microsoft.com/office/drawing/2016/ink" xmlns:am3d="http://schemas.microsoft.com/office/drawing/2017/model3d" xmlns:o="urn:schemas-microsoft-com:office:office" xmlns:r="http://schemas.openxmlformats.org/officeDocument/2006/relationships" xmlns:m="http://schemas.openxmlformats.org/officeDocument/2006/math" xmlns:v="urn:schemas-microsoft-com:vml" xmlns:wp14="http://schemas.microsoft.com/office/word/2010/wordprocessingDrawing" xmlns:wp="http://schemas.openxmlformats.org/drawingml/2006/wordprocessingDrawing" xmlns:w10="urn:schemas-microsoft-com:office:word" xmlns:w="http://schemas.openxmlformats.org/wordprocessingml/2006/main" xmlns:w14="http://schemas.microsoft.com/office/word/2010/wordml" xmlns:w15="http://schemas.microsoft.com/office/word/2012/wordml" xmlns:w16cex="http://schemas.microsoft.com/office/word/2018/wordml/cex" xmlns:w16cid="http://schemas.microsoft.com/office/word/2016/wordml/cid" xmlns:w16="http://schemas.microsoft.com/office/word/2018/wordml" xmlns:w16sdtdh="http://schemas.microsoft.com/office/word/2020/wordml/sdtdatahash" xmlns:w16se="http://schemas.microsoft.com/office/word/2015/wordml/symex" xmlns:wpg="http://schemas.microsoft.com/office/word/2010/wordprocessingGroup" xmlns:wpi="http://schemas.microsoft.com/office/word/2010/wordprocessingInk" xmlns:wne="http://schemas.microsoft.com/office/word/2006/wordml" xmlns:wps="http://schemas.microsoft.com/office/word/2010/wordprocessingShape" mc:Ignorable="w14 w15 w16se w16cid w16 w16cex w16sdtdh wp14">
+<w:endnotes xmlns:wpc="http://schemas.microsoft.com/office/word/2010/wordprocessingCanvas" xmlns:cx="http://schemas.microsoft.com/office/drawing/2014/chartex" xmlns:cx1="http://schemas.microsoft.com/office/drawing/2015/9/8/chartex" xmlns:cx2="http://schemas.microsoft.com/office/drawing/2015/10/21/chartex" xmlns:cx3="http://schemas.microsoft.com/office/drawing/2016/5/9/chartex" xmlns:cx4="http://schemas.microsoft.com/office/drawing/2016/5/10/chartex" xmlns:cx5="http://schemas.microsoft.com/office/drawing/2016/5/11/chartex" xmlns:cx6="http://schemas.microsoft.com/office/drawing/2016/5/12/chartex" xmlns:cx7="http://schemas.microsoft.com/office/drawing/2016/5/13/chartex" xmlns:cx8="http://schemas.microsoft.com/office/drawing/2016/5/14/chartex" xmlns:mc="http://schemas.openxmlformats.org/markup-compatibility/2006" xmlns:aink="http://schemas.microsoft.com/office/drawing/2016/ink" xmlns:am3d="http://schemas.microsoft.com/office/drawing/2017/model3d" xmlns:o="urn:schemas-microsoft-com:office:office" xmlns:oel="http://schemas.microsoft.com/office/2019/extlst" xmlns:r="http://schemas.openxmlformats.org/officeDocument/2006/relationships" xmlns:m="http://schemas.openxmlformats.org/officeDocument/2006/math" xmlns:v="urn:schemas-microsoft-com:vml" xmlns:wp14="http://schemas.microsoft.com/office/word/2010/wordprocessingDrawing" xmlns:wp="http://schemas.openxmlformats.org/drawingml/2006/wordprocessingDrawing" xmlns:w10="urn:schemas-microsoft-com:office:word" xmlns:w="http://schemas.openxmlformats.org/wordprocessingml/2006/main" xmlns:w14="http://schemas.microsoft.com/office/word/2010/wordml" xmlns:w15="http://schemas.microsoft.com/office/word/2012/wordml" xmlns:w16cex="http://schemas.microsoft.com/office/word/2018/wordml/cex" xmlns:w16cid="http://schemas.microsoft.com/office/word/2016/wordml/cid" xmlns:w16="http://schemas.microsoft.com/office/word/2018/wordml" xmlns:w16sdtdh="http://schemas.microsoft.com/office/word/2020/wordml/sdtdatahash" xmlns:w16se="http://schemas.microsoft.com/office/word/2015/wordml/symex" xmlns:wpg="http://schemas.microsoft.com/office/word/2010/wordprocessingGroup" xmlns:wpi="http://schemas.microsoft.com/office/word/2010/wordprocessingInk" xmlns:wne="http://schemas.microsoft.com/office/word/2006/wordml" xmlns:wps="http://schemas.microsoft.com/office/word/2010/wordprocessingShape" mc:Ignorable="w14 w15 w16se w16cid w16 w16cex w16sdtdh wp14">
   <w:endnote w:type="separator" w:id="-1">
     <w:p>
       <w:r>
@@ -18679,7 +17956,7 @@
 </file>
 
 <file path=word/footer1.xml><?xml version="1.0" encoding="utf-8"?>
-<w:ftr xmlns:wpc="http://schemas.microsoft.com/office/word/2010/wordprocessingCanvas" xmlns:cx="http://schemas.microsoft.com/office/drawing/2014/chartex" xmlns:cx1="http://schemas.microsoft.com/office/drawing/2015/9/8/chartex" xmlns:cx2="http://schemas.microsoft.com/office/drawing/2015/10/21/chartex" xmlns:cx3="http://schemas.microsoft.com/office/drawing/2016/5/9/chartex" xmlns:cx4="http://schemas.microsoft.com/office/drawing/2016/5/10/chartex" xmlns:cx5="http://schemas.microsoft.com/office/drawing/2016/5/11/chartex" xmlns:cx6="http://schemas.microsoft.com/office/drawing/2016/5/12/chartex" xmlns:cx7="http://schemas.microsoft.com/office/drawing/2016/5/13/chartex" xmlns:cx8="http://schemas.microsoft.com/office/drawing/2016/5/14/chartex" xmlns:mc="http://schemas.openxmlformats.org/markup-compatibility/2006" xmlns:aink="http://schemas.microsoft.com/office/drawing/2016/ink" xmlns:am3d="http://schemas.microsoft.com/office/drawing/2017/model3d" xmlns:o="urn:schemas-microsoft-com:office:office" xmlns:r="http://schemas.openxmlformats.org/officeDocument/2006/relationships" xmlns:m="http://schemas.openxmlformats.org/officeDocument/2006/math" xmlns:v="urn:schemas-microsoft-com:vml" xmlns:wp14="http://schemas.microsoft.com/office/word/2010/wordprocessingDrawing" xmlns:wp="http://schemas.openxmlformats.org/drawingml/2006/wordprocessingDrawing" xmlns:w10="urn:schemas-microsoft-com:office:word" xmlns:w="http://schemas.openxmlformats.org/wordprocessingml/2006/main" xmlns:w14="http://schemas.microsoft.com/office/word/2010/wordml" xmlns:w15="http://schemas.microsoft.com/office/word/2012/wordml" xmlns:w16cex="http://schemas.microsoft.com/office/word/2018/wordml/cex" xmlns:w16cid="http://schemas.microsoft.com/office/word/2016/wordml/cid" xmlns:w16="http://schemas.microsoft.com/office/word/2018/wordml" xmlns:w16sdtdh="http://schemas.microsoft.com/office/word/2020/wordml/sdtdatahash" xmlns:w16se="http://schemas.microsoft.com/office/word/2015/wordml/symex" xmlns:wpg="http://schemas.microsoft.com/office/word/2010/wordprocessingGroup" xmlns:wpi="http://schemas.microsoft.com/office/word/2010/wordprocessingInk" xmlns:wne="http://schemas.microsoft.com/office/word/2006/wordml" xmlns:wps="http://schemas.microsoft.com/office/word/2010/wordprocessingShape" mc:Ignorable="w14 w15 w16se w16cid w16 w16cex w16sdtdh wp14">
+<w:ftr xmlns:wpc="http://schemas.microsoft.com/office/word/2010/wordprocessingCanvas" xmlns:cx="http://schemas.microsoft.com/office/drawing/2014/chartex" xmlns:cx1="http://schemas.microsoft.com/office/drawing/2015/9/8/chartex" xmlns:cx2="http://schemas.microsoft.com/office/drawing/2015/10/21/chartex" xmlns:cx3="http://schemas.microsoft.com/office/drawing/2016/5/9/chartex" xmlns:cx4="http://schemas.microsoft.com/office/drawing/2016/5/10/chartex" xmlns:cx5="http://schemas.microsoft.com/office/drawing/2016/5/11/chartex" xmlns:cx6="http://schemas.microsoft.com/office/drawing/2016/5/12/chartex" xmlns:cx7="http://schemas.microsoft.com/office/drawing/2016/5/13/chartex" xmlns:cx8="http://schemas.microsoft.com/office/drawing/2016/5/14/chartex" xmlns:mc="http://schemas.openxmlformats.org/markup-compatibility/2006" xmlns:aink="http://schemas.microsoft.com/office/drawing/2016/ink" xmlns:am3d="http://schemas.microsoft.com/office/drawing/2017/model3d" xmlns:o="urn:schemas-microsoft-com:office:office" xmlns:oel="http://schemas.microsoft.com/office/2019/extlst" xmlns:r="http://schemas.openxmlformats.org/officeDocument/2006/relationships" xmlns:m="http://schemas.openxmlformats.org/officeDocument/2006/math" xmlns:v="urn:schemas-microsoft-com:vml" xmlns:wp14="http://schemas.microsoft.com/office/word/2010/wordprocessingDrawing" xmlns:wp="http://schemas.openxmlformats.org/drawingml/2006/wordprocessingDrawing" xmlns:w10="urn:schemas-microsoft-com:office:word" xmlns:w="http://schemas.openxmlformats.org/wordprocessingml/2006/main" xmlns:w14="http://schemas.microsoft.com/office/word/2010/wordml" xmlns:w15="http://schemas.microsoft.com/office/word/2012/wordml" xmlns:w16cex="http://schemas.microsoft.com/office/word/2018/wordml/cex" xmlns:w16cid="http://schemas.microsoft.com/office/word/2016/wordml/cid" xmlns:w16="http://schemas.microsoft.com/office/word/2018/wordml" xmlns:w16sdtdh="http://schemas.microsoft.com/office/word/2020/wordml/sdtdatahash" xmlns:w16se="http://schemas.microsoft.com/office/word/2015/wordml/symex" xmlns:wpg="http://schemas.microsoft.com/office/word/2010/wordprocessingGroup" xmlns:wpi="http://schemas.microsoft.com/office/word/2010/wordprocessingInk" xmlns:wne="http://schemas.microsoft.com/office/word/2006/wordml" xmlns:wps="http://schemas.microsoft.com/office/word/2010/wordprocessingShape" mc:Ignorable="w14 w15 w16se w16cid w16 w16cex w16sdtdh wp14">
   <w:sdt>
     <w:sdtPr>
       <w:id w:val="-787432038"/>
@@ -18725,7 +18002,7 @@
 </file>
 
 <file path=word/footnotes.xml><?xml version="1.0" encoding="utf-8"?>
-<w:footnotes xmlns:wpc="http://schemas.microsoft.com/office/word/2010/wordprocessingCanvas" xmlns:cx="http://schemas.microsoft.com/office/drawing/2014/chartex" xmlns:cx1="http://schemas.microsoft.com/office/drawing/2015/9/8/chartex" xmlns:cx2="http://schemas.microsoft.com/office/drawing/2015/10/21/chartex" xmlns:cx3="http://schemas.microsoft.com/office/drawing/2016/5/9/chartex" xmlns:cx4="http://schemas.microsoft.com/office/drawing/2016/5/10/chartex" xmlns:cx5="http://schemas.microsoft.com/office/drawing/2016/5/11/chartex" xmlns:cx6="http://schemas.microsoft.com/office/drawing/2016/5/12/chartex" xmlns:cx7="http://schemas.microsoft.com/office/drawing/2016/5/13/chartex" xmlns:cx8="http://schemas.microsoft.com/office/drawing/2016/5/14/chartex" xmlns:mc="http://schemas.openxmlformats.org/markup-compatibility/2006" xmlns:aink="http://schemas.microsoft.com/office/drawing/2016/ink" xmlns:am3d="http://schemas.microsoft.com/office/drawing/2017/model3d" xmlns:o="urn:schemas-microsoft-com:office:office" xmlns:r="http://schemas.openxmlformats.org/officeDocument/2006/relationships" xmlns:m="http://schemas.openxmlformats.org/officeDocument/2006/math" xmlns:v="urn:schemas-microsoft-com:vml" xmlns:wp14="http://schemas.microsoft.com/office/word/2010/wordprocessingDrawing" xmlns:wp="http://schemas.openxmlformats.org/drawingml/2006/wordprocessingDrawing" xmlns:w10="urn:schemas-microsoft-com:office:word" xmlns:w="http://schemas.openxmlformats.org/wordprocessingml/2006/main" xmlns:w14="http://schemas.microsoft.com/office/word/2010/wordml" xmlns:w15="http://schemas.microsoft.com/office/word/2012/wordml" xmlns:w16cex="http://schemas.microsoft.com/office/word/2018/wordml/cex" xmlns:w16cid="http://schemas.microsoft.com/office/word/2016/wordml/cid" xmlns:w16="http://schemas.microsoft.com/office/word/2018/wordml" xmlns:w16sdtdh="http://schemas.microsoft.com/office/word/2020/wordml/sdtdatahash" xmlns:w16se="http://schemas.microsoft.com/office/word/2015/wordml/symex" xmlns:wpg="http://schemas.microsoft.com/office/word/2010/wordprocessingGroup" xmlns:wpi="http://schemas.microsoft.com/office/word/2010/wordprocessingInk" xmlns:wne="http://schemas.microsoft.com/office/word/2006/wordml" xmlns:wps="http://schemas.microsoft.com/office/word/2010/wordprocessingShape" mc:Ignorable="w14 w15 w16se w16cid w16 w16cex w16sdtdh wp14">
+<w:footnotes xmlns:wpc="http://schemas.microsoft.com/office/word/2010/wordprocessingCanvas" xmlns:cx="http://schemas.microsoft.com/office/drawing/2014/chartex" xmlns:cx1="http://schemas.microsoft.com/office/drawing/2015/9/8/chartex" xmlns:cx2="http://schemas.microsoft.com/office/drawing/2015/10/21/chartex" xmlns:cx3="http://schemas.microsoft.com/office/drawing/2016/5/9/chartex" xmlns:cx4="http://schemas.microsoft.com/office/drawing/2016/5/10/chartex" xmlns:cx5="http://schemas.microsoft.com/office/drawing/2016/5/11/chartex" xmlns:cx6="http://schemas.microsoft.com/office/drawing/2016/5/12/chartex" xmlns:cx7="http://schemas.microsoft.com/office/drawing/2016/5/13/chartex" xmlns:cx8="http://schemas.microsoft.com/office/drawing/2016/5/14/chartex" xmlns:mc="http://schemas.openxmlformats.org/markup-compatibility/2006" xmlns:aink="http://schemas.microsoft.com/office/drawing/2016/ink" xmlns:am3d="http://schemas.microsoft.com/office/drawing/2017/model3d" xmlns:o="urn:schemas-microsoft-com:office:office" xmlns:oel="http://schemas.microsoft.com/office/2019/extlst" xmlns:r="http://schemas.openxmlformats.org/officeDocument/2006/relationships" xmlns:m="http://schemas.openxmlformats.org/officeDocument/2006/math" xmlns:v="urn:schemas-microsoft-com:vml" xmlns:wp14="http://schemas.microsoft.com/office/word/2010/wordprocessingDrawing" xmlns:wp="http://schemas.openxmlformats.org/drawingml/2006/wordprocessingDrawing" xmlns:w10="urn:schemas-microsoft-com:office:word" xmlns:w="http://schemas.openxmlformats.org/wordprocessingml/2006/main" xmlns:w14="http://schemas.microsoft.com/office/word/2010/wordml" xmlns:w15="http://schemas.microsoft.com/office/word/2012/wordml" xmlns:w16cex="http://schemas.microsoft.com/office/word/2018/wordml/cex" xmlns:w16cid="http://schemas.microsoft.com/office/word/2016/wordml/cid" xmlns:w16="http://schemas.microsoft.com/office/word/2018/wordml" xmlns:w16sdtdh="http://schemas.microsoft.com/office/word/2020/wordml/sdtdatahash" xmlns:w16se="http://schemas.microsoft.com/office/word/2015/wordml/symex" xmlns:wpg="http://schemas.microsoft.com/office/word/2010/wordprocessingGroup" xmlns:wpi="http://schemas.microsoft.com/office/word/2010/wordprocessingInk" xmlns:wne="http://schemas.microsoft.com/office/word/2006/wordml" xmlns:wps="http://schemas.microsoft.com/office/word/2010/wordprocessingShape" mc:Ignorable="w14 w15 w16se w16cid w16 w16cex w16sdtdh wp14">
   <w:footnote w:type="separator" w:id="-1">
     <w:p>
       <w:r>
@@ -18744,7 +18021,7 @@
 </file>
 
 <file path=word/numbering.xml><?xml version="1.0" encoding="utf-8"?>
-<w:numbering xmlns:wpc="http://schemas.microsoft.com/office/word/2010/wordprocessingCanvas" xmlns:cx="http://schemas.microsoft.com/office/drawing/2014/chartex" xmlns:cx1="http://schemas.microsoft.com/office/drawing/2015/9/8/chartex" xmlns:cx2="http://schemas.microsoft.com/office/drawing/2015/10/21/chartex" xmlns:cx3="http://schemas.microsoft.com/office/drawing/2016/5/9/chartex" xmlns:cx4="http://schemas.microsoft.com/office/drawing/2016/5/10/chartex" xmlns:cx5="http://schemas.microsoft.com/office/drawing/2016/5/11/chartex" xmlns:cx6="http://schemas.microsoft.com/office/drawing/2016/5/12/chartex" xmlns:cx7="http://schemas.microsoft.com/office/drawing/2016/5/13/chartex" xmlns:cx8="http://schemas.microsoft.com/office/drawing/2016/5/14/chartex" xmlns:mc="http://schemas.openxmlformats.org/markup-compatibility/2006" xmlns:aink="http://schemas.microsoft.com/office/drawing/2016/ink" xmlns:am3d="http://schemas.microsoft.com/office/drawing/2017/model3d" xmlns:o="urn:schemas-microsoft-com:office:office" xmlns:r="http://schemas.openxmlformats.org/officeDocument/2006/relationships" xmlns:m="http://schemas.openxmlformats.org/officeDocument/2006/math" xmlns:v="urn:schemas-microsoft-com:vml" xmlns:wp14="http://schemas.microsoft.com/office/word/2010/wordprocessingDrawing" xmlns:wp="http://schemas.openxmlformats.org/drawingml/2006/wordprocessingDrawing" xmlns:w10="urn:schemas-microsoft-com:office:word" xmlns:w="http://schemas.openxmlformats.org/wordprocessingml/2006/main" xmlns:w14="http://schemas.microsoft.com/office/word/2010/wordml" xmlns:w15="http://schemas.microsoft.com/office/word/2012/wordml" xmlns:w16cex="http://schemas.microsoft.com/office/word/2018/wordml/cex" xmlns:w16cid="http://schemas.microsoft.com/office/word/2016/wordml/cid" xmlns:w16="http://schemas.microsoft.com/office/word/2018/wordml" xmlns:w16sdtdh="http://schemas.microsoft.com/office/word/2020/wordml/sdtdatahash" xmlns:w16se="http://schemas.microsoft.com/office/word/2015/wordml/symex" xmlns:wpg="http://schemas.microsoft.com/office/word/2010/wordprocessingGroup" xmlns:wpi="http://schemas.microsoft.com/office/word/2010/wordprocessingInk" xmlns:wne="http://schemas.microsoft.com/office/word/2006/wordml" xmlns:wps="http://schemas.microsoft.com/office/word/2010/wordprocessingShape" mc:Ignorable="w14 w15 w16se w16cid w16 w16cex w16sdtdh wp14">
+<w:numbering xmlns:wpc="http://schemas.microsoft.com/office/word/2010/wordprocessingCanvas" xmlns:cx="http://schemas.microsoft.com/office/drawing/2014/chartex" xmlns:cx1="http://schemas.microsoft.com/office/drawing/2015/9/8/chartex" xmlns:cx2="http://schemas.microsoft.com/office/drawing/2015/10/21/chartex" xmlns:cx3="http://schemas.microsoft.com/office/drawing/2016/5/9/chartex" xmlns:cx4="http://schemas.microsoft.com/office/drawing/2016/5/10/chartex" xmlns:cx5="http://schemas.microsoft.com/office/drawing/2016/5/11/chartex" xmlns:cx6="http://schemas.microsoft.com/office/drawing/2016/5/12/chartex" xmlns:cx7="http://schemas.microsoft.com/office/drawing/2016/5/13/chartex" xmlns:cx8="http://schemas.microsoft.com/office/drawing/2016/5/14/chartex" xmlns:mc="http://schemas.openxmlformats.org/markup-compatibility/2006" xmlns:aink="http://schemas.microsoft.com/office/drawing/2016/ink" xmlns:am3d="http://schemas.microsoft.com/office/drawing/2017/model3d" xmlns:o="urn:schemas-microsoft-com:office:office" xmlns:oel="http://schemas.microsoft.com/office/2019/extlst" xmlns:r="http://schemas.openxmlformats.org/officeDocument/2006/relationships" xmlns:m="http://schemas.openxmlformats.org/officeDocument/2006/math" xmlns:v="urn:schemas-microsoft-com:vml" xmlns:wp14="http://schemas.microsoft.com/office/word/2010/wordprocessingDrawing" xmlns:wp="http://schemas.openxmlformats.org/drawingml/2006/wordprocessingDrawing" xmlns:w10="urn:schemas-microsoft-com:office:word" xmlns:w="http://schemas.openxmlformats.org/wordprocessingml/2006/main" xmlns:w14="http://schemas.microsoft.com/office/word/2010/wordml" xmlns:w15="http://schemas.microsoft.com/office/word/2012/wordml" xmlns:w16cex="http://schemas.microsoft.com/office/word/2018/wordml/cex" xmlns:w16cid="http://schemas.microsoft.com/office/word/2016/wordml/cid" xmlns:w16="http://schemas.microsoft.com/office/word/2018/wordml" xmlns:w16sdtdh="http://schemas.microsoft.com/office/word/2020/wordml/sdtdatahash" xmlns:w16se="http://schemas.microsoft.com/office/word/2015/wordml/symex" xmlns:wpg="http://schemas.microsoft.com/office/word/2010/wordprocessingGroup" xmlns:wpi="http://schemas.microsoft.com/office/word/2010/wordprocessingInk" xmlns:wne="http://schemas.microsoft.com/office/word/2006/wordml" xmlns:wps="http://schemas.microsoft.com/office/word/2010/wordprocessingShape" mc:Ignorable="w14 w15 w16se w16cid w16 w16cex w16sdtdh wp14">
   <w:abstractNum w:abstractNumId="0" w15:restartNumberingAfterBreak="0">
     <w:nsid w:val="413B3080"/>
     <w:multiLevelType w:val="hybridMultilevel"/>
